--- a/Thesis/深度学习在移动增强现实场景的应用研究.docx
+++ b/Thesis/深度学习在移动增强现实场景的应用研究.docx
@@ -980,11 +980,11 @@
           <w:u w:val="none"/>
         </w:rPr>
       </w:pPr>
-      <w:bookmarkStart w:id="0" w:name="_Toc46112706"/>
-      <w:bookmarkStart w:id="1" w:name="_Toc132604382"/>
+      <w:bookmarkStart w:id="0" w:name="_Toc184541613"/>
+      <w:bookmarkStart w:id="1" w:name="_Toc184465406"/>
       <w:bookmarkStart w:id="2" w:name="_Toc132604513"/>
-      <w:bookmarkStart w:id="3" w:name="_Toc184465406"/>
-      <w:bookmarkStart w:id="4" w:name="_Toc184541613"/>
+      <w:bookmarkStart w:id="3" w:name="_Toc132604382"/>
+      <w:bookmarkStart w:id="4" w:name="_Toc46112706"/>
       <w:r>
         <w:rPr>
           <w:rStyle w:val="Char"/>
@@ -1409,7 +1409,7 @@
             </w:rPr>
             <w:fldChar w:fldCharType="separate"/>
           </w:r>
-          <w:hyperlink w:anchor="_Toc516191144" w:history="1">
+          <w:hyperlink w:anchor="_Toc516277929" w:history="1">
             <w:r>
               <w:rPr>
                 <w:rStyle w:val="ab"/>
@@ -1432,7 +1432,7 @@
               <w:rPr>
                 <w:webHidden/>
               </w:rPr>
-              <w:instrText xml:space="preserve"> PAGEREF _Toc516191144 \h </w:instrText>
+              <w:instrText xml:space="preserve"> PAGEREF _Toc516277929 \h </w:instrText>
             </w:r>
             <w:r>
               <w:rPr>
@@ -1471,7 +1471,7 @@
               <w:sz w:val="24"/>
             </w:rPr>
           </w:pPr>
-          <w:hyperlink w:anchor="_Toc516191145" w:history="1">
+          <w:hyperlink w:anchor="_Toc516277930" w:history="1">
             <w:r>
               <w:rPr>
                 <w:rStyle w:val="ab"/>
@@ -1494,7 +1494,7 @@
               <w:rPr>
                 <w:webHidden/>
               </w:rPr>
-              <w:instrText xml:space="preserve"> PAGEREF _Toc516191145 \h </w:instrText>
+              <w:instrText xml:space="preserve"> PAGEREF _Toc516277930 \h </w:instrText>
             </w:r>
             <w:r>
               <w:rPr>
@@ -1530,7 +1530,7 @@
               <w:szCs w:val="24"/>
             </w:rPr>
           </w:pPr>
-          <w:hyperlink w:anchor="_Toc516191146" w:history="1">
+          <w:hyperlink w:anchor="_Toc516277931" w:history="1">
             <w:r>
               <w:rPr>
                 <w:rStyle w:val="ab"/>
@@ -1558,7 +1558,7 @@
                 <w:noProof/>
                 <w:webHidden/>
               </w:rPr>
-              <w:instrText xml:space="preserve"> PAGEREF _Toc516191146 \h </w:instrText>
+              <w:instrText xml:space="preserve"> PAGEREF _Toc516277931 \h </w:instrText>
             </w:r>
             <w:r>
               <w:rPr>
@@ -1598,7 +1598,7 @@
               <w:szCs w:val="24"/>
             </w:rPr>
           </w:pPr>
-          <w:hyperlink w:anchor="_Toc516191147" w:history="1">
+          <w:hyperlink w:anchor="_Toc516277932" w:history="1">
             <w:r>
               <w:rPr>
                 <w:rStyle w:val="ab"/>
@@ -1626,7 +1626,7 @@
                 <w:noProof/>
                 <w:webHidden/>
               </w:rPr>
-              <w:instrText xml:space="preserve"> PAGEREF _Toc516191147 \h </w:instrText>
+              <w:instrText xml:space="preserve"> PAGEREF _Toc516277932 \h </w:instrText>
             </w:r>
             <w:r>
               <w:rPr>
@@ -1669,7 +1669,7 @@
               <w:sz w:val="24"/>
             </w:rPr>
           </w:pPr>
-          <w:hyperlink w:anchor="_Toc516191148" w:history="1">
+          <w:hyperlink w:anchor="_Toc516277933" w:history="1">
             <w:r>
               <w:rPr>
                 <w:rStyle w:val="ab"/>
@@ -1692,7 +1692,7 @@
               <w:rPr>
                 <w:webHidden/>
               </w:rPr>
-              <w:instrText xml:space="preserve"> PAGEREF _Toc516191148 \h </w:instrText>
+              <w:instrText xml:space="preserve"> PAGEREF _Toc516277933 \h </w:instrText>
             </w:r>
             <w:r>
               <w:rPr>
@@ -1728,7 +1728,7 @@
               <w:szCs w:val="24"/>
             </w:rPr>
           </w:pPr>
-          <w:hyperlink w:anchor="_Toc516191149" w:history="1">
+          <w:hyperlink w:anchor="_Toc516277934" w:history="1">
             <w:r>
               <w:rPr>
                 <w:rStyle w:val="ab"/>
@@ -1756,7 +1756,7 @@
                 <w:noProof/>
                 <w:webHidden/>
               </w:rPr>
-              <w:instrText xml:space="preserve"> PAGEREF _Toc516191149 \h </w:instrText>
+              <w:instrText xml:space="preserve"> PAGEREF _Toc516277934 \h </w:instrText>
             </w:r>
             <w:r>
               <w:rPr>
@@ -1796,7 +1796,7 @@
               <w:szCs w:val="24"/>
             </w:rPr>
           </w:pPr>
-          <w:hyperlink w:anchor="_Toc516191150" w:history="1">
+          <w:hyperlink w:anchor="_Toc516277935" w:history="1">
             <w:r>
               <w:rPr>
                 <w:rStyle w:val="ab"/>
@@ -1824,7 +1824,7 @@
                 <w:noProof/>
                 <w:webHidden/>
               </w:rPr>
-              <w:instrText xml:space="preserve"> PAGEREF _Toc516191150 \h </w:instrText>
+              <w:instrText xml:space="preserve"> PAGEREF _Toc516277935 \h </w:instrText>
             </w:r>
             <w:r>
               <w:rPr>
@@ -1867,7 +1867,7 @@
               <w:sz w:val="24"/>
             </w:rPr>
           </w:pPr>
-          <w:hyperlink w:anchor="_Toc516191151" w:history="1">
+          <w:hyperlink w:anchor="_Toc516277936" w:history="1">
             <w:r>
               <w:rPr>
                 <w:rStyle w:val="ab"/>
@@ -1890,7 +1890,7 @@
               <w:rPr>
                 <w:webHidden/>
               </w:rPr>
-              <w:instrText xml:space="preserve"> PAGEREF _Toc516191151 \h </w:instrText>
+              <w:instrText xml:space="preserve"> PAGEREF _Toc516277936 \h </w:instrText>
             </w:r>
             <w:r>
               <w:rPr>
@@ -1924,7 +1924,7 @@
               <w:rFonts w:asciiTheme="minorHAnsi" w:eastAsiaTheme="minorEastAsia" w:hAnsiTheme="minorHAnsi" w:cstheme="minorBidi"/>
             </w:rPr>
           </w:pPr>
-          <w:hyperlink w:anchor="_Toc516191152" w:history="1">
+          <w:hyperlink w:anchor="_Toc516277937" w:history="1">
             <w:r>
               <w:rPr>
                 <w:rStyle w:val="ab"/>
@@ -1947,7 +1947,7 @@
               <w:rPr>
                 <w:webHidden/>
               </w:rPr>
-              <w:instrText xml:space="preserve"> PAGEREF _Toc516191152 \h </w:instrText>
+              <w:instrText xml:space="preserve"> PAGEREF _Toc516277937 \h </w:instrText>
             </w:r>
             <w:r>
               <w:rPr>
@@ -1986,7 +1986,7 @@
               <w:sz w:val="24"/>
             </w:rPr>
           </w:pPr>
-          <w:hyperlink w:anchor="_Toc516191153" w:history="1">
+          <w:hyperlink w:anchor="_Toc516277938" w:history="1">
             <w:r>
               <w:rPr>
                 <w:rStyle w:val="ab"/>
@@ -2009,7 +2009,7 @@
               <w:rPr>
                 <w:webHidden/>
               </w:rPr>
-              <w:instrText xml:space="preserve"> PAGEREF _Toc516191153 \h </w:instrText>
+              <w:instrText xml:space="preserve"> PAGEREF _Toc516277938 \h </w:instrText>
             </w:r>
             <w:r>
               <w:rPr>
@@ -2045,7 +2045,7 @@
               <w:szCs w:val="24"/>
             </w:rPr>
           </w:pPr>
-          <w:hyperlink w:anchor="_Toc516191154" w:history="1">
+          <w:hyperlink w:anchor="_Toc516277939" w:history="1">
             <w:r>
               <w:rPr>
                 <w:rStyle w:val="ab"/>
@@ -2073,7 +2073,7 @@
                 <w:noProof/>
                 <w:webHidden/>
               </w:rPr>
-              <w:instrText xml:space="preserve"> PAGEREF _Toc516191154 \h </w:instrText>
+              <w:instrText xml:space="preserve"> PAGEREF _Toc516277939 \h </w:instrText>
             </w:r>
             <w:r>
               <w:rPr>
@@ -2113,7 +2113,7 @@
               <w:szCs w:val="24"/>
             </w:rPr>
           </w:pPr>
-          <w:hyperlink w:anchor="_Toc516191155" w:history="1">
+          <w:hyperlink w:anchor="_Toc516277940" w:history="1">
             <w:r>
               <w:rPr>
                 <w:rStyle w:val="ab"/>
@@ -2141,7 +2141,7 @@
                 <w:noProof/>
                 <w:webHidden/>
               </w:rPr>
-              <w:instrText xml:space="preserve"> PAGEREF _Toc516191155 \h </w:instrText>
+              <w:instrText xml:space="preserve"> PAGEREF _Toc516277940 \h </w:instrText>
             </w:r>
             <w:r>
               <w:rPr>
@@ -2181,7 +2181,7 @@
               <w:szCs w:val="24"/>
             </w:rPr>
           </w:pPr>
-          <w:hyperlink w:anchor="_Toc516191156" w:history="1">
+          <w:hyperlink w:anchor="_Toc516277941" w:history="1">
             <w:r>
               <w:rPr>
                 <w:rStyle w:val="ab"/>
@@ -2209,7 +2209,7 @@
                 <w:noProof/>
                 <w:webHidden/>
               </w:rPr>
-              <w:instrText xml:space="preserve"> PAGEREF _Toc516191156 \h </w:instrText>
+              <w:instrText xml:space="preserve"> PAGEREF _Toc516277941 \h </w:instrText>
             </w:r>
             <w:r>
               <w:rPr>
@@ -2252,7 +2252,7 @@
               <w:sz w:val="24"/>
             </w:rPr>
           </w:pPr>
-          <w:hyperlink w:anchor="_Toc516191157" w:history="1">
+          <w:hyperlink w:anchor="_Toc516277942" w:history="1">
             <w:r>
               <w:rPr>
                 <w:rStyle w:val="ab"/>
@@ -2275,7 +2275,7 @@
               <w:rPr>
                 <w:webHidden/>
               </w:rPr>
-              <w:instrText xml:space="preserve"> PAGEREF _Toc516191157 \h </w:instrText>
+              <w:instrText xml:space="preserve"> PAGEREF _Toc516277942 \h </w:instrText>
             </w:r>
             <w:r>
               <w:rPr>
@@ -2311,7 +2311,7 @@
               <w:szCs w:val="24"/>
             </w:rPr>
           </w:pPr>
-          <w:hyperlink w:anchor="_Toc516191158" w:history="1">
+          <w:hyperlink w:anchor="_Toc516277943" w:history="1">
             <w:r>
               <w:rPr>
                 <w:rStyle w:val="ab"/>
@@ -2339,7 +2339,7 @@
                 <w:noProof/>
                 <w:webHidden/>
               </w:rPr>
-              <w:instrText xml:space="preserve"> PAGEREF _Toc516191158 \h </w:instrText>
+              <w:instrText xml:space="preserve"> PAGEREF _Toc516277943 \h </w:instrText>
             </w:r>
             <w:r>
               <w:rPr>
@@ -2379,7 +2379,7 @@
               <w:szCs w:val="24"/>
             </w:rPr>
           </w:pPr>
-          <w:hyperlink w:anchor="_Toc516191159" w:history="1">
+          <w:hyperlink w:anchor="_Toc516277944" w:history="1">
             <w:r>
               <w:rPr>
                 <w:rStyle w:val="ab"/>
@@ -2407,7 +2407,7 @@
                 <w:noProof/>
                 <w:webHidden/>
               </w:rPr>
-              <w:instrText xml:space="preserve"> PAGEREF _Toc516191159 \h </w:instrText>
+              <w:instrText xml:space="preserve"> PAGEREF _Toc516277944 \h </w:instrText>
             </w:r>
             <w:r>
               <w:rPr>
@@ -2447,7 +2447,7 @@
               <w:szCs w:val="24"/>
             </w:rPr>
           </w:pPr>
-          <w:hyperlink w:anchor="_Toc516191160" w:history="1">
+          <w:hyperlink w:anchor="_Toc516277945" w:history="1">
             <w:r>
               <w:rPr>
                 <w:rStyle w:val="ab"/>
@@ -2475,7 +2475,7 @@
                 <w:noProof/>
                 <w:webHidden/>
               </w:rPr>
-              <w:instrText xml:space="preserve"> PAGEREF _Toc516191160 \h </w:instrText>
+              <w:instrText xml:space="preserve"> PAGEREF _Toc516277945 \h </w:instrText>
             </w:r>
             <w:r>
               <w:rPr>
@@ -2518,7 +2518,7 @@
               <w:sz w:val="24"/>
             </w:rPr>
           </w:pPr>
-          <w:hyperlink w:anchor="_Toc516191161" w:history="1">
+          <w:hyperlink w:anchor="_Toc516277946" w:history="1">
             <w:r>
               <w:rPr>
                 <w:rStyle w:val="ab"/>
@@ -2541,7 +2541,7 @@
               <w:rPr>
                 <w:webHidden/>
               </w:rPr>
-              <w:instrText xml:space="preserve"> PAGEREF _Toc516191161 \h </w:instrText>
+              <w:instrText xml:space="preserve"> PAGEREF _Toc516277946 \h </w:instrText>
             </w:r>
             <w:r>
               <w:rPr>
@@ -2580,7 +2580,7 @@
               <w:sz w:val="24"/>
             </w:rPr>
           </w:pPr>
-          <w:hyperlink w:anchor="_Toc516191162" w:history="1">
+          <w:hyperlink w:anchor="_Toc516277947" w:history="1">
             <w:r>
               <w:rPr>
                 <w:rStyle w:val="ab"/>
@@ -2603,7 +2603,7 @@
               <w:rPr>
                 <w:webHidden/>
               </w:rPr>
-              <w:instrText xml:space="preserve"> PAGEREF _Toc516191162 \h </w:instrText>
+              <w:instrText xml:space="preserve"> PAGEREF _Toc516277947 \h </w:instrText>
             </w:r>
             <w:r>
               <w:rPr>
@@ -2637,7 +2637,7 @@
               <w:rFonts w:asciiTheme="minorHAnsi" w:eastAsiaTheme="minorEastAsia" w:hAnsiTheme="minorHAnsi" w:cstheme="minorBidi"/>
             </w:rPr>
           </w:pPr>
-          <w:hyperlink w:anchor="_Toc516191163" w:history="1">
+          <w:hyperlink w:anchor="_Toc516277948" w:history="1">
             <w:r>
               <w:rPr>
                 <w:rStyle w:val="ab"/>
@@ -2660,7 +2660,7 @@
               <w:rPr>
                 <w:webHidden/>
               </w:rPr>
-              <w:instrText xml:space="preserve"> PAGEREF _Toc516191163 \h </w:instrText>
+              <w:instrText xml:space="preserve"> PAGEREF _Toc516277948 \h </w:instrText>
             </w:r>
             <w:r>
               <w:rPr>
@@ -2699,12 +2699,12 @@
               <w:sz w:val="24"/>
             </w:rPr>
           </w:pPr>
-          <w:hyperlink w:anchor="_Toc516191164" w:history="1">
+          <w:hyperlink w:anchor="_Toc516277949" w:history="1">
             <w:r>
               <w:rPr>
                 <w:rStyle w:val="ab"/>
               </w:rPr>
-              <w:t>3.1  苏格兰分离主义政党议会选举情况</w:t>
+              <w:t>3.1  人脸识别算法的分析比较</w:t>
             </w:r>
             <w:r>
               <w:rPr>
@@ -2722,7 +2722,7 @@
               <w:rPr>
                 <w:webHidden/>
               </w:rPr>
-              <w:instrText xml:space="preserve"> PAGEREF _Toc516191164 \h </w:instrText>
+              <w:instrText xml:space="preserve"> PAGEREF _Toc516277949 \h </w:instrText>
             </w:r>
             <w:r>
               <w:rPr>
@@ -2758,14 +2758,14 @@
               <w:szCs w:val="24"/>
             </w:rPr>
           </w:pPr>
-          <w:hyperlink w:anchor="_Toc516191165" w:history="1">
+          <w:hyperlink w:anchor="_Toc516277950" w:history="1">
             <w:r>
               <w:rPr>
                 <w:rStyle w:val="ab"/>
                 <w:rFonts w:ascii="黑体" w:eastAsia="黑体" w:hAnsi="黑体" w:cs="Times New Roman"/>
                 <w:noProof/>
               </w:rPr>
-              <w:t>3.1.1苏格兰民族党与苏格兰地方议会的成立</w:t>
+              <w:t>3.1.1  LFW数据集简介</w:t>
             </w:r>
             <w:r>
               <w:rPr>
@@ -2786,7 +2786,7 @@
                 <w:noProof/>
                 <w:webHidden/>
               </w:rPr>
-              <w:instrText xml:space="preserve"> PAGEREF _Toc516191165 \h </w:instrText>
+              <w:instrText xml:space="preserve"> PAGEREF _Toc516277950 \h </w:instrText>
             </w:r>
             <w:r>
               <w:rPr>
@@ -2826,14 +2826,14 @@
               <w:szCs w:val="24"/>
             </w:rPr>
           </w:pPr>
-          <w:hyperlink w:anchor="_Toc516191166" w:history="1">
+          <w:hyperlink w:anchor="_Toc516277951" w:history="1">
             <w:r>
               <w:rPr>
                 <w:rStyle w:val="ab"/>
                 <w:rFonts w:ascii="黑体" w:eastAsia="黑体" w:hAnsi="黑体" w:cs="Times New Roman"/>
                 <w:noProof/>
               </w:rPr>
-              <w:t>3.1.2地区层面选举：苏格兰议会选举</w:t>
+              <w:t>3.1.2  人脸识别算法的选择原则</w:t>
             </w:r>
             <w:r>
               <w:rPr>
@@ -2854,7 +2854,7 @@
                 <w:noProof/>
                 <w:webHidden/>
               </w:rPr>
-              <w:instrText xml:space="preserve"> PAGEREF _Toc516191166 \h </w:instrText>
+              <w:instrText xml:space="preserve"> PAGEREF _Toc516277951 \h </w:instrText>
             </w:r>
             <w:r>
               <w:rPr>
@@ -2894,14 +2894,14 @@
               <w:szCs w:val="24"/>
             </w:rPr>
           </w:pPr>
-          <w:hyperlink w:anchor="_Toc516191167" w:history="1">
+          <w:hyperlink w:anchor="_Toc516277952" w:history="1">
             <w:r>
               <w:rPr>
                 <w:rStyle w:val="ab"/>
                 <w:rFonts w:ascii="黑体" w:eastAsia="黑体" w:hAnsi="黑体" w:cs="Times New Roman"/>
                 <w:noProof/>
               </w:rPr>
-              <w:t>3.1.3国家层面选举：英国下议院选举</w:t>
+              <w:t>3.1.3  三种人脸识别算法的比较分析</w:t>
             </w:r>
             <w:r>
               <w:rPr>
@@ -2922,7 +2922,7 @@
                 <w:noProof/>
                 <w:webHidden/>
               </w:rPr>
-              <w:instrText xml:space="preserve"> PAGEREF _Toc516191167 \h </w:instrText>
+              <w:instrText xml:space="preserve"> PAGEREF _Toc516277952 \h </w:instrText>
             </w:r>
             <w:r>
               <w:rPr>
@@ -2942,7 +2942,7 @@
                 <w:noProof/>
                 <w:webHidden/>
               </w:rPr>
-              <w:t>17</w:t>
+              <w:t>18</w:t>
             </w:r>
             <w:r>
               <w:rPr>
@@ -2965,12 +2965,12 @@
               <w:sz w:val="24"/>
             </w:rPr>
           </w:pPr>
-          <w:hyperlink w:anchor="_Toc516191168" w:history="1">
+          <w:hyperlink w:anchor="_Toc516277953" w:history="1">
             <w:r>
               <w:rPr>
                 <w:rStyle w:val="ab"/>
               </w:rPr>
-              <w:t>3.2魁北克分离主义政党议会选举情况</w:t>
+              <w:t>3.2  三种人脸识别算法的真实场景测试</w:t>
             </w:r>
             <w:r>
               <w:rPr>
@@ -2988,7 +2988,7 @@
               <w:rPr>
                 <w:webHidden/>
               </w:rPr>
-              <w:instrText xml:space="preserve"> PAGEREF _Toc516191168 \h </w:instrText>
+              <w:instrText xml:space="preserve"> PAGEREF _Toc516277953 \h </w:instrText>
             </w:r>
             <w:r>
               <w:rPr>
@@ -3005,7 +3005,7 @@
               <w:rPr>
                 <w:webHidden/>
               </w:rPr>
-              <w:t>18</w:t>
+              <w:t>19</w:t>
             </w:r>
             <w:r>
               <w:rPr>
@@ -3024,14 +3024,14 @@
               <w:szCs w:val="24"/>
             </w:rPr>
           </w:pPr>
-          <w:hyperlink w:anchor="_Toc516191169" w:history="1">
+          <w:hyperlink w:anchor="_Toc516277954" w:history="1">
             <w:r>
               <w:rPr>
                 <w:rStyle w:val="ab"/>
                 <w:rFonts w:ascii="黑体" w:eastAsia="黑体" w:hAnsi="黑体" w:cs="Times New Roman"/>
                 <w:noProof/>
               </w:rPr>
-              <w:t>3.2.1地区层面：魁北克人党参与魁北克省选</w:t>
+              <w:t>3.2.1  测试设计</w:t>
             </w:r>
             <w:r>
               <w:rPr>
@@ -3052,7 +3052,7 @@
                 <w:noProof/>
                 <w:webHidden/>
               </w:rPr>
-              <w:instrText xml:space="preserve"> PAGEREF _Toc516191169 \h </w:instrText>
+              <w:instrText xml:space="preserve"> PAGEREF _Toc516277954 \h </w:instrText>
             </w:r>
             <w:r>
               <w:rPr>
@@ -3072,7 +3072,7 @@
                 <w:noProof/>
                 <w:webHidden/>
               </w:rPr>
-              <w:t>18</w:t>
+              <w:t>19</w:t>
             </w:r>
             <w:r>
               <w:rPr>
@@ -3092,7 +3092,7 @@
               <w:szCs w:val="24"/>
             </w:rPr>
           </w:pPr>
-          <w:hyperlink w:anchor="_Toc516191170" w:history="1">
+          <w:hyperlink w:anchor="_Toc516277955" w:history="1">
             <w:r>
               <w:rPr>
                 <w:rStyle w:val="ab"/>
@@ -3120,7 +3120,7 @@
                 <w:noProof/>
                 <w:webHidden/>
               </w:rPr>
-              <w:instrText xml:space="preserve"> PAGEREF _Toc516191170 \h </w:instrText>
+              <w:instrText xml:space="preserve"> PAGEREF _Toc516277955 \h </w:instrText>
             </w:r>
             <w:r>
               <w:rPr>
@@ -3140,7 +3140,7 @@
                 <w:noProof/>
                 <w:webHidden/>
               </w:rPr>
-              <w:t>20</w:t>
+              <w:t>19</w:t>
             </w:r>
             <w:r>
               <w:rPr>
@@ -3163,7 +3163,7 @@
               <w:sz w:val="24"/>
             </w:rPr>
           </w:pPr>
-          <w:hyperlink w:anchor="_Toc516191171" w:history="1">
+          <w:hyperlink w:anchor="_Toc516277956" w:history="1">
             <w:r>
               <w:rPr>
                 <w:rStyle w:val="ab"/>
@@ -3186,7 +3186,7 @@
               <w:rPr>
                 <w:webHidden/>
               </w:rPr>
-              <w:instrText xml:space="preserve"> PAGEREF _Toc516191171 \h </w:instrText>
+              <w:instrText xml:space="preserve"> PAGEREF _Toc516277956 \h </w:instrText>
             </w:r>
             <w:r>
               <w:rPr>
@@ -3203,7 +3203,7 @@
               <w:rPr>
                 <w:webHidden/>
               </w:rPr>
-              <w:t>21</w:t>
+              <w:t>19</w:t>
             </w:r>
             <w:r>
               <w:rPr>
@@ -3222,7 +3222,7 @@
               <w:szCs w:val="24"/>
             </w:rPr>
           </w:pPr>
-          <w:hyperlink w:anchor="_Toc516191172" w:history="1">
+          <w:hyperlink w:anchor="_Toc516277957" w:history="1">
             <w:r>
               <w:rPr>
                 <w:rStyle w:val="ab"/>
@@ -3250,7 +3250,7 @@
                 <w:noProof/>
                 <w:webHidden/>
               </w:rPr>
-              <w:instrText xml:space="preserve"> PAGEREF _Toc516191172 \h </w:instrText>
+              <w:instrText xml:space="preserve"> PAGEREF _Toc516277957 \h </w:instrText>
             </w:r>
             <w:r>
               <w:rPr>
@@ -3270,7 +3270,7 @@
                 <w:noProof/>
                 <w:webHidden/>
               </w:rPr>
-              <w:t>22</w:t>
+              <w:t>19</w:t>
             </w:r>
             <w:r>
               <w:rPr>
@@ -3290,14 +3290,14 @@
               <w:szCs w:val="24"/>
             </w:rPr>
           </w:pPr>
-          <w:hyperlink w:anchor="_Toc516191173" w:history="1">
+          <w:hyperlink w:anchor="_Toc516277958" w:history="1">
             <w:r>
               <w:rPr>
                 <w:rStyle w:val="ab"/>
                 <w:rFonts w:ascii="黑体" w:eastAsia="黑体" w:hAnsi="黑体" w:cs="Times New Roman"/>
                 <w:noProof/>
               </w:rPr>
-              <w:t>3.3.2独立公投次数</w:t>
+              <w:t>3.3.3苏格兰和魁北克分离主义强弱比较小结</w:t>
             </w:r>
             <w:r>
               <w:rPr>
@@ -3318,7 +3318,7 @@
                 <w:noProof/>
                 <w:webHidden/>
               </w:rPr>
-              <w:instrText xml:space="preserve"> PAGEREF _Toc516191173 \h </w:instrText>
+              <w:instrText xml:space="preserve"> PAGEREF _Toc516277958 \h </w:instrText>
             </w:r>
             <w:r>
               <w:rPr>
@@ -3338,75 +3338,7 @@
                 <w:noProof/>
                 <w:webHidden/>
               </w:rPr>
-              <w:t>24</w:t>
-            </w:r>
-            <w:r>
-              <w:rPr>
-                <w:noProof/>
-                <w:webHidden/>
-              </w:rPr>
-              <w:fldChar w:fldCharType="end"/>
-            </w:r>
-          </w:hyperlink>
-        </w:p>
-        <w:p>
-          <w:pPr>
-            <w:pStyle w:val="31"/>
-            <w:rPr>
-              <w:noProof/>
-              <w:sz w:val="24"/>
-              <w:szCs w:val="24"/>
-            </w:rPr>
-          </w:pPr>
-          <w:hyperlink w:anchor="_Toc516191174" w:history="1">
-            <w:r>
-              <w:rPr>
-                <w:rStyle w:val="ab"/>
-                <w:rFonts w:ascii="黑体" w:eastAsia="黑体" w:hAnsi="黑体" w:cs="Times New Roman"/>
-                <w:noProof/>
-              </w:rPr>
-              <w:t>3.3.3苏格兰和魁北克分离主义强弱比较小结</w:t>
-            </w:r>
-            <w:r>
-              <w:rPr>
-                <w:noProof/>
-                <w:webHidden/>
-              </w:rPr>
-              <w:tab/>
-            </w:r>
-            <w:r>
-              <w:rPr>
-                <w:noProof/>
-                <w:webHidden/>
-              </w:rPr>
-              <w:fldChar w:fldCharType="begin"/>
-            </w:r>
-            <w:r>
-              <w:rPr>
-                <w:noProof/>
-                <w:webHidden/>
-              </w:rPr>
-              <w:instrText xml:space="preserve"> PAGEREF _Toc516191174 \h </w:instrText>
-            </w:r>
-            <w:r>
-              <w:rPr>
-                <w:noProof/>
-                <w:webHidden/>
-              </w:rPr>
-            </w:r>
-            <w:r>
-              <w:rPr>
-                <w:noProof/>
-                <w:webHidden/>
-              </w:rPr>
-              <w:fldChar w:fldCharType="separate"/>
-            </w:r>
-            <w:r>
-              <w:rPr>
-                <w:noProof/>
-                <w:webHidden/>
-              </w:rPr>
-              <w:t>24</w:t>
+              <w:t>20</w:t>
             </w:r>
             <w:r>
               <w:rPr>
@@ -3424,7 +3356,7 @@
               <w:rFonts w:asciiTheme="minorHAnsi" w:eastAsiaTheme="minorEastAsia" w:hAnsiTheme="minorHAnsi" w:cstheme="minorBidi"/>
             </w:rPr>
           </w:pPr>
-          <w:hyperlink w:anchor="_Toc516191175" w:history="1">
+          <w:hyperlink w:anchor="_Toc516277959" w:history="1">
             <w:r>
               <w:rPr>
                 <w:rStyle w:val="ab"/>
@@ -3447,7 +3379,7 @@
               <w:rPr>
                 <w:webHidden/>
               </w:rPr>
-              <w:instrText xml:space="preserve"> PAGEREF _Toc516191175 \h </w:instrText>
+              <w:instrText xml:space="preserve"> PAGEREF _Toc516277959 \h </w:instrText>
             </w:r>
             <w:r>
               <w:rPr>
@@ -3464,7 +3396,7 @@
               <w:rPr>
                 <w:webHidden/>
               </w:rPr>
-              <w:t>25</w:t>
+              <w:t>21</w:t>
             </w:r>
             <w:r>
               <w:rPr>
@@ -3486,7 +3418,7 @@
               <w:sz w:val="24"/>
             </w:rPr>
           </w:pPr>
-          <w:hyperlink w:anchor="_Toc516191176" w:history="1">
+          <w:hyperlink w:anchor="_Toc516277960" w:history="1">
             <w:r>
               <w:rPr>
                 <w:rStyle w:val="ab"/>
@@ -3509,7 +3441,7 @@
               <w:rPr>
                 <w:webHidden/>
               </w:rPr>
-              <w:instrText xml:space="preserve"> PAGEREF _Toc516191176 \h </w:instrText>
+              <w:instrText xml:space="preserve"> PAGEREF _Toc516277960 \h </w:instrText>
             </w:r>
             <w:r>
               <w:rPr>
@@ -3526,7 +3458,7 @@
               <w:rPr>
                 <w:webHidden/>
               </w:rPr>
-              <w:t>25</w:t>
+              <w:t>21</w:t>
             </w:r>
             <w:r>
               <w:rPr>
@@ -3548,7 +3480,7 @@
               <w:sz w:val="24"/>
             </w:rPr>
           </w:pPr>
-          <w:hyperlink w:anchor="_Toc516191177" w:history="1">
+          <w:hyperlink w:anchor="_Toc516277961" w:history="1">
             <w:r>
               <w:rPr>
                 <w:rStyle w:val="ab"/>
@@ -3571,7 +3503,7 @@
               <w:rPr>
                 <w:webHidden/>
               </w:rPr>
-              <w:instrText xml:space="preserve"> PAGEREF _Toc516191177 \h </w:instrText>
+              <w:instrText xml:space="preserve"> PAGEREF _Toc516277961 \h </w:instrText>
             </w:r>
             <w:r>
               <w:rPr>
@@ -3588,7 +3520,7 @@
               <w:rPr>
                 <w:webHidden/>
               </w:rPr>
-              <w:t>25</w:t>
+              <w:t>21</w:t>
             </w:r>
             <w:r>
               <w:rPr>
@@ -3607,7 +3539,7 @@
               <w:szCs w:val="24"/>
             </w:rPr>
           </w:pPr>
-          <w:hyperlink w:anchor="_Toc516191178" w:history="1">
+          <w:hyperlink w:anchor="_Toc516277962" w:history="1">
             <w:r>
               <w:rPr>
                 <w:rStyle w:val="ab"/>
@@ -3635,7 +3567,7 @@
                 <w:noProof/>
                 <w:webHidden/>
               </w:rPr>
-              <w:instrText xml:space="preserve"> PAGEREF _Toc516191178 \h </w:instrText>
+              <w:instrText xml:space="preserve"> PAGEREF _Toc516277962 \h </w:instrText>
             </w:r>
             <w:r>
               <w:rPr>
@@ -3655,7 +3587,7 @@
                 <w:noProof/>
                 <w:webHidden/>
               </w:rPr>
-              <w:t>25</w:t>
+              <w:t>21</w:t>
             </w:r>
             <w:r>
               <w:rPr>
@@ -3675,7 +3607,7 @@
               <w:szCs w:val="24"/>
             </w:rPr>
           </w:pPr>
-          <w:hyperlink w:anchor="_Toc516191179" w:history="1">
+          <w:hyperlink w:anchor="_Toc516277963" w:history="1">
             <w:r>
               <w:rPr>
                 <w:rStyle w:val="ab"/>
@@ -3703,7 +3635,7 @@
                 <w:noProof/>
                 <w:webHidden/>
               </w:rPr>
-              <w:instrText xml:space="preserve"> PAGEREF _Toc516191179 \h </w:instrText>
+              <w:instrText xml:space="preserve"> PAGEREF _Toc516277963 \h </w:instrText>
             </w:r>
             <w:r>
               <w:rPr>
@@ -3723,7 +3655,7 @@
                 <w:noProof/>
                 <w:webHidden/>
               </w:rPr>
-              <w:t>26</w:t>
+              <w:t>21</w:t>
             </w:r>
             <w:r>
               <w:rPr>
@@ -3743,7 +3675,7 @@
               <w:szCs w:val="24"/>
             </w:rPr>
           </w:pPr>
-          <w:hyperlink w:anchor="_Toc516191180" w:history="1">
+          <w:hyperlink w:anchor="_Toc516277964" w:history="1">
             <w:r>
               <w:rPr>
                 <w:rStyle w:val="ab"/>
@@ -3771,7 +3703,7 @@
                 <w:noProof/>
                 <w:webHidden/>
               </w:rPr>
-              <w:instrText xml:space="preserve"> PAGEREF _Toc516191180 \h </w:instrText>
+              <w:instrText xml:space="preserve"> PAGEREF _Toc516277964 \h </w:instrText>
             </w:r>
             <w:r>
               <w:rPr>
@@ -3791,7 +3723,7 @@
                 <w:noProof/>
                 <w:webHidden/>
               </w:rPr>
-              <w:t>28</w:t>
+              <w:t>22</w:t>
             </w:r>
             <w:r>
               <w:rPr>
@@ -3809,7 +3741,7 @@
               <w:rFonts w:asciiTheme="minorHAnsi" w:eastAsiaTheme="minorEastAsia" w:hAnsiTheme="minorHAnsi" w:cstheme="minorBidi"/>
             </w:rPr>
           </w:pPr>
-          <w:hyperlink w:anchor="_Toc516191181" w:history="1">
+          <w:hyperlink w:anchor="_Toc516277965" w:history="1">
             <w:r>
               <w:rPr>
                 <w:rStyle w:val="ab"/>
@@ -3832,7 +3764,7 @@
               <w:rPr>
                 <w:webHidden/>
               </w:rPr>
-              <w:instrText xml:space="preserve"> PAGEREF _Toc516191181 \h </w:instrText>
+              <w:instrText xml:space="preserve"> PAGEREF _Toc516277965 \h </w:instrText>
             </w:r>
             <w:r>
               <w:rPr>
@@ -3849,7 +3781,7 @@
               <w:rPr>
                 <w:webHidden/>
               </w:rPr>
-              <w:t>31</w:t>
+              <w:t>23</w:t>
             </w:r>
             <w:r>
               <w:rPr>
@@ -3871,7 +3803,7 @@
               <w:sz w:val="24"/>
             </w:rPr>
           </w:pPr>
-          <w:hyperlink w:anchor="_Toc516191182" w:history="1">
+          <w:hyperlink w:anchor="_Toc516277966" w:history="1">
             <w:r>
               <w:rPr>
                 <w:rStyle w:val="ab"/>
@@ -3894,7 +3826,7 @@
               <w:rPr>
                 <w:webHidden/>
               </w:rPr>
-              <w:instrText xml:space="preserve"> PAGEREF _Toc516191182 \h </w:instrText>
+              <w:instrText xml:space="preserve"> PAGEREF _Toc516277966 \h </w:instrText>
             </w:r>
             <w:r>
               <w:rPr>
@@ -3911,7 +3843,7 @@
               <w:rPr>
                 <w:webHidden/>
               </w:rPr>
-              <w:t>31</w:t>
+              <w:t>23</w:t>
             </w:r>
             <w:r>
               <w:rPr>
@@ -3930,7 +3862,7 @@
               <w:szCs w:val="24"/>
             </w:rPr>
           </w:pPr>
-          <w:hyperlink w:anchor="_Toc516191183" w:history="1">
+          <w:hyperlink w:anchor="_Toc516277967" w:history="1">
             <w:r>
               <w:rPr>
                 <w:rStyle w:val="ab"/>
@@ -3958,7 +3890,7 @@
                 <w:noProof/>
                 <w:webHidden/>
               </w:rPr>
-              <w:instrText xml:space="preserve"> PAGEREF _Toc516191183 \h </w:instrText>
+              <w:instrText xml:space="preserve"> PAGEREF _Toc516277967 \h </w:instrText>
             </w:r>
             <w:r>
               <w:rPr>
@@ -3978,7 +3910,7 @@
                 <w:noProof/>
                 <w:webHidden/>
               </w:rPr>
-              <w:t>31</w:t>
+              <w:t>23</w:t>
             </w:r>
             <w:r>
               <w:rPr>
@@ -3998,7 +3930,7 @@
               <w:szCs w:val="24"/>
             </w:rPr>
           </w:pPr>
-          <w:hyperlink w:anchor="_Toc516191184" w:history="1">
+          <w:hyperlink w:anchor="_Toc516277968" w:history="1">
             <w:r>
               <w:rPr>
                 <w:rStyle w:val="ab"/>
@@ -4026,7 +3958,7 @@
                 <w:noProof/>
                 <w:webHidden/>
               </w:rPr>
-              <w:instrText xml:space="preserve"> PAGEREF _Toc516191184 \h </w:instrText>
+              <w:instrText xml:space="preserve"> PAGEREF _Toc516277968 \h </w:instrText>
             </w:r>
             <w:r>
               <w:rPr>
@@ -4046,7 +3978,7 @@
                 <w:noProof/>
                 <w:webHidden/>
               </w:rPr>
-              <w:t>33</w:t>
+              <w:t>23</w:t>
             </w:r>
             <w:r>
               <w:rPr>
@@ -4066,7 +3998,7 @@
               <w:szCs w:val="24"/>
             </w:rPr>
           </w:pPr>
-          <w:hyperlink w:anchor="_Toc516191185" w:history="1">
+          <w:hyperlink w:anchor="_Toc516277969" w:history="1">
             <w:r>
               <w:rPr>
                 <w:rStyle w:val="ab"/>
@@ -4094,7 +4026,7 @@
                 <w:noProof/>
                 <w:webHidden/>
               </w:rPr>
-              <w:instrText xml:space="preserve"> PAGEREF _Toc516191185 \h </w:instrText>
+              <w:instrText xml:space="preserve"> PAGEREF _Toc516277969 \h </w:instrText>
             </w:r>
             <w:r>
               <w:rPr>
@@ -4114,7 +4046,7 @@
                 <w:noProof/>
                 <w:webHidden/>
               </w:rPr>
-              <w:t>34</w:t>
+              <w:t>23</w:t>
             </w:r>
             <w:r>
               <w:rPr>
@@ -4137,7 +4069,7 @@
               <w:sz w:val="24"/>
             </w:rPr>
           </w:pPr>
-          <w:hyperlink w:anchor="_Toc516191186" w:history="1">
+          <w:hyperlink w:anchor="_Toc516277970" w:history="1">
             <w:r>
               <w:rPr>
                 <w:rStyle w:val="ab"/>
@@ -4160,7 +4092,7 @@
               <w:rPr>
                 <w:webHidden/>
               </w:rPr>
-              <w:instrText xml:space="preserve"> PAGEREF _Toc516191186 \h </w:instrText>
+              <w:instrText xml:space="preserve"> PAGEREF _Toc516277970 \h </w:instrText>
             </w:r>
             <w:r>
               <w:rPr>
@@ -4177,7 +4109,7 @@
               <w:rPr>
                 <w:webHidden/>
               </w:rPr>
-              <w:t>37</w:t>
+              <w:t>24</w:t>
             </w:r>
             <w:r>
               <w:rPr>
@@ -4196,7 +4128,7 @@
               <w:szCs w:val="24"/>
             </w:rPr>
           </w:pPr>
-          <w:hyperlink w:anchor="_Toc516191187" w:history="1">
+          <w:hyperlink w:anchor="_Toc516277971" w:history="1">
             <w:r>
               <w:rPr>
                 <w:rStyle w:val="ab"/>
@@ -4224,7 +4156,7 @@
                 <w:noProof/>
                 <w:webHidden/>
               </w:rPr>
-              <w:instrText xml:space="preserve"> PAGEREF _Toc516191187 \h </w:instrText>
+              <w:instrText xml:space="preserve"> PAGEREF _Toc516277971 \h </w:instrText>
             </w:r>
             <w:r>
               <w:rPr>
@@ -4244,7 +4176,7 @@
                 <w:noProof/>
                 <w:webHidden/>
               </w:rPr>
-              <w:t>37</w:t>
+              <w:t>24</w:t>
             </w:r>
             <w:r>
               <w:rPr>
@@ -4264,7 +4196,7 @@
               <w:szCs w:val="24"/>
             </w:rPr>
           </w:pPr>
-          <w:hyperlink w:anchor="_Toc516191188" w:history="1">
+          <w:hyperlink w:anchor="_Toc516277972" w:history="1">
             <w:r>
               <w:rPr>
                 <w:rStyle w:val="ab"/>
@@ -4292,7 +4224,7 @@
                 <w:noProof/>
                 <w:webHidden/>
               </w:rPr>
-              <w:instrText xml:space="preserve"> PAGEREF _Toc516191188 \h </w:instrText>
+              <w:instrText xml:space="preserve"> PAGEREF _Toc516277972 \h </w:instrText>
             </w:r>
             <w:r>
               <w:rPr>
@@ -4312,7 +4244,7 @@
                 <w:noProof/>
                 <w:webHidden/>
               </w:rPr>
-              <w:t>38</w:t>
+              <w:t>24</w:t>
             </w:r>
             <w:r>
               <w:rPr>
@@ -4335,7 +4267,7 @@
               <w:sz w:val="24"/>
             </w:rPr>
           </w:pPr>
-          <w:hyperlink w:anchor="_Toc516191189" w:history="1">
+          <w:hyperlink w:anchor="_Toc516277973" w:history="1">
             <w:r>
               <w:rPr>
                 <w:rStyle w:val="ab"/>
@@ -4358,7 +4290,7 @@
               <w:rPr>
                 <w:webHidden/>
               </w:rPr>
-              <w:instrText xml:space="preserve"> PAGEREF _Toc516191189 \h </w:instrText>
+              <w:instrText xml:space="preserve"> PAGEREF _Toc516277973 \h </w:instrText>
             </w:r>
             <w:r>
               <w:rPr>
@@ -4375,7 +4307,7 @@
               <w:rPr>
                 <w:webHidden/>
               </w:rPr>
-              <w:t>41</w:t>
+              <w:t>24</w:t>
             </w:r>
             <w:r>
               <w:rPr>
@@ -4394,7 +4326,7 @@
               <w:szCs w:val="24"/>
             </w:rPr>
           </w:pPr>
-          <w:hyperlink w:anchor="_Toc516191190" w:history="1">
+          <w:hyperlink w:anchor="_Toc516277974" w:history="1">
             <w:r>
               <w:rPr>
                 <w:rStyle w:val="ab"/>
@@ -4422,7 +4354,7 @@
                 <w:noProof/>
                 <w:webHidden/>
               </w:rPr>
-              <w:instrText xml:space="preserve"> PAGEREF _Toc516191190 \h </w:instrText>
+              <w:instrText xml:space="preserve"> PAGEREF _Toc516277974 \h </w:instrText>
             </w:r>
             <w:r>
               <w:rPr>
@@ -4442,7 +4374,7 @@
                 <w:noProof/>
                 <w:webHidden/>
               </w:rPr>
-              <w:t>41</w:t>
+              <w:t>24</w:t>
             </w:r>
             <w:r>
               <w:rPr>
@@ -4462,7 +4394,7 @@
               <w:szCs w:val="24"/>
             </w:rPr>
           </w:pPr>
-          <w:hyperlink w:anchor="_Toc516191191" w:history="1">
+          <w:hyperlink w:anchor="_Toc516277975" w:history="1">
             <w:r>
               <w:rPr>
                 <w:rStyle w:val="ab"/>
@@ -4490,7 +4422,7 @@
                 <w:noProof/>
                 <w:webHidden/>
               </w:rPr>
-              <w:instrText xml:space="preserve"> PAGEREF _Toc516191191 \h </w:instrText>
+              <w:instrText xml:space="preserve"> PAGEREF _Toc516277975 \h </w:instrText>
             </w:r>
             <w:r>
               <w:rPr>
@@ -4510,7 +4442,7 @@
                 <w:noProof/>
                 <w:webHidden/>
               </w:rPr>
-              <w:t>43</w:t>
+              <w:t>24</w:t>
             </w:r>
             <w:r>
               <w:rPr>
@@ -4528,7 +4460,7 @@
               <w:rFonts w:asciiTheme="minorHAnsi" w:eastAsiaTheme="minorEastAsia" w:hAnsiTheme="minorHAnsi" w:cstheme="minorBidi"/>
             </w:rPr>
           </w:pPr>
-          <w:hyperlink w:anchor="_Toc516191192" w:history="1">
+          <w:hyperlink w:anchor="_Toc516277976" w:history="1">
             <w:r>
               <w:rPr>
                 <w:rStyle w:val="ab"/>
@@ -4551,7 +4483,7 @@
               <w:rPr>
                 <w:webHidden/>
               </w:rPr>
-              <w:instrText xml:space="preserve"> PAGEREF _Toc516191192 \h </w:instrText>
+              <w:instrText xml:space="preserve"> PAGEREF _Toc516277976 \h </w:instrText>
             </w:r>
             <w:r>
               <w:rPr>
@@ -4568,7 +4500,7 @@
               <w:rPr>
                 <w:webHidden/>
               </w:rPr>
-              <w:t>45</w:t>
+              <w:t>26</w:t>
             </w:r>
             <w:r>
               <w:rPr>
@@ -4585,7 +4517,7 @@
               <w:rFonts w:asciiTheme="minorHAnsi" w:eastAsiaTheme="minorEastAsia" w:hAnsiTheme="minorHAnsi" w:cstheme="minorBidi"/>
             </w:rPr>
           </w:pPr>
-          <w:hyperlink w:anchor="_Toc516191193" w:history="1">
+          <w:hyperlink w:anchor="_Toc516277977" w:history="1">
             <w:r>
               <w:rPr>
                 <w:rStyle w:val="ab"/>
@@ -4609,7 +4541,7 @@
               <w:rPr>
                 <w:webHidden/>
               </w:rPr>
-              <w:instrText xml:space="preserve"> PAGEREF _Toc516191193 \h </w:instrText>
+              <w:instrText xml:space="preserve"> PAGEREF _Toc516277977 \h </w:instrText>
             </w:r>
             <w:r>
               <w:rPr>
@@ -4626,7 +4558,7 @@
               <w:rPr>
                 <w:webHidden/>
               </w:rPr>
-              <w:t>48</w:t>
+              <w:t>29</w:t>
             </w:r>
             <w:r>
               <w:rPr>
@@ -4643,7 +4575,7 @@
               <w:rFonts w:asciiTheme="minorHAnsi" w:eastAsiaTheme="minorEastAsia" w:hAnsiTheme="minorHAnsi" w:cstheme="minorBidi"/>
             </w:rPr>
           </w:pPr>
-          <w:hyperlink w:anchor="_Toc516191194" w:history="1">
+          <w:hyperlink w:anchor="_Toc516277978" w:history="1">
             <w:r>
               <w:rPr>
                 <w:rStyle w:val="ab"/>
@@ -4666,7 +4598,7 @@
               <w:rPr>
                 <w:webHidden/>
               </w:rPr>
-              <w:instrText xml:space="preserve"> PAGEREF _Toc516191194 \h </w:instrText>
+              <w:instrText xml:space="preserve"> PAGEREF _Toc516277978 \h </w:instrText>
             </w:r>
             <w:r>
               <w:rPr>
@@ -4683,7 +4615,7 @@
               <w:rPr>
                 <w:webHidden/>
               </w:rPr>
-              <w:t>49</w:t>
+              <w:t>30</w:t>
             </w:r>
             <w:r>
               <w:rPr>
@@ -4700,7 +4632,7 @@
               <w:rFonts w:asciiTheme="minorHAnsi" w:eastAsiaTheme="minorEastAsia" w:hAnsiTheme="minorHAnsi" w:cstheme="minorBidi"/>
             </w:rPr>
           </w:pPr>
-          <w:hyperlink w:anchor="_Toc516191195" w:history="1">
+          <w:hyperlink w:anchor="_Toc516277979" w:history="1">
             <w:r>
               <w:rPr>
                 <w:rStyle w:val="ab"/>
@@ -4723,7 +4655,7 @@
               <w:rPr>
                 <w:webHidden/>
               </w:rPr>
-              <w:instrText xml:space="preserve"> PAGEREF _Toc516191195 \h </w:instrText>
+              <w:instrText xml:space="preserve"> PAGEREF _Toc516277979 \h </w:instrText>
             </w:r>
             <w:r>
               <w:rPr>
@@ -4740,7 +4672,7 @@
               <w:rPr>
                 <w:webHidden/>
               </w:rPr>
-              <w:t>50</w:t>
+              <w:t>31</w:t>
             </w:r>
             <w:r>
               <w:rPr>
@@ -4757,7 +4689,7 @@
               <w:rFonts w:asciiTheme="minorHAnsi" w:eastAsiaTheme="minorEastAsia" w:hAnsiTheme="minorHAnsi" w:cstheme="minorBidi"/>
             </w:rPr>
           </w:pPr>
-          <w:hyperlink w:anchor="_Toc516191196" w:history="1">
+          <w:hyperlink w:anchor="_Toc516277980" w:history="1">
             <w:r>
               <w:rPr>
                 <w:rStyle w:val="ab"/>
@@ -4780,7 +4712,7 @@
               <w:rPr>
                 <w:webHidden/>
               </w:rPr>
-              <w:instrText xml:space="preserve"> PAGEREF _Toc516191196 \h </w:instrText>
+              <w:instrText xml:space="preserve"> PAGEREF _Toc516277980 \h </w:instrText>
             </w:r>
             <w:r>
               <w:rPr>
@@ -4797,7 +4729,7 @@
               <w:rPr>
                 <w:webHidden/>
               </w:rPr>
-              <w:t>53</w:t>
+              <w:t>34</w:t>
             </w:r>
             <w:r>
               <w:rPr>
@@ -4814,7 +4746,7 @@
               <w:rFonts w:asciiTheme="minorHAnsi" w:eastAsiaTheme="minorEastAsia" w:hAnsiTheme="minorHAnsi" w:cstheme="minorBidi"/>
             </w:rPr>
           </w:pPr>
-          <w:hyperlink w:anchor="_Toc516191197" w:history="1">
+          <w:hyperlink w:anchor="_Toc516277981" w:history="1">
             <w:r>
               <w:rPr>
                 <w:rStyle w:val="ab"/>
@@ -4852,7 +4784,7 @@
               <w:rPr>
                 <w:webHidden/>
               </w:rPr>
-              <w:instrText xml:space="preserve"> PAGEREF _Toc516191197 \h </w:instrText>
+              <w:instrText xml:space="preserve"> PAGEREF _Toc516277981 \h </w:instrText>
             </w:r>
             <w:r>
               <w:rPr>
@@ -4869,7 +4801,7 @@
               <w:rPr>
                 <w:webHidden/>
               </w:rPr>
-              <w:t>54</w:t>
+              <w:t>35</w:t>
             </w:r>
             <w:r>
               <w:rPr>
@@ -4886,7 +4818,7 @@
               <w:rFonts w:asciiTheme="minorHAnsi" w:eastAsiaTheme="minorEastAsia" w:hAnsiTheme="minorHAnsi" w:cstheme="minorBidi"/>
             </w:rPr>
           </w:pPr>
-          <w:hyperlink w:anchor="_Toc516191198" w:history="1">
+          <w:hyperlink w:anchor="_Toc516277982" w:history="1">
             <w:r>
               <w:rPr>
                 <w:rStyle w:val="ab"/>
@@ -4909,7 +4841,7 @@
               <w:rPr>
                 <w:webHidden/>
               </w:rPr>
-              <w:instrText xml:space="preserve"> PAGEREF _Toc516191198 \h </w:instrText>
+              <w:instrText xml:space="preserve"> PAGEREF _Toc516277982 \h </w:instrText>
             </w:r>
             <w:r>
               <w:rPr>
@@ -4926,7 +4858,7 @@
               <w:rPr>
                 <w:webHidden/>
               </w:rPr>
-              <w:t>55</w:t>
+              <w:t>36</w:t>
             </w:r>
             <w:r>
               <w:rPr>
@@ -5086,7 +5018,7 @@
         </w:rPr>
         <w:tab/>
       </w:r>
-      <w:bookmarkStart w:id="7" w:name="_Toc516191144"/>
+      <w:bookmarkStart w:id="7" w:name="_Toc516277929"/>
       <w:r>
         <w:rPr>
           <w:rFonts w:ascii="黑体" w:eastAsia="黑体" w:hAnsi="黑体" w:cs="Times New Roman"/>
@@ -5125,7 +5057,7 @@
       </w:pPr>
       <w:bookmarkStart w:id="8" w:name="_Toc483477798"/>
       <w:bookmarkStart w:id="9" w:name="_Toc483477981"/>
-      <w:bookmarkStart w:id="10" w:name="_Toc516191145"/>
+      <w:bookmarkStart w:id="10" w:name="_Toc516277930"/>
       <w:r>
         <w:rPr>
           <w:rFonts w:ascii="黑体" w:eastAsia="黑体" w:hAnsi="黑体" w:cs="Times New Roman"/>
@@ -5168,7 +5100,7 @@
           <w:szCs w:val="24"/>
         </w:rPr>
       </w:pPr>
-      <w:bookmarkStart w:id="11" w:name="_Toc516191146"/>
+      <w:bookmarkStart w:id="11" w:name="_Toc516277931"/>
       <w:r>
         <w:rPr>
           <w:rFonts w:ascii="黑体" w:eastAsia="黑体" w:hAnsi="黑体" w:cs="Times New Roman"/>
@@ -5392,7 +5324,7 @@
           <w:szCs w:val="24"/>
         </w:rPr>
       </w:pPr>
-      <w:bookmarkStart w:id="12" w:name="_Toc516191147"/>
+      <w:bookmarkStart w:id="12" w:name="_Toc516277932"/>
       <w:r>
         <w:rPr>
           <w:rFonts w:ascii="黑体" w:eastAsia="黑体" w:hAnsi="黑体" w:cs="Times New Roman"/>
@@ -5699,7 +5631,7 @@
       </w:pPr>
       <w:bookmarkStart w:id="13" w:name="_Toc483477799"/>
       <w:bookmarkStart w:id="14" w:name="_Toc483477982"/>
-      <w:bookmarkStart w:id="15" w:name="_Toc516191148"/>
+      <w:bookmarkStart w:id="15" w:name="_Toc516277933"/>
       <w:r>
         <w:rPr>
           <w:rFonts w:ascii="黑体" w:eastAsia="黑体" w:hAnsi="黑体" w:cs="Times New Roman"/>
@@ -5748,7 +5680,7 @@
           <w:szCs w:val="24"/>
         </w:rPr>
       </w:pPr>
-      <w:bookmarkStart w:id="16" w:name="_Toc516191149"/>
+      <w:bookmarkStart w:id="16" w:name="_Toc516277934"/>
       <w:r>
         <w:rPr>
           <w:rFonts w:ascii="黑体" w:eastAsia="黑体" w:hAnsi="黑体" w:cs="Times New Roman"/>
@@ -5969,7 +5901,7 @@
           <w:szCs w:val="24"/>
         </w:rPr>
       </w:pPr>
-      <w:bookmarkStart w:id="17" w:name="_Toc516191150"/>
+      <w:bookmarkStart w:id="17" w:name="_Toc516277935"/>
       <w:r>
         <w:rPr>
           <w:rFonts w:ascii="黑体" w:eastAsia="黑体" w:hAnsi="黑体" w:cs="Times New Roman"/>
@@ -6746,8 +6678,6 @@
         </w:rPr>
         <w:t>算法性能</w:t>
       </w:r>
-      <w:bookmarkStart w:id="20" w:name="_GoBack"/>
-      <w:bookmarkEnd w:id="20"/>
       <w:r>
         <w:rPr>
           <w:rFonts w:hint="eastAsia"/>
@@ -6787,9 +6717,9 @@
           <w:szCs w:val="24"/>
         </w:rPr>
       </w:pPr>
-      <w:bookmarkStart w:id="21" w:name="_Toc483477807"/>
-      <w:bookmarkStart w:id="22" w:name="_Toc483477990"/>
-      <w:bookmarkStart w:id="23" w:name="_Toc516191151"/>
+      <w:bookmarkStart w:id="20" w:name="_Toc483477807"/>
+      <w:bookmarkStart w:id="21" w:name="_Toc483477990"/>
+      <w:bookmarkStart w:id="22" w:name="_Toc516277936"/>
       <w:r>
         <w:rPr>
           <w:rFonts w:ascii="黑体" w:eastAsia="黑体" w:hAnsi="黑体" w:cs="Times New Roman"/>
@@ -6817,9 +6747,9 @@
         </w:rPr>
         <w:t>论文大纲</w:t>
       </w:r>
+      <w:bookmarkEnd w:id="20"/>
       <w:bookmarkEnd w:id="21"/>
       <w:bookmarkEnd w:id="22"/>
-      <w:bookmarkEnd w:id="23"/>
     </w:p>
     <w:p>
       <w:pPr>
@@ -7160,7 +7090,7 @@
         </w:rPr>
         <w:t>本章</w:t>
       </w:r>
-      <w:bookmarkStart w:id="24" w:name="_Toc451484561"/>
+      <w:bookmarkStart w:id="23" w:name="_Toc451484561"/>
     </w:p>
     <w:p>
       <w:pPr>
@@ -7321,9 +7251,9 @@
           <w:szCs w:val="30"/>
         </w:rPr>
       </w:pPr>
-      <w:bookmarkStart w:id="25" w:name="_Toc483477808"/>
-      <w:bookmarkStart w:id="26" w:name="_Toc483477991"/>
-      <w:bookmarkStart w:id="27" w:name="_Toc516191152"/>
+      <w:bookmarkStart w:id="24" w:name="_Toc483477808"/>
+      <w:bookmarkStart w:id="25" w:name="_Toc483477991"/>
+      <w:bookmarkStart w:id="26" w:name="_Toc516277937"/>
       <w:r>
         <w:rPr>
           <w:rFonts w:ascii="黑体" w:eastAsia="黑体" w:hAnsi="黑体" w:cs="Times New Roman"/>
@@ -7336,9 +7266,9 @@
         <w:lastRenderedPageBreak/>
         <w:t xml:space="preserve">第2章  </w:t>
       </w:r>
+      <w:bookmarkEnd w:id="23"/>
       <w:bookmarkEnd w:id="24"/>
       <w:bookmarkEnd w:id="25"/>
-      <w:bookmarkEnd w:id="26"/>
       <w:r>
         <w:rPr>
           <w:rFonts w:ascii="黑体" w:eastAsia="黑体" w:hAnsi="黑体" w:cs="Times New Roman" w:hint="eastAsia"/>
@@ -7350,7 +7280,7 @@
         </w:rPr>
         <w:t>相关工作</w:t>
       </w:r>
-      <w:bookmarkEnd w:id="27"/>
+      <w:bookmarkEnd w:id="26"/>
     </w:p>
     <w:p>
       <w:pPr>
@@ -7372,7 +7302,7 @@
       <w:r>
         <w:t>世纪中后期之后相关政党领导的分离主义的兴衰差别。</w:t>
       </w:r>
-      <w:bookmarkStart w:id="28" w:name="_Toc451484562"/>
+      <w:bookmarkStart w:id="27" w:name="_Toc451484562"/>
     </w:p>
     <w:p>
       <w:pPr>
@@ -7494,9 +7424,9 @@
           <w:szCs w:val="24"/>
         </w:rPr>
       </w:pPr>
-      <w:bookmarkStart w:id="29" w:name="_Toc483477809"/>
-      <w:bookmarkStart w:id="30" w:name="_Toc483477992"/>
-      <w:bookmarkStart w:id="31" w:name="_Toc516191153"/>
+      <w:bookmarkStart w:id="28" w:name="_Toc483477809"/>
+      <w:bookmarkStart w:id="29" w:name="_Toc483477992"/>
+      <w:bookmarkStart w:id="30" w:name="_Toc516277938"/>
       <w:r>
         <w:rPr>
           <w:rFonts w:ascii="黑体" w:eastAsia="黑体" w:hAnsi="黑体" w:cs="Times New Roman"/>
@@ -7506,9 +7436,9 @@
         </w:rPr>
         <w:t xml:space="preserve">2.1  </w:t>
       </w:r>
+      <w:bookmarkEnd w:id="27"/>
       <w:bookmarkEnd w:id="28"/>
       <w:bookmarkEnd w:id="29"/>
-      <w:bookmarkEnd w:id="30"/>
       <w:r>
         <w:rPr>
           <w:rFonts w:ascii="黑体" w:eastAsia="黑体" w:hAnsi="黑体" w:cs="Times New Roman" w:hint="eastAsia"/>
@@ -7527,7 +7457,7 @@
         </w:rPr>
         <w:t>综述</w:t>
       </w:r>
-      <w:bookmarkEnd w:id="31"/>
+      <w:bookmarkEnd w:id="30"/>
     </w:p>
     <w:p>
       <w:pPr>
@@ -7540,9 +7470,9 @@
           <w:szCs w:val="24"/>
         </w:rPr>
       </w:pPr>
-      <w:bookmarkStart w:id="32" w:name="_Toc483477810"/>
-      <w:bookmarkStart w:id="33" w:name="_Toc483477993"/>
-      <w:bookmarkStart w:id="34" w:name="_Toc516191154"/>
+      <w:bookmarkStart w:id="31" w:name="_Toc483477810"/>
+      <w:bookmarkStart w:id="32" w:name="_Toc483477993"/>
+      <w:bookmarkStart w:id="33" w:name="_Toc516277939"/>
       <w:r>
         <w:rPr>
           <w:rFonts w:ascii="黑体" w:eastAsia="黑体" w:hAnsi="黑体" w:cs="Times New Roman"/>
@@ -7561,8 +7491,8 @@
         </w:rPr>
         <w:t xml:space="preserve">  </w:t>
       </w:r>
+      <w:bookmarkEnd w:id="31"/>
       <w:bookmarkEnd w:id="32"/>
-      <w:bookmarkEnd w:id="33"/>
       <w:r>
         <w:rPr>
           <w:rFonts w:ascii="黑体" w:eastAsia="黑体" w:hAnsi="黑体" w:cs="Times New Roman" w:hint="eastAsia"/>
@@ -7572,7 +7502,7 @@
         </w:rPr>
         <w:t>相关概念与算法流程简介</w:t>
       </w:r>
-      <w:bookmarkEnd w:id="34"/>
+      <w:bookmarkEnd w:id="33"/>
     </w:p>
     <w:p>
       <w:pPr>
@@ -7971,8 +7901,8 @@
         </w:rPr>
         <w:t>一个典型的人脸识别算法包含以下三个部分：人脸检测、人脸校正、人脸识别</w:t>
       </w:r>
-      <w:bookmarkStart w:id="35" w:name="_Toc483477811"/>
-      <w:bookmarkStart w:id="36" w:name="_Toc483477994"/>
+      <w:bookmarkStart w:id="34" w:name="_Toc483477811"/>
+      <w:bookmarkStart w:id="35" w:name="_Toc483477994"/>
       <w:r>
         <w:rPr>
           <w:rFonts w:hint="eastAsia"/>
@@ -7999,7 +7929,7 @@
           <w:szCs w:val="24"/>
         </w:rPr>
       </w:pPr>
-      <w:bookmarkStart w:id="37" w:name="_Toc516191155"/>
+      <w:bookmarkStart w:id="36" w:name="_Toc516277940"/>
       <w:r>
         <w:rPr>
           <w:rFonts w:ascii="黑体" w:eastAsia="黑体" w:hAnsi="黑体" w:cs="Times New Roman"/>
@@ -8027,8 +7957,8 @@
         </w:rPr>
         <w:t xml:space="preserve"> </w:t>
       </w:r>
+      <w:bookmarkEnd w:id="34"/>
       <w:bookmarkEnd w:id="35"/>
-      <w:bookmarkEnd w:id="36"/>
       <w:r>
         <w:rPr>
           <w:rFonts w:ascii="黑体" w:eastAsia="黑体" w:hAnsi="黑体" w:cs="Times New Roman" w:hint="eastAsia"/>
@@ -8038,7 +7968,7 @@
         </w:rPr>
         <w:t>人脸识别的发展历史</w:t>
       </w:r>
-      <w:bookmarkEnd w:id="37"/>
+      <w:bookmarkEnd w:id="36"/>
     </w:p>
     <w:p>
       <w:pPr>
@@ -8439,7 +8369,7 @@
           <w:szCs w:val="24"/>
         </w:rPr>
       </w:pPr>
-      <w:bookmarkStart w:id="38" w:name="_Toc516191156"/>
+      <w:bookmarkStart w:id="37" w:name="_Toc516277941"/>
       <w:r>
         <w:rPr>
           <w:rFonts w:ascii="黑体" w:eastAsia="黑体" w:hAnsi="黑体" w:cs="Times New Roman"/>
@@ -8476,7 +8406,7 @@
         </w:rPr>
         <w:t>基于深度学习的人脸识别方法</w:t>
       </w:r>
-      <w:bookmarkEnd w:id="38"/>
+      <w:bookmarkEnd w:id="37"/>
     </w:p>
     <w:p>
       <w:pPr>
@@ -8957,9 +8887,9 @@
           <w:szCs w:val="24"/>
         </w:rPr>
       </w:pPr>
-      <w:bookmarkStart w:id="39" w:name="_Toc483477812"/>
-      <w:bookmarkStart w:id="40" w:name="_Toc483477995"/>
-      <w:bookmarkStart w:id="41" w:name="_Toc516191157"/>
+      <w:bookmarkStart w:id="38" w:name="_Toc483477812"/>
+      <w:bookmarkStart w:id="39" w:name="_Toc483477995"/>
+      <w:bookmarkStart w:id="40" w:name="_Toc516277942"/>
       <w:r>
         <w:rPr>
           <w:rFonts w:ascii="黑体" w:eastAsia="黑体" w:hAnsi="黑体" w:cs="Times New Roman"/>
@@ -8970,8 +8900,8 @@
         <w:lastRenderedPageBreak/>
         <w:t xml:space="preserve">2.2  </w:t>
       </w:r>
+      <w:bookmarkEnd w:id="38"/>
       <w:bookmarkEnd w:id="39"/>
-      <w:bookmarkEnd w:id="40"/>
       <w:r>
         <w:rPr>
           <w:rFonts w:ascii="黑体" w:eastAsia="黑体" w:hAnsi="黑体" w:cs="Times New Roman" w:hint="eastAsia"/>
@@ -8990,7 +8920,7 @@
         </w:rPr>
         <w:t>研究综述</w:t>
       </w:r>
-      <w:bookmarkEnd w:id="41"/>
+      <w:bookmarkEnd w:id="40"/>
     </w:p>
     <w:p>
       <w:pPr>
@@ -9099,7 +9029,7 @@
           <w:szCs w:val="24"/>
         </w:rPr>
       </w:pPr>
-      <w:bookmarkStart w:id="42" w:name="_Toc516191158"/>
+      <w:bookmarkStart w:id="41" w:name="_Toc516277943"/>
       <w:r>
         <w:rPr>
           <w:rFonts w:ascii="黑体" w:eastAsia="黑体" w:hAnsi="黑体" w:cs="Times New Roman"/>
@@ -9154,7 +9084,7 @@
         </w:rPr>
         <w:t>历史</w:t>
       </w:r>
-      <w:bookmarkEnd w:id="42"/>
+      <w:bookmarkEnd w:id="41"/>
     </w:p>
     <w:p>
       <w:pPr>
@@ -9590,9 +9520,9 @@
           <w:szCs w:val="24"/>
         </w:rPr>
       </w:pPr>
-      <w:bookmarkStart w:id="43" w:name="_Toc483477813"/>
-      <w:bookmarkStart w:id="44" w:name="_Toc483477996"/>
-      <w:bookmarkStart w:id="45" w:name="_Toc516191159"/>
+      <w:bookmarkStart w:id="42" w:name="_Toc483477813"/>
+      <w:bookmarkStart w:id="43" w:name="_Toc483477996"/>
+      <w:bookmarkStart w:id="44" w:name="_Toc516277944"/>
       <w:r>
         <w:rPr>
           <w:rFonts w:ascii="黑体" w:eastAsia="黑体" w:hAnsi="黑体" w:cs="Times New Roman"/>
@@ -9615,8 +9545,8 @@
         </w:rPr>
         <w:t xml:space="preserve">  </w:t>
       </w:r>
+      <w:bookmarkEnd w:id="42"/>
       <w:bookmarkEnd w:id="43"/>
-      <w:bookmarkEnd w:id="44"/>
       <w:r>
         <w:rPr>
           <w:rFonts w:ascii="黑体" w:eastAsia="黑体" w:hAnsi="黑体" w:cs="Times New Roman" w:hint="eastAsia"/>
@@ -9628,7 +9558,7 @@
         </w:rPr>
         <w:t>增强现实系统的关键技术</w:t>
       </w:r>
-      <w:bookmarkEnd w:id="45"/>
+      <w:bookmarkEnd w:id="44"/>
     </w:p>
     <w:p>
       <w:pPr>
@@ -9950,7 +9880,6 @@
         <w:spacing w:line="400" w:lineRule="exact"/>
         <w:ind w:firstLineChars="0"/>
         <w:rPr>
-          <w:rFonts w:hint="eastAsia"/>
           <w:sz w:val="24"/>
           <w:szCs w:val="24"/>
         </w:rPr>
@@ -9969,9 +9898,6 @@
       <w:pPr>
         <w:spacing w:line="400" w:lineRule="exact"/>
         <w:ind w:firstLineChars="189" w:firstLine="454"/>
-        <w:rPr>
-          <w:rFonts w:hint="eastAsia"/>
-        </w:rPr>
       </w:pPr>
       <w:r>
         <w:rPr>
@@ -9996,7 +9922,6 @@
         <w:spacing w:line="400" w:lineRule="exact"/>
         <w:ind w:firstLineChars="0"/>
         <w:rPr>
-          <w:rFonts w:hint="eastAsia"/>
           <w:sz w:val="24"/>
           <w:szCs w:val="24"/>
         </w:rPr>
@@ -10015,9 +9940,6 @@
       <w:pPr>
         <w:spacing w:line="400" w:lineRule="exact"/>
         <w:ind w:firstLineChars="189" w:firstLine="454"/>
-        <w:rPr>
-          <w:rFonts w:hint="eastAsia"/>
-        </w:rPr>
       </w:pPr>
       <w:r>
         <w:rPr>
@@ -10063,9 +9985,9 @@
           <w:szCs w:val="24"/>
         </w:rPr>
       </w:pPr>
-      <w:bookmarkStart w:id="46" w:name="_Toc483477814"/>
-      <w:bookmarkStart w:id="47" w:name="_Toc483477997"/>
-      <w:bookmarkStart w:id="48" w:name="_Toc516191160"/>
+      <w:bookmarkStart w:id="45" w:name="_Toc483477814"/>
+      <w:bookmarkStart w:id="46" w:name="_Toc483477997"/>
+      <w:bookmarkStart w:id="47" w:name="_Toc516277945"/>
       <w:r>
         <w:rPr>
           <w:rFonts w:ascii="黑体" w:eastAsia="黑体" w:hAnsi="黑体" w:cs="Times New Roman"/>
@@ -10075,8 +9997,8 @@
         </w:rPr>
         <w:t>2.2.3</w:t>
       </w:r>
+      <w:bookmarkEnd w:id="45"/>
       <w:bookmarkEnd w:id="46"/>
-      <w:bookmarkEnd w:id="47"/>
       <w:r>
         <w:rPr>
           <w:rFonts w:ascii="黑体" w:eastAsia="黑体" w:hAnsi="黑体" w:cs="Times New Roman" w:hint="eastAsia"/>
@@ -10086,7 +10008,7 @@
         </w:rPr>
         <w:t xml:space="preserve">  移动增强现实技术概要</w:t>
       </w:r>
-      <w:bookmarkEnd w:id="48"/>
+      <w:bookmarkEnd w:id="47"/>
     </w:p>
     <w:p>
       <w:pPr>
@@ -10175,7 +10097,6 @@
         <w:spacing w:line="400" w:lineRule="exact"/>
         <w:ind w:firstLine="454"/>
         <w:rPr>
-          <w:rFonts w:hint="eastAsia"/>
           <w:bCs/>
           <w:color w:val="333333"/>
         </w:rPr>
@@ -10249,7 +10170,6 @@
         <w:spacing w:line="400" w:lineRule="exact"/>
         <w:ind w:firstLine="454"/>
         <w:rPr>
-          <w:rFonts w:hint="eastAsia"/>
           <w:bCs/>
           <w:color w:val="333333"/>
         </w:rPr>
@@ -10299,7 +10219,6 @@
         <w:spacing w:line="400" w:lineRule="exact"/>
         <w:ind w:firstLine="454"/>
         <w:rPr>
-          <w:rFonts w:hint="eastAsia"/>
           <w:bCs/>
           <w:color w:val="333333"/>
         </w:rPr>
@@ -10447,7 +10366,7 @@
           <w:szCs w:val="24"/>
         </w:rPr>
       </w:pPr>
-      <w:bookmarkStart w:id="49" w:name="_Toc516191161"/>
+      <w:bookmarkStart w:id="48" w:name="_Toc516277946"/>
       <w:r>
         <w:rPr>
           <w:rFonts w:ascii="黑体" w:eastAsia="黑体" w:hAnsi="黑体" w:cs="Times New Roman"/>
@@ -10484,7 +10403,7 @@
         </w:rPr>
         <w:t>识别研究现状简述</w:t>
       </w:r>
-      <w:bookmarkEnd w:id="49"/>
+      <w:bookmarkEnd w:id="48"/>
     </w:p>
     <w:p>
       <w:pPr>
@@ -10658,9 +10577,6 @@
       <w:pPr>
         <w:spacing w:line="400" w:lineRule="exact"/>
         <w:ind w:firstLine="454"/>
-        <w:rPr>
-          <w:rFonts w:hint="eastAsia"/>
-        </w:rPr>
       </w:pPr>
       <w:r>
         <w:lastRenderedPageBreak/>
@@ -10714,7 +10630,7 @@
         <w:spacing w:line="400" w:lineRule="exact"/>
         <w:ind w:firstLine="454"/>
         <w:rPr>
-          <w:rFonts w:eastAsia="SimSun" w:hint="eastAsia"/>
+          <w:rFonts w:eastAsia="SimSun"/>
           <w:szCs w:val="21"/>
         </w:rPr>
       </w:pPr>
@@ -10793,7 +10709,7 @@
         <w:spacing w:line="400" w:lineRule="exact"/>
         <w:ind w:firstLine="454"/>
         <w:rPr>
-          <w:rFonts w:eastAsia="SimSun" w:hint="eastAsia"/>
+          <w:rFonts w:eastAsia="SimSun"/>
           <w:szCs w:val="21"/>
         </w:rPr>
       </w:pPr>
@@ -10866,7 +10782,7 @@
         <w:spacing w:line="400" w:lineRule="exact"/>
         <w:ind w:firstLine="454"/>
         <w:rPr>
-          <w:rFonts w:eastAsia="SimSun" w:hint="eastAsia"/>
+          <w:rFonts w:eastAsia="SimSun"/>
           <w:szCs w:val="21"/>
         </w:rPr>
       </w:pPr>
@@ -10892,7 +10808,7 @@
           <w:szCs w:val="24"/>
         </w:rPr>
       </w:pPr>
-      <w:bookmarkStart w:id="50" w:name="_Toc516191162"/>
+      <w:bookmarkStart w:id="49" w:name="_Toc516277947"/>
       <w:r>
         <w:rPr>
           <w:rFonts w:ascii="黑体" w:eastAsia="黑体" w:hAnsi="黑体" w:cs="Times New Roman"/>
@@ -10929,14 +10845,13 @@
         </w:rPr>
         <w:t>研究现状简述</w:t>
       </w:r>
-      <w:bookmarkEnd w:id="50"/>
+      <w:bookmarkEnd w:id="49"/>
     </w:p>
     <w:p>
       <w:pPr>
         <w:spacing w:line="400" w:lineRule="exact"/>
         <w:ind w:firstLine="454"/>
         <w:rPr>
-          <w:rFonts w:hint="eastAsia"/>
           <w:bCs/>
           <w:color w:val="333333"/>
         </w:rPr>
@@ -10963,7 +10878,6 @@
         <w:spacing w:line="400" w:lineRule="exact"/>
         <w:ind w:firstLine="454"/>
         <w:rPr>
-          <w:rFonts w:hint="eastAsia"/>
           <w:bCs/>
           <w:color w:val="333333"/>
         </w:rPr>
@@ -10982,7 +10896,6 @@
         <w:spacing w:line="400" w:lineRule="exact"/>
         <w:ind w:firstLine="454"/>
         <w:rPr>
-          <w:rFonts w:hint="eastAsia"/>
           <w:bCs/>
           <w:color w:val="333333"/>
         </w:rPr>
@@ -11058,7 +10971,6 @@
         <w:spacing w:line="400" w:lineRule="exact"/>
         <w:ind w:firstLine="454"/>
         <w:rPr>
-          <w:rFonts w:hint="eastAsia"/>
           <w:bCs/>
           <w:color w:val="333333"/>
         </w:rPr>
@@ -11098,6 +11010,33 @@
         <w:spacing w:before="600" w:after="400" w:line="400" w:lineRule="exact"/>
         <w:jc w:val="center"/>
         <w:rPr>
+          <w:rFonts w:ascii="黑体" w:eastAsia="黑体" w:hAnsi="黑体" w:cs="Times New Roman"/>
+          <w:b w:val="0"/>
+          <w:bCs w:val="0"/>
+          <w:color w:val="333333"/>
+          <w:sz w:val="30"/>
+          <w:szCs w:val="30"/>
+        </w:rPr>
+      </w:pPr>
+      <w:bookmarkStart w:id="50" w:name="_Toc483477815"/>
+      <w:bookmarkStart w:id="51" w:name="_Toc483477998"/>
+      <w:bookmarkStart w:id="52" w:name="_Toc516277948"/>
+      <w:r>
+        <w:rPr>
+          <w:rFonts w:ascii="黑体" w:eastAsia="黑体" w:hAnsi="黑体" w:cs="Times New Roman"/>
+          <w:b w:val="0"/>
+          <w:bCs w:val="0"/>
+          <w:color w:val="333333"/>
+          <w:sz w:val="30"/>
+          <w:szCs w:val="30"/>
+        </w:rPr>
+        <w:lastRenderedPageBreak/>
+        <w:t xml:space="preserve">第3章 </w:t>
+      </w:r>
+      <w:bookmarkEnd w:id="50"/>
+      <w:bookmarkEnd w:id="51"/>
+      <w:r>
+        <w:rPr>
           <w:rFonts w:ascii="黑体" w:eastAsia="黑体" w:hAnsi="黑体" w:cs="Times New Roman" w:hint="eastAsia"/>
           <w:b w:val="0"/>
           <w:bCs w:val="0"/>
@@ -11105,24 +11044,8 @@
           <w:sz w:val="30"/>
           <w:szCs w:val="30"/>
         </w:rPr>
-      </w:pPr>
-      <w:bookmarkStart w:id="51" w:name="_Toc483477815"/>
-      <w:bookmarkStart w:id="52" w:name="_Toc483477998"/>
-      <w:bookmarkStart w:id="53" w:name="_Toc516191163"/>
-      <w:r>
-        <w:rPr>
-          <w:rFonts w:ascii="黑体" w:eastAsia="黑体" w:hAnsi="黑体" w:cs="Times New Roman"/>
-          <w:b w:val="0"/>
-          <w:bCs w:val="0"/>
-          <w:color w:val="333333"/>
-          <w:sz w:val="30"/>
-          <w:szCs w:val="30"/>
-        </w:rPr>
-        <w:lastRenderedPageBreak/>
-        <w:t xml:space="preserve">第3章 </w:t>
-      </w:r>
-      <w:bookmarkEnd w:id="51"/>
-      <w:bookmarkEnd w:id="52"/>
+        <w:t xml:space="preserve"> </w:t>
+      </w:r>
       <w:r>
         <w:rPr>
           <w:rFonts w:ascii="黑体" w:eastAsia="黑体" w:hAnsi="黑体" w:cs="Times New Roman" w:hint="eastAsia"/>
@@ -11132,7 +11055,7 @@
           <w:sz w:val="30"/>
           <w:szCs w:val="30"/>
         </w:rPr>
-        <w:t xml:space="preserve"> </w:t>
+        <w:t>人脸识别算法的选择</w:t>
       </w:r>
       <w:r>
         <w:rPr>
@@ -11143,28 +11066,14 @@
           <w:sz w:val="30"/>
           <w:szCs w:val="30"/>
         </w:rPr>
-        <w:t>人脸识别算法的选择</w:t>
-      </w:r>
-      <w:r>
-        <w:rPr>
-          <w:rFonts w:ascii="黑体" w:eastAsia="黑体" w:hAnsi="黑体" w:cs="Times New Roman" w:hint="eastAsia"/>
-          <w:b w:val="0"/>
-          <w:bCs w:val="0"/>
-          <w:color w:val="333333"/>
-          <w:sz w:val="30"/>
-          <w:szCs w:val="30"/>
-        </w:rPr>
         <w:t>与实现</w:t>
       </w:r>
-      <w:bookmarkEnd w:id="53"/>
+      <w:bookmarkEnd w:id="52"/>
     </w:p>
     <w:p>
       <w:pPr>
         <w:spacing w:line="400" w:lineRule="exact"/>
         <w:ind w:firstLine="454"/>
-        <w:rPr>
-          <w:rFonts w:hint="eastAsia"/>
-        </w:rPr>
       </w:pPr>
       <w:r>
         <w:rPr>
@@ -11205,23 +11114,32 @@
         <w:spacing w:before="500" w:after="240" w:line="360" w:lineRule="exact"/>
         <w:jc w:val="left"/>
         <w:rPr>
+          <w:rFonts w:ascii="黑体" w:eastAsia="黑体" w:hAnsi="黑体" w:cs="Times New Roman"/>
+          <w:b w:val="0"/>
+          <w:sz w:val="28"/>
+          <w:szCs w:val="24"/>
+        </w:rPr>
+      </w:pPr>
+      <w:bookmarkStart w:id="53" w:name="_Toc483477816"/>
+      <w:bookmarkStart w:id="54" w:name="_Toc483477999"/>
+      <w:bookmarkStart w:id="55" w:name="_Toc516277949"/>
+      <w:r>
+        <w:rPr>
+          <w:rFonts w:ascii="黑体" w:eastAsia="黑体" w:hAnsi="黑体" w:cs="Times New Roman"/>
+          <w:b w:val="0"/>
+          <w:sz w:val="28"/>
+          <w:szCs w:val="24"/>
+        </w:rPr>
+        <w:t>3.1</w:t>
+      </w:r>
+      <w:r>
+        <w:rPr>
           <w:rFonts w:ascii="黑体" w:eastAsia="黑体" w:hAnsi="黑体" w:cs="Times New Roman" w:hint="eastAsia"/>
           <w:b w:val="0"/>
           <w:sz w:val="28"/>
           <w:szCs w:val="24"/>
         </w:rPr>
-      </w:pPr>
-      <w:bookmarkStart w:id="54" w:name="_Toc483477816"/>
-      <w:bookmarkStart w:id="55" w:name="_Toc483477999"/>
-      <w:bookmarkStart w:id="56" w:name="_Toc516191164"/>
-      <w:r>
-        <w:rPr>
-          <w:rFonts w:ascii="黑体" w:eastAsia="黑体" w:hAnsi="黑体" w:cs="Times New Roman"/>
-          <w:b w:val="0"/>
-          <w:sz w:val="28"/>
-          <w:szCs w:val="24"/>
-        </w:rPr>
-        <w:t>3.1</w:t>
+        <w:t xml:space="preserve">  </w:t>
       </w:r>
       <w:r>
         <w:rPr>
@@ -11230,8 +11148,10 @@
           <w:sz w:val="28"/>
           <w:szCs w:val="24"/>
         </w:rPr>
-        <w:t xml:space="preserve">  </w:t>
-      </w:r>
+        <w:t>人脸识别</w:t>
+      </w:r>
+      <w:bookmarkEnd w:id="53"/>
+      <w:bookmarkEnd w:id="54"/>
       <w:r>
         <w:rPr>
           <w:rFonts w:ascii="黑体" w:eastAsia="黑体" w:hAnsi="黑体" w:cs="Times New Roman" w:hint="eastAsia"/>
@@ -11239,43 +11159,285 @@
           <w:sz w:val="28"/>
           <w:szCs w:val="24"/>
         </w:rPr>
-        <w:t>人脸识别</w:t>
-      </w:r>
-      <w:bookmarkEnd w:id="54"/>
+        <w:t>算法的分析比较</w:t>
+      </w:r>
       <w:bookmarkEnd w:id="55"/>
-      <w:bookmarkEnd w:id="56"/>
-      <w:r>
-        <w:rPr>
-          <w:rFonts w:ascii="黑体" w:eastAsia="黑体" w:hAnsi="黑体" w:cs="Times New Roman" w:hint="eastAsia"/>
-          <w:b w:val="0"/>
-          <w:sz w:val="28"/>
-          <w:szCs w:val="24"/>
-        </w:rPr>
-        <w:t>算法的分析比较</w:t>
-      </w:r>
     </w:p>
     <w:p>
       <w:pPr>
         <w:pStyle w:val="3"/>
         <w:spacing w:before="240" w:beforeAutospacing="0" w:after="120" w:afterAutospacing="0" w:line="300" w:lineRule="exact"/>
+        <w:rPr>
+          <w:rFonts w:ascii="黑体" w:eastAsia="黑体" w:hAnsi="黑体" w:cs="Times New Roman"/>
+          <w:b w:val="0"/>
+          <w:sz w:val="24"/>
+          <w:szCs w:val="24"/>
+        </w:rPr>
+      </w:pPr>
+      <w:bookmarkStart w:id="56" w:name="_Toc483477817"/>
+      <w:bookmarkStart w:id="57" w:name="_Toc483478000"/>
+      <w:bookmarkStart w:id="58" w:name="_Toc516277950"/>
+      <w:r>
+        <w:rPr>
+          <w:rFonts w:ascii="黑体" w:eastAsia="黑体" w:hAnsi="黑体" w:cs="Times New Roman"/>
+          <w:b w:val="0"/>
+          <w:sz w:val="24"/>
+          <w:szCs w:val="24"/>
+        </w:rPr>
+        <w:t>3.1.1</w:t>
+      </w:r>
+      <w:r>
         <w:rPr>
           <w:rFonts w:ascii="黑体" w:eastAsia="黑体" w:hAnsi="黑体" w:cs="Times New Roman" w:hint="eastAsia"/>
           <w:b w:val="0"/>
           <w:sz w:val="24"/>
           <w:szCs w:val="24"/>
         </w:rPr>
-      </w:pPr>
-      <w:bookmarkStart w:id="57" w:name="_Toc483477817"/>
-      <w:bookmarkStart w:id="58" w:name="_Toc483478000"/>
-      <w:bookmarkStart w:id="59" w:name="_Toc516191165"/>
-      <w:r>
+        <w:t xml:space="preserve">  </w:t>
+      </w:r>
+      <w:bookmarkEnd w:id="56"/>
+      <w:bookmarkEnd w:id="57"/>
+      <w:r>
+        <w:rPr>
+          <w:rFonts w:ascii="黑体" w:eastAsia="黑体" w:hAnsi="黑体" w:cs="Times New Roman" w:hint="eastAsia"/>
+          <w:b w:val="0"/>
+          <w:sz w:val="24"/>
+          <w:szCs w:val="24"/>
+        </w:rPr>
+        <w:t>LFW数据集简介</w:t>
+      </w:r>
+      <w:bookmarkEnd w:id="58"/>
+    </w:p>
+    <w:p>
+      <w:pPr>
+        <w:spacing w:line="400" w:lineRule="exact"/>
+        <w:ind w:firstLine="454"/>
+      </w:pPr>
+      <w:r>
+        <w:rPr>
+          <w:rFonts w:hint="eastAsia"/>
+        </w:rPr>
+        <w:t>LFW</w:t>
+      </w:r>
+      <w:r>
+        <w:rPr>
+          <w:rFonts w:hint="eastAsia"/>
+        </w:rPr>
+        <w:t>数据集</w:t>
+      </w:r>
+      <w:r>
+        <w:rPr>
+          <w:rFonts w:hint="eastAsia"/>
+        </w:rPr>
+        <w:t>，全称</w:t>
+      </w:r>
+      <w:r>
+        <w:t>Labeled Faces in the Wild</w:t>
+      </w:r>
+      <w:r>
+        <w:rPr>
+          <w:rFonts w:hint="eastAsia"/>
+        </w:rPr>
+        <w:t>，是由美国马萨诸塞大学阿姆斯特分校的计算机视觉实验室贡献的，专为研究非受限情况下的脸部识别问题而设计的脸部照片数据库。目前，</w:t>
+      </w:r>
+      <w:r>
+        <w:rPr>
+          <w:rFonts w:hint="eastAsia"/>
+        </w:rPr>
+        <w:t>LFW</w:t>
+      </w:r>
+      <w:r>
+        <w:rPr>
+          <w:rFonts w:hint="eastAsia"/>
+        </w:rPr>
+        <w:t>数据库已经成为学术界评价人脸识别算法性能的标准参照。该数据集中包含了</w:t>
+      </w:r>
+      <w:r>
+        <w:rPr>
+          <w:rFonts w:hint="eastAsia"/>
+        </w:rPr>
+        <w:t>13233</w:t>
+      </w:r>
+      <w:r>
+        <w:rPr>
+          <w:rFonts w:hint="eastAsia"/>
+        </w:rPr>
+        <w:t>幅从互联网收集的脸部图像，每一张图都包含图中人物的姓名。</w:t>
+      </w:r>
+      <w:r>
+        <w:rPr>
+          <w:rFonts w:hint="eastAsia"/>
+        </w:rPr>
+        <w:t>本数据集总共有</w:t>
+      </w:r>
+      <w:r>
+        <w:rPr>
+          <w:rFonts w:hint="eastAsia"/>
+        </w:rPr>
+        <w:t>5749</w:t>
+      </w:r>
+      <w:r>
+        <w:rPr>
+          <w:rFonts w:hint="eastAsia"/>
+        </w:rPr>
+        <w:t>个人，其中</w:t>
+      </w:r>
+      <w:r>
+        <w:rPr>
+          <w:rFonts w:hint="eastAsia"/>
+        </w:rPr>
+        <w:t>有</w:t>
+      </w:r>
+      <w:r>
+        <w:rPr>
+          <w:rFonts w:hint="eastAsia"/>
+        </w:rPr>
+        <w:t>1680</w:t>
+      </w:r>
+      <w:r>
+        <w:rPr>
+          <w:rFonts w:hint="eastAsia"/>
+        </w:rPr>
+        <w:t>人在数据集中有</w:t>
+      </w:r>
+      <w:r>
+        <w:rPr>
+          <w:rFonts w:hint="eastAsia"/>
+        </w:rPr>
+        <w:t>2</w:t>
+      </w:r>
+      <w:r>
+        <w:rPr>
+          <w:rFonts w:hint="eastAsia"/>
+        </w:rPr>
+        <w:t>张及更多的脸部图像，</w:t>
+      </w:r>
+      <w:r>
+        <w:rPr>
+          <w:rFonts w:hint="eastAsia"/>
+        </w:rPr>
+        <w:t>4069</w:t>
+      </w:r>
+      <w:r>
+        <w:rPr>
+          <w:rFonts w:hint="eastAsia"/>
+        </w:rPr>
+        <w:t>人只有一张脸部图像。图像均为</w:t>
+      </w:r>
+      <w:r>
+        <w:rPr>
+          <w:rFonts w:hint="eastAsia"/>
+        </w:rPr>
+        <w:t>250*250</w:t>
+      </w:r>
+      <w:r>
+        <w:rPr>
+          <w:rFonts w:hint="eastAsia"/>
+        </w:rPr>
+        <w:t>像素大小的</w:t>
+      </w:r>
+      <w:r>
+        <w:rPr>
+          <w:rFonts w:hint="eastAsia"/>
+        </w:rPr>
+        <w:t>JPEG</w:t>
+      </w:r>
+      <w:r>
+        <w:rPr>
+          <w:rFonts w:hint="eastAsia"/>
+        </w:rPr>
+        <w:t>格式，绝大多数为彩色图，也有极少数灰度图。在该数据集中的照片采集自自然条件下，目标是为了提高自然条件下的人脸识别算法精度，</w:t>
+      </w:r>
+      <w:r>
+        <w:rPr>
+          <w:rFonts w:hint="eastAsia"/>
+        </w:rPr>
+        <w:t>为人脸识别算法的比较提供了很好的支持。</w:t>
+      </w:r>
+    </w:p>
+    <w:p>
+      <w:pPr>
+        <w:spacing w:line="400" w:lineRule="exact"/>
+        <w:ind w:firstLine="454"/>
+      </w:pPr>
+      <w:r>
+        <w:rPr>
+          <w:rFonts w:hint="eastAsia"/>
+        </w:rPr>
+        <w:t>LFW</w:t>
+      </w:r>
+      <w:r>
+        <w:rPr>
+          <w:rFonts w:hint="eastAsia"/>
+        </w:rPr>
+        <w:t>数据集共有六种评价标准，分别是：无监督、限制图片且无外部数据、无限制图片且无外部数据、限制图片且有无标签外部数据、无限制图片且有无标签外部数据、无限制图片且有有标签外部数据。限制图片值的是</w:t>
+      </w:r>
+      <w:r>
+        <w:rPr>
+          <w:rFonts w:hint="eastAsia"/>
+        </w:rPr>
+        <w:t>对于图像对，仅给出“匹配”或者“不匹配”的结果；无限制图片指每个人脸图像的人的身份信息可以使用，从而可以形成其他图像对。目前，绝大多数的研究团队都集中在第六种，也就是无限制图片且有有标签外部数据着一种评价标准中进行研究，在这一种评价标准下，许多方法已经赶上甚至超越了人工的识别精度，在下一小节将更详细地介绍人类在该数据集上的表现。</w:t>
+      </w:r>
+    </w:p>
+    <w:p>
+      <w:pPr>
+        <w:spacing w:line="400" w:lineRule="exact"/>
+        <w:ind w:firstLine="454"/>
+      </w:pPr>
+      <w:r>
+        <w:rPr>
+          <w:rFonts w:hint="eastAsia"/>
+        </w:rPr>
+        <w:lastRenderedPageBreak/>
+        <w:t>LFW</w:t>
+      </w:r>
+      <w:r>
+        <w:rPr>
+          <w:rFonts w:hint="eastAsia"/>
+        </w:rPr>
+        <w:t>项目标志着人脸识别技术从原始阶段开始进入到原型系统阶段，国内外人脸识别研究论文中绝大多数都包含了参与</w:t>
+      </w:r>
+      <w:r>
+        <w:rPr>
+          <w:rFonts w:hint="eastAsia"/>
+        </w:rPr>
+        <w:t>LFW</w:t>
+      </w:r>
+      <w:r>
+        <w:rPr>
+          <w:rFonts w:hint="eastAsia"/>
+        </w:rPr>
+        <w:t>测试的数据，故该数据集对于人脸识别技术在深度学习上的进步起到了极大的推动作用。</w:t>
+      </w:r>
+    </w:p>
+    <w:p>
+      <w:pPr>
+        <w:spacing w:line="400" w:lineRule="exact"/>
+        <w:ind w:firstLine="454"/>
+      </w:pPr>
+    </w:p>
+    <w:p>
+      <w:pPr>
+        <w:pStyle w:val="3"/>
+        <w:spacing w:before="240" w:beforeAutospacing="0" w:after="120" w:afterAutospacing="0" w:line="300" w:lineRule="exact"/>
         <w:rPr>
           <w:rFonts w:ascii="黑体" w:eastAsia="黑体" w:hAnsi="黑体" w:cs="Times New Roman"/>
           <w:b w:val="0"/>
           <w:sz w:val="24"/>
           <w:szCs w:val="24"/>
         </w:rPr>
-        <w:t>3.1.1</w:t>
+      </w:pPr>
+      <w:bookmarkStart w:id="59" w:name="_Toc483477818"/>
+      <w:bookmarkStart w:id="60" w:name="_Toc483478001"/>
+      <w:bookmarkStart w:id="61" w:name="_Toc516277951"/>
+      <w:r>
+        <w:rPr>
+          <w:rFonts w:ascii="黑体" w:eastAsia="黑体" w:hAnsi="黑体" w:cs="Times New Roman"/>
+          <w:b w:val="0"/>
+          <w:sz w:val="24"/>
+          <w:szCs w:val="24"/>
+        </w:rPr>
+        <w:t>3.1.2</w:t>
       </w:r>
       <w:r>
         <w:rPr>
@@ -11284,11 +11446,1652 @@
           <w:sz w:val="24"/>
           <w:szCs w:val="24"/>
         </w:rPr>
+        <w:t xml:space="preserve">  人脸识别算法的选择原则</w:t>
+      </w:r>
+      <w:bookmarkEnd w:id="59"/>
+      <w:bookmarkEnd w:id="60"/>
+      <w:bookmarkEnd w:id="61"/>
+    </w:p>
+    <w:p>
+      <w:pPr>
+        <w:spacing w:line="400" w:lineRule="exact"/>
+        <w:ind w:firstLine="454"/>
+      </w:pPr>
+      <w:r>
+        <w:t>在本研究中，对于人脸识别算法的选择采取了一定的原则与标准，如下所示：</w:t>
+      </w:r>
+    </w:p>
+    <w:p>
+      <w:pPr>
+        <w:pStyle w:val="a3"/>
+        <w:numPr>
+          <w:ilvl w:val="0"/>
+          <w:numId w:val="21"/>
+        </w:numPr>
+        <w:spacing w:line="400" w:lineRule="exact"/>
+        <w:ind w:firstLineChars="0"/>
+        <w:rPr>
+          <w:rFonts w:ascii="Times New Roman" w:hAnsi="Times New Roman" w:cs="Times New Roman"/>
+          <w:sz w:val="24"/>
+          <w:szCs w:val="24"/>
+        </w:rPr>
+      </w:pPr>
+      <w:r>
+        <w:rPr>
+          <w:rFonts w:ascii="Times New Roman" w:hAnsi="Times New Roman" w:cs="Times New Roman"/>
+          <w:sz w:val="24"/>
+          <w:szCs w:val="24"/>
+        </w:rPr>
+        <w:t>在</w:t>
+      </w:r>
+      <w:r>
+        <w:rPr>
+          <w:rFonts w:ascii="Times New Roman" w:hAnsi="Times New Roman" w:cs="Times New Roman"/>
+          <w:sz w:val="24"/>
+          <w:szCs w:val="24"/>
+        </w:rPr>
+        <w:t>LFW</w:t>
+      </w:r>
+      <w:r>
+        <w:rPr>
+          <w:rFonts w:ascii="Times New Roman" w:hAnsi="Times New Roman" w:cs="Times New Roman"/>
+          <w:sz w:val="24"/>
+          <w:szCs w:val="24"/>
+        </w:rPr>
+        <w:t>数据集</w:t>
+      </w:r>
+      <w:r>
+        <w:rPr>
+          <w:rFonts w:ascii="Times New Roman" w:hAnsi="Times New Roman" w:cs="Times New Roman" w:hint="eastAsia"/>
+          <w:sz w:val="24"/>
+          <w:szCs w:val="24"/>
+        </w:rPr>
+        <w:t>上的识别精度超过人类水平</w:t>
+      </w:r>
+    </w:p>
+    <w:p>
+      <w:pPr>
+        <w:pStyle w:val="a3"/>
+        <w:numPr>
+          <w:ilvl w:val="0"/>
+          <w:numId w:val="21"/>
+        </w:numPr>
+        <w:spacing w:line="400" w:lineRule="exact"/>
+        <w:ind w:firstLineChars="0"/>
+        <w:rPr>
+          <w:rFonts w:ascii="Times New Roman" w:hAnsi="Times New Roman" w:cs="Times New Roman"/>
+          <w:sz w:val="24"/>
+          <w:szCs w:val="24"/>
+        </w:rPr>
+      </w:pPr>
+      <w:r>
+        <w:rPr>
+          <w:rFonts w:ascii="Times New Roman" w:hAnsi="Times New Roman" w:cs="Times New Roman" w:hint="eastAsia"/>
+          <w:sz w:val="24"/>
+          <w:szCs w:val="24"/>
+        </w:rPr>
+        <w:t>在学术论文中公布了其所使用的方法</w:t>
+      </w:r>
+    </w:p>
+    <w:p>
+      <w:pPr>
+        <w:pStyle w:val="a3"/>
+        <w:numPr>
+          <w:ilvl w:val="0"/>
+          <w:numId w:val="21"/>
+        </w:numPr>
+        <w:spacing w:line="400" w:lineRule="exact"/>
+        <w:ind w:firstLineChars="0"/>
+        <w:rPr>
+          <w:rFonts w:ascii="Times New Roman" w:hAnsi="Times New Roman" w:cs="Times New Roman"/>
+          <w:sz w:val="24"/>
+          <w:szCs w:val="24"/>
+        </w:rPr>
+      </w:pPr>
+      <w:r>
+        <w:rPr>
+          <w:rFonts w:ascii="Times New Roman" w:hAnsi="Times New Roman" w:cs="Times New Roman" w:hint="eastAsia"/>
+          <w:sz w:val="24"/>
+          <w:szCs w:val="24"/>
+        </w:rPr>
+        <w:t>使用深度学习方法</w:t>
+      </w:r>
+    </w:p>
+    <w:p>
+      <w:pPr>
+        <w:spacing w:line="400" w:lineRule="exact"/>
+        <w:ind w:firstLineChars="189" w:firstLine="454"/>
+      </w:pPr>
+      <w:r>
+        <w:rPr>
+          <w:rFonts w:hint="eastAsia"/>
+          <w:noProof/>
+        </w:rPr>
+        <w:drawing>
+          <wp:anchor distT="0" distB="0" distL="114300" distR="114300" simplePos="0" relativeHeight="251701248" behindDoc="0" locked="0" layoutInCell="1" allowOverlap="1" wp14:anchorId="4994B876" wp14:editId="099831CB">
+            <wp:simplePos x="0" y="0"/>
+            <wp:positionH relativeFrom="column">
+              <wp:posOffset>799465</wp:posOffset>
+            </wp:positionH>
+            <wp:positionV relativeFrom="paragraph">
+              <wp:posOffset>1607820</wp:posOffset>
+            </wp:positionV>
+            <wp:extent cx="3599815" cy="3599815"/>
+            <wp:effectExtent l="0" t="0" r="6985" b="6985"/>
+            <wp:wrapTopAndBottom/>
+            <wp:docPr id="26" name="图片 26" descr="../../Downloads/lfw_human.png"/>
+            <wp:cNvGraphicFramePr>
+              <a:graphicFrameLocks xmlns:a="http://schemas.openxmlformats.org/drawingml/2006/main" noChangeAspect="1"/>
+            </wp:cNvGraphicFramePr>
+            <a:graphic xmlns:a="http://schemas.openxmlformats.org/drawingml/2006/main">
+              <a:graphicData uri="http://schemas.openxmlformats.org/drawingml/2006/picture">
+                <pic:pic xmlns:pic="http://schemas.openxmlformats.org/drawingml/2006/picture">
+                  <pic:nvPicPr>
+                    <pic:cNvPr id="0" name="Picture 1" descr="../../Downloads/lfw_human.png"/>
+                    <pic:cNvPicPr>
+                      <a:picLocks noChangeAspect="1" noChangeArrowheads="1"/>
+                    </pic:cNvPicPr>
+                  </pic:nvPicPr>
+                  <pic:blipFill>
+                    <a:blip r:embed="rId16">
+                      <a:extLst>
+                        <a:ext uri="{28A0092B-C50C-407E-A947-70E740481C1C}">
+                          <a14:useLocalDpi xmlns:a14="http://schemas.microsoft.com/office/drawing/2010/main" val="0"/>
+                        </a:ext>
+                      </a:extLst>
+                    </a:blip>
+                    <a:srcRect/>
+                    <a:stretch>
+                      <a:fillRect/>
+                    </a:stretch>
+                  </pic:blipFill>
+                  <pic:spPr bwMode="auto">
+                    <a:xfrm>
+                      <a:off x="0" y="0"/>
+                      <a:ext cx="3599815" cy="3599815"/>
+                    </a:xfrm>
+                    <a:prstGeom prst="rect">
+                      <a:avLst/>
+                    </a:prstGeom>
+                    <a:noFill/>
+                    <a:ln>
+                      <a:noFill/>
+                    </a:ln>
+                  </pic:spPr>
+                </pic:pic>
+              </a:graphicData>
+            </a:graphic>
+            <wp14:sizeRelH relativeFrom="page">
+              <wp14:pctWidth>0</wp14:pctWidth>
+            </wp14:sizeRelH>
+            <wp14:sizeRelV relativeFrom="page">
+              <wp14:pctHeight>0</wp14:pctHeight>
+            </wp14:sizeRelV>
+          </wp:anchor>
+        </w:drawing>
+      </w:r>
+      <w:r>
+        <w:rPr>
+          <w:rFonts w:hint="eastAsia"/>
+        </w:rPr>
+        <w:t>首先需要获得人类在</w:t>
+      </w:r>
+      <w:r>
+        <w:rPr>
+          <w:rFonts w:hint="eastAsia"/>
+        </w:rPr>
+        <w:t>LFW</w:t>
+      </w:r>
+      <w:r>
+        <w:rPr>
+          <w:rFonts w:hint="eastAsia"/>
+        </w:rPr>
+        <w:t>数据集上的识别精度，即准确率。由拉吉·库玛（</w:t>
+      </w:r>
+      <w:r>
+        <w:t>Neeraj Kumar</w:t>
+      </w:r>
+      <w:r>
+        <w:rPr>
+          <w:rFonts w:hint="eastAsia"/>
+        </w:rPr>
+        <w:t>）等人的研究</w:t>
+      </w:r>
+      <w:r>
+        <w:t>[]</w:t>
+      </w:r>
+      <w:r>
+        <w:rPr>
+          <w:rFonts w:hint="eastAsia"/>
+        </w:rPr>
+        <w:t>表明人类的表现如图</w:t>
+      </w:r>
+      <w:r>
+        <w:rPr>
+          <w:rFonts w:hint="eastAsia"/>
+        </w:rPr>
+        <w:t>3.1</w:t>
+      </w:r>
+      <w:r>
+        <w:rPr>
+          <w:rFonts w:hint="eastAsia"/>
+        </w:rPr>
+        <w:t>和表</w:t>
+      </w:r>
+      <w:r>
+        <w:rPr>
+          <w:rFonts w:hint="eastAsia"/>
+        </w:rPr>
+        <w:t>3.1</w:t>
+      </w:r>
+      <w:r>
+        <w:rPr>
+          <w:rFonts w:hint="eastAsia"/>
+        </w:rPr>
+        <w:t>所示。需要注意的是其中描述的关于人类表现的实验并不能完全控制受试者是否预先暴露于测试集中的人物。</w:t>
+      </w:r>
+      <w:r>
+        <w:rPr>
+          <w:rFonts w:hint="eastAsia"/>
+        </w:rPr>
+        <w:t>即不排除人类受试者对于数据集中出现的人物身份本身熟悉，因为这相当于预先的标注。如果能够排除此因素，人类的表现水平在理论上不会高于下述结果。</w:t>
+      </w:r>
+    </w:p>
+    <w:p>
+      <w:pPr>
+        <w:pStyle w:val="aff"/>
+        <w:snapToGrid w:val="0"/>
+        <w:spacing w:line="240" w:lineRule="auto"/>
+        <w:ind w:left="454" w:right="0"/>
+        <w:jc w:val="center"/>
+      </w:pPr>
+      <w:r>
+        <w:t>图</w:t>
+      </w:r>
+      <w:r>
+        <w:t>3.1</w:t>
+      </w:r>
+      <w:r>
         <w:t xml:space="preserve">  </w:t>
       </w:r>
-      <w:bookmarkEnd w:id="57"/>
-      <w:bookmarkEnd w:id="58"/>
-      <w:bookmarkEnd w:id="59"/>
+      <w:r>
+        <w:rPr>
+          <w:rFonts w:hint="eastAsia"/>
+        </w:rPr>
+        <w:t>人类在</w:t>
+      </w:r>
+      <w:r>
+        <w:rPr>
+          <w:rFonts w:hint="eastAsia"/>
+        </w:rPr>
+        <w:t>LFW</w:t>
+      </w:r>
+      <w:r>
+        <w:rPr>
+          <w:rFonts w:hint="eastAsia"/>
+        </w:rPr>
+        <w:t>人脸数据库中的表现图</w:t>
+      </w:r>
+    </w:p>
+    <w:p>
+      <w:pPr>
+        <w:spacing w:before="240" w:after="120"/>
+        <w:jc w:val="center"/>
+        <w:rPr>
+          <w:sz w:val="22"/>
+          <w:szCs w:val="22"/>
+        </w:rPr>
+      </w:pPr>
+      <w:bookmarkStart w:id="62" w:name="_Toc483477819"/>
+      <w:bookmarkStart w:id="63" w:name="_Toc483478002"/>
+      <w:r>
+        <w:rPr>
+          <w:bCs/>
+          <w:sz w:val="22"/>
+          <w:szCs w:val="22"/>
+        </w:rPr>
+        <w:lastRenderedPageBreak/>
+        <w:t>表</w:t>
+      </w:r>
+      <w:r>
+        <w:rPr>
+          <w:bCs/>
+          <w:sz w:val="22"/>
+          <w:szCs w:val="22"/>
+        </w:rPr>
+        <w:t xml:space="preserve">2.1  </w:t>
+      </w:r>
+      <w:r>
+        <w:rPr>
+          <w:bCs/>
+          <w:sz w:val="22"/>
+          <w:szCs w:val="22"/>
+        </w:rPr>
+        <w:t>人类</w:t>
+      </w:r>
+      <w:r>
+        <w:rPr>
+          <w:rFonts w:hint="eastAsia"/>
+          <w:bCs/>
+          <w:sz w:val="22"/>
+          <w:szCs w:val="22"/>
+        </w:rPr>
+        <w:t>在</w:t>
+      </w:r>
+      <w:r>
+        <w:rPr>
+          <w:rFonts w:hint="eastAsia"/>
+          <w:bCs/>
+          <w:sz w:val="22"/>
+          <w:szCs w:val="22"/>
+        </w:rPr>
+        <w:t>LFW</w:t>
+      </w:r>
+      <w:r>
+        <w:rPr>
+          <w:rFonts w:hint="eastAsia"/>
+          <w:bCs/>
+          <w:sz w:val="22"/>
+          <w:szCs w:val="22"/>
+        </w:rPr>
+        <w:t>人脸数据库中的表现表</w:t>
+      </w:r>
+    </w:p>
+    <w:tbl>
+      <w:tblPr>
+        <w:tblStyle w:val="af3"/>
+        <w:tblW w:w="0" w:type="auto"/>
+        <w:jc w:val="center"/>
+        <w:tblLook w:val="01E0" w:firstRow="1" w:lastRow="1" w:firstColumn="1" w:lastColumn="1" w:noHBand="0" w:noVBand="0"/>
+      </w:tblPr>
+      <w:tblGrid>
+        <w:gridCol w:w="5500"/>
+        <w:gridCol w:w="3220"/>
+      </w:tblGrid>
+      <w:tr>
+        <w:trPr>
+          <w:jc w:val="center"/>
+        </w:trPr>
+        <w:tc>
+          <w:tcPr>
+            <w:tcW w:w="5500" w:type="dxa"/>
+            <w:tcBorders>
+              <w:top w:val="single" w:sz="12" w:space="0" w:color="auto"/>
+              <w:left w:val="nil"/>
+              <w:bottom w:val="single" w:sz="12" w:space="0" w:color="auto"/>
+              <w:right w:val="nil"/>
+            </w:tcBorders>
+          </w:tcPr>
+          <w:p>
+            <w:pPr>
+              <w:spacing w:before="60" w:after="60"/>
+              <w:jc w:val="center"/>
+              <w:rPr>
+                <w:sz w:val="22"/>
+                <w:szCs w:val="22"/>
+              </w:rPr>
+            </w:pPr>
+            <w:r>
+              <w:rPr>
+                <w:sz w:val="22"/>
+                <w:szCs w:val="22"/>
+              </w:rPr>
+              <w:t>Human, funneled</w:t>
+            </w:r>
+          </w:p>
+        </w:tc>
+        <w:tc>
+          <w:tcPr>
+            <w:tcW w:w="3220" w:type="dxa"/>
+            <w:tcBorders>
+              <w:top w:val="single" w:sz="12" w:space="0" w:color="auto"/>
+              <w:left w:val="nil"/>
+              <w:bottom w:val="single" w:sz="12" w:space="0" w:color="auto"/>
+              <w:right w:val="nil"/>
+            </w:tcBorders>
+            <w:vAlign w:val="center"/>
+          </w:tcPr>
+          <w:p>
+            <w:pPr>
+              <w:spacing w:before="60" w:after="60"/>
+              <w:jc w:val="center"/>
+              <w:rPr>
+                <w:sz w:val="22"/>
+                <w:szCs w:val="22"/>
+              </w:rPr>
+            </w:pPr>
+            <w:r>
+              <w:rPr>
+                <w:sz w:val="22"/>
+                <w:szCs w:val="22"/>
+              </w:rPr>
+              <w:t>0.9920</w:t>
+            </w:r>
+          </w:p>
+        </w:tc>
+      </w:tr>
+      <w:tr>
+        <w:trPr>
+          <w:jc w:val="center"/>
+        </w:trPr>
+        <w:tc>
+          <w:tcPr>
+            <w:tcW w:w="5500" w:type="dxa"/>
+            <w:tcBorders>
+              <w:top w:val="single" w:sz="12" w:space="0" w:color="auto"/>
+              <w:left w:val="nil"/>
+              <w:bottom w:val="single" w:sz="12" w:space="0" w:color="auto"/>
+              <w:right w:val="nil"/>
+            </w:tcBorders>
+          </w:tcPr>
+          <w:p>
+            <w:pPr>
+              <w:spacing w:before="60" w:after="60"/>
+              <w:jc w:val="center"/>
+              <w:rPr>
+                <w:sz w:val="22"/>
+                <w:szCs w:val="22"/>
+              </w:rPr>
+            </w:pPr>
+            <w:r>
+              <w:rPr>
+                <w:sz w:val="22"/>
+                <w:szCs w:val="22"/>
+              </w:rPr>
+              <w:t>Human, cropped</w:t>
+            </w:r>
+          </w:p>
+        </w:tc>
+        <w:tc>
+          <w:tcPr>
+            <w:tcW w:w="3220" w:type="dxa"/>
+            <w:tcBorders>
+              <w:top w:val="single" w:sz="12" w:space="0" w:color="auto"/>
+              <w:left w:val="nil"/>
+              <w:bottom w:val="single" w:sz="12" w:space="0" w:color="auto"/>
+              <w:right w:val="nil"/>
+            </w:tcBorders>
+            <w:vAlign w:val="center"/>
+          </w:tcPr>
+          <w:p>
+            <w:pPr>
+              <w:spacing w:before="60" w:after="60"/>
+              <w:jc w:val="center"/>
+              <w:rPr>
+                <w:sz w:val="22"/>
+                <w:szCs w:val="22"/>
+              </w:rPr>
+            </w:pPr>
+            <w:r>
+              <w:rPr>
+                <w:sz w:val="22"/>
+                <w:szCs w:val="22"/>
+              </w:rPr>
+              <w:t>0.9753</w:t>
+            </w:r>
+          </w:p>
+        </w:tc>
+      </w:tr>
+      <w:tr>
+        <w:trPr>
+          <w:jc w:val="center"/>
+        </w:trPr>
+        <w:tc>
+          <w:tcPr>
+            <w:tcW w:w="5500" w:type="dxa"/>
+            <w:tcBorders>
+              <w:top w:val="single" w:sz="12" w:space="0" w:color="auto"/>
+              <w:left w:val="nil"/>
+              <w:bottom w:val="single" w:sz="8" w:space="0" w:color="auto"/>
+              <w:right w:val="nil"/>
+            </w:tcBorders>
+          </w:tcPr>
+          <w:p>
+            <w:pPr>
+              <w:spacing w:before="60" w:after="60"/>
+              <w:jc w:val="center"/>
+              <w:rPr>
+                <w:sz w:val="22"/>
+                <w:szCs w:val="22"/>
+              </w:rPr>
+            </w:pPr>
+            <w:r>
+              <w:rPr>
+                <w:sz w:val="22"/>
+                <w:szCs w:val="22"/>
+              </w:rPr>
+              <w:t>Human, inverse mask</w:t>
+            </w:r>
+          </w:p>
+        </w:tc>
+        <w:tc>
+          <w:tcPr>
+            <w:tcW w:w="3220" w:type="dxa"/>
+            <w:tcBorders>
+              <w:top w:val="single" w:sz="12" w:space="0" w:color="auto"/>
+              <w:left w:val="nil"/>
+              <w:bottom w:val="single" w:sz="8" w:space="0" w:color="auto"/>
+              <w:right w:val="nil"/>
+            </w:tcBorders>
+            <w:vAlign w:val="center"/>
+          </w:tcPr>
+          <w:p>
+            <w:pPr>
+              <w:spacing w:before="60" w:after="60"/>
+              <w:jc w:val="center"/>
+              <w:rPr>
+                <w:sz w:val="22"/>
+                <w:szCs w:val="22"/>
+              </w:rPr>
+            </w:pPr>
+            <w:r>
+              <w:rPr>
+                <w:sz w:val="22"/>
+                <w:szCs w:val="22"/>
+              </w:rPr>
+              <w:t>0.9427</w:t>
+            </w:r>
+          </w:p>
+        </w:tc>
+      </w:tr>
+    </w:tbl>
+    <w:p>
+      <w:pPr>
+        <w:spacing w:line="400" w:lineRule="exact"/>
+        <w:ind w:firstLine="454"/>
+      </w:pPr>
+    </w:p>
+    <w:p>
+      <w:pPr>
+        <w:spacing w:line="400" w:lineRule="exact"/>
+        <w:ind w:firstLine="454"/>
+      </w:pPr>
+      <w:r>
+        <w:rPr>
+          <w:rFonts w:hint="eastAsia"/>
+        </w:rPr>
+        <w:t>以上三种结果分别为</w:t>
+      </w:r>
+      <w:r>
+        <w:rPr>
+          <w:rFonts w:hint="eastAsia"/>
+        </w:rPr>
+        <w:t>在人们使用数据库中的原图进行识别的准确率（</w:t>
+      </w:r>
+      <w:r>
+        <w:rPr>
+          <w:rFonts w:hint="eastAsia"/>
+        </w:rPr>
+        <w:t>99.20%</w:t>
+      </w:r>
+      <w:r>
+        <w:rPr>
+          <w:rFonts w:hint="eastAsia"/>
+        </w:rPr>
+        <w:t>），使用人脸检测并进行裁剪后的人脸图像进行识别的准确率（</w:t>
+      </w:r>
+      <w:r>
+        <w:rPr>
+          <w:rFonts w:hint="eastAsia"/>
+        </w:rPr>
+        <w:t>97.53%</w:t>
+      </w:r>
+      <w:r>
+        <w:rPr>
+          <w:rFonts w:hint="eastAsia"/>
+        </w:rPr>
+        <w:t>）和仅使用去除掉裁剪了的人脸后的环境图像，即对原图进行反向裁剪后进行识别的准确率（</w:t>
+      </w:r>
+      <w:r>
+        <w:rPr>
+          <w:rFonts w:hint="eastAsia"/>
+        </w:rPr>
+        <w:t>94.27%</w:t>
+      </w:r>
+      <w:r>
+        <w:rPr>
+          <w:rFonts w:hint="eastAsia"/>
+        </w:rPr>
+        <w:t>）</w:t>
+      </w:r>
+      <w:r>
+        <w:rPr>
+          <w:rFonts w:hint="eastAsia"/>
+        </w:rPr>
+        <w:t>。以下取三者的最高值，即</w:t>
+      </w:r>
+      <w:r>
+        <w:rPr>
+          <w:rFonts w:hint="eastAsia"/>
+        </w:rPr>
+        <w:t>99.20%</w:t>
+      </w:r>
+      <w:r>
+        <w:rPr>
+          <w:rFonts w:hint="eastAsia"/>
+        </w:rPr>
+        <w:t>作为人类在人脸识别任务上的识别精度进行深度学习方法的选择。</w:t>
+      </w:r>
+    </w:p>
+    <w:p>
+      <w:pPr>
+        <w:spacing w:line="400" w:lineRule="exact"/>
+        <w:ind w:firstLine="454"/>
+      </w:pPr>
+      <w:r>
+        <w:rPr>
+          <w:rFonts w:hint="eastAsia"/>
+        </w:rPr>
+        <w:t>表</w:t>
+      </w:r>
+      <w:r>
+        <w:rPr>
+          <w:rFonts w:hint="eastAsia"/>
+        </w:rPr>
+        <w:t>2.2</w:t>
+      </w:r>
+      <w:r>
+        <w:rPr>
+          <w:rFonts w:hint="eastAsia"/>
+        </w:rPr>
+        <w:t>所示为最近几年在</w:t>
+      </w:r>
+      <w:r>
+        <w:rPr>
+          <w:rFonts w:hint="eastAsia"/>
+        </w:rPr>
+        <w:t>LFW</w:t>
+      </w:r>
+      <w:r>
+        <w:rPr>
+          <w:rFonts w:hint="eastAsia"/>
+        </w:rPr>
+        <w:t>上识别率较高的一些深度学习方法的准确率结果，评价标准为无限制图片且有有标签外部数据。</w:t>
+      </w:r>
+    </w:p>
+    <w:p>
+      <w:pPr>
+        <w:spacing w:before="240" w:after="120"/>
+        <w:jc w:val="center"/>
+        <w:rPr>
+          <w:sz w:val="22"/>
+          <w:szCs w:val="22"/>
+        </w:rPr>
+      </w:pPr>
+      <w:r>
+        <w:rPr>
+          <w:bCs/>
+          <w:sz w:val="22"/>
+          <w:szCs w:val="22"/>
+        </w:rPr>
+        <w:t>表</w:t>
+      </w:r>
+      <w:r>
+        <w:rPr>
+          <w:bCs/>
+          <w:sz w:val="22"/>
+          <w:szCs w:val="22"/>
+        </w:rPr>
+        <w:t>2.2</w:t>
+      </w:r>
+      <w:r>
+        <w:rPr>
+          <w:bCs/>
+          <w:sz w:val="22"/>
+          <w:szCs w:val="22"/>
+        </w:rPr>
+        <w:t xml:space="preserve">  </w:t>
+      </w:r>
+      <w:r>
+        <w:rPr>
+          <w:rFonts w:hint="eastAsia"/>
+          <w:bCs/>
+          <w:sz w:val="22"/>
+          <w:szCs w:val="22"/>
+        </w:rPr>
+        <w:t>几种</w:t>
+      </w:r>
+      <w:r>
+        <w:rPr>
+          <w:rFonts w:hint="eastAsia"/>
+          <w:bCs/>
+          <w:sz w:val="22"/>
+          <w:szCs w:val="22"/>
+        </w:rPr>
+        <w:t>深度学习方法在</w:t>
+      </w:r>
+      <w:r>
+        <w:rPr>
+          <w:rFonts w:hint="eastAsia"/>
+          <w:bCs/>
+          <w:sz w:val="22"/>
+          <w:szCs w:val="22"/>
+        </w:rPr>
+        <w:t>FLW</w:t>
+      </w:r>
+      <w:r>
+        <w:rPr>
+          <w:rFonts w:hint="eastAsia"/>
+          <w:bCs/>
+          <w:sz w:val="22"/>
+          <w:szCs w:val="22"/>
+        </w:rPr>
+        <w:t>人脸数据库中的识别准确率</w:t>
+      </w:r>
+    </w:p>
+    <w:tbl>
+      <w:tblPr>
+        <w:tblStyle w:val="af3"/>
+        <w:tblW w:w="0" w:type="auto"/>
+        <w:jc w:val="center"/>
+        <w:tblLook w:val="01E0" w:firstRow="1" w:lastRow="1" w:firstColumn="1" w:lastColumn="1" w:noHBand="0" w:noVBand="0"/>
+      </w:tblPr>
+      <w:tblGrid>
+        <w:gridCol w:w="5500"/>
+        <w:gridCol w:w="3220"/>
+      </w:tblGrid>
+      <w:tr>
+        <w:trPr>
+          <w:jc w:val="center"/>
+        </w:trPr>
+        <w:tc>
+          <w:tcPr>
+            <w:tcW w:w="5500" w:type="dxa"/>
+            <w:tcBorders>
+              <w:top w:val="single" w:sz="12" w:space="0" w:color="auto"/>
+              <w:left w:val="nil"/>
+              <w:bottom w:val="single" w:sz="12" w:space="0" w:color="auto"/>
+              <w:right w:val="nil"/>
+            </w:tcBorders>
+          </w:tcPr>
+          <w:p>
+            <w:pPr>
+              <w:spacing w:before="60" w:after="60"/>
+              <w:jc w:val="center"/>
+              <w:rPr>
+                <w:sz w:val="22"/>
+                <w:szCs w:val="22"/>
+              </w:rPr>
+            </w:pPr>
+            <w:r>
+              <w:rPr>
+                <w:rFonts w:hint="eastAsia"/>
+                <w:sz w:val="22"/>
+                <w:szCs w:val="22"/>
+              </w:rPr>
+              <w:t>Deep</w:t>
+            </w:r>
+            <w:r>
+              <w:rPr>
+                <w:sz w:val="22"/>
+                <w:szCs w:val="22"/>
+              </w:rPr>
+              <w:t>ID</w:t>
+            </w:r>
+          </w:p>
+        </w:tc>
+        <w:tc>
+          <w:tcPr>
+            <w:tcW w:w="3220" w:type="dxa"/>
+            <w:tcBorders>
+              <w:top w:val="single" w:sz="12" w:space="0" w:color="auto"/>
+              <w:left w:val="nil"/>
+              <w:bottom w:val="single" w:sz="12" w:space="0" w:color="auto"/>
+              <w:right w:val="nil"/>
+            </w:tcBorders>
+            <w:vAlign w:val="center"/>
+          </w:tcPr>
+          <w:p>
+            <w:pPr>
+              <w:spacing w:before="60" w:after="60"/>
+              <w:jc w:val="center"/>
+              <w:rPr>
+                <w:sz w:val="22"/>
+                <w:szCs w:val="22"/>
+              </w:rPr>
+            </w:pPr>
+            <w:r>
+              <w:rPr>
+                <w:sz w:val="22"/>
+                <w:szCs w:val="22"/>
+              </w:rPr>
+              <w:t xml:space="preserve">0.9745 </w:t>
+            </w:r>
+            <w:r>
+              <w:rPr>
+                <w:sz w:val="22"/>
+                <w:szCs w:val="22"/>
+              </w:rPr>
+              <w:t>±</w:t>
+            </w:r>
+            <w:r>
+              <w:rPr>
+                <w:sz w:val="22"/>
+                <w:szCs w:val="22"/>
+              </w:rPr>
+              <w:t xml:space="preserve"> 0.0026</w:t>
+            </w:r>
+          </w:p>
+        </w:tc>
+      </w:tr>
+      <w:tr>
+        <w:trPr>
+          <w:jc w:val="center"/>
+        </w:trPr>
+        <w:tc>
+          <w:tcPr>
+            <w:tcW w:w="5500" w:type="dxa"/>
+            <w:tcBorders>
+              <w:top w:val="single" w:sz="12" w:space="0" w:color="auto"/>
+              <w:left w:val="nil"/>
+              <w:bottom w:val="single" w:sz="12" w:space="0" w:color="auto"/>
+              <w:right w:val="nil"/>
+            </w:tcBorders>
+          </w:tcPr>
+          <w:p>
+            <w:pPr>
+              <w:spacing w:before="60" w:after="60"/>
+              <w:jc w:val="center"/>
+              <w:rPr>
+                <w:sz w:val="22"/>
+                <w:szCs w:val="22"/>
+              </w:rPr>
+            </w:pPr>
+            <w:r>
+              <w:rPr>
+                <w:sz w:val="22"/>
+                <w:szCs w:val="22"/>
+              </w:rPr>
+              <w:t>DeepFace-ensemble</w:t>
+            </w:r>
+          </w:p>
+        </w:tc>
+        <w:tc>
+          <w:tcPr>
+            <w:tcW w:w="3220" w:type="dxa"/>
+            <w:tcBorders>
+              <w:top w:val="single" w:sz="12" w:space="0" w:color="auto"/>
+              <w:left w:val="nil"/>
+              <w:bottom w:val="single" w:sz="12" w:space="0" w:color="auto"/>
+              <w:right w:val="nil"/>
+            </w:tcBorders>
+            <w:vAlign w:val="center"/>
+          </w:tcPr>
+          <w:p>
+            <w:pPr>
+              <w:spacing w:before="60" w:after="60"/>
+              <w:jc w:val="center"/>
+              <w:rPr>
+                <w:sz w:val="22"/>
+                <w:szCs w:val="22"/>
+              </w:rPr>
+            </w:pPr>
+            <w:r>
+              <w:rPr>
+                <w:sz w:val="22"/>
+                <w:szCs w:val="22"/>
+              </w:rPr>
+              <w:t xml:space="preserve">0.9735 </w:t>
+            </w:r>
+            <w:r>
+              <w:rPr>
+                <w:sz w:val="22"/>
+                <w:szCs w:val="22"/>
+              </w:rPr>
+              <w:t>±</w:t>
+            </w:r>
+            <w:r>
+              <w:rPr>
+                <w:sz w:val="22"/>
+                <w:szCs w:val="22"/>
+              </w:rPr>
+              <w:t xml:space="preserve"> 0.0025</w:t>
+            </w:r>
+          </w:p>
+        </w:tc>
+      </w:tr>
+      <w:tr>
+        <w:trPr>
+          <w:jc w:val="center"/>
+        </w:trPr>
+        <w:tc>
+          <w:tcPr>
+            <w:tcW w:w="5500" w:type="dxa"/>
+            <w:tcBorders>
+              <w:top w:val="single" w:sz="12" w:space="0" w:color="auto"/>
+              <w:left w:val="nil"/>
+              <w:bottom w:val="single" w:sz="12" w:space="0" w:color="auto"/>
+              <w:right w:val="nil"/>
+            </w:tcBorders>
+          </w:tcPr>
+          <w:p>
+            <w:pPr>
+              <w:spacing w:before="60" w:after="60"/>
+              <w:jc w:val="center"/>
+              <w:rPr>
+                <w:sz w:val="22"/>
+                <w:szCs w:val="22"/>
+              </w:rPr>
+            </w:pPr>
+            <w:r>
+              <w:rPr>
+                <w:sz w:val="22"/>
+                <w:szCs w:val="22"/>
+              </w:rPr>
+              <w:t>Baidu</w:t>
+            </w:r>
+          </w:p>
+        </w:tc>
+        <w:tc>
+          <w:tcPr>
+            <w:tcW w:w="3220" w:type="dxa"/>
+            <w:tcBorders>
+              <w:top w:val="single" w:sz="12" w:space="0" w:color="auto"/>
+              <w:left w:val="nil"/>
+              <w:bottom w:val="single" w:sz="12" w:space="0" w:color="auto"/>
+              <w:right w:val="nil"/>
+            </w:tcBorders>
+            <w:vAlign w:val="center"/>
+          </w:tcPr>
+          <w:p>
+            <w:pPr>
+              <w:spacing w:before="60" w:after="60"/>
+              <w:jc w:val="center"/>
+              <w:rPr>
+                <w:sz w:val="22"/>
+                <w:szCs w:val="22"/>
+              </w:rPr>
+            </w:pPr>
+            <w:r>
+              <w:rPr>
+                <w:sz w:val="22"/>
+                <w:szCs w:val="22"/>
+              </w:rPr>
+              <w:t>0.9977 ± 0.0006</w:t>
+            </w:r>
+          </w:p>
+        </w:tc>
+      </w:tr>
+      <w:tr>
+        <w:trPr>
+          <w:jc w:val="center"/>
+        </w:trPr>
+        <w:tc>
+          <w:tcPr>
+            <w:tcW w:w="5500" w:type="dxa"/>
+            <w:tcBorders>
+              <w:top w:val="single" w:sz="12" w:space="0" w:color="auto"/>
+              <w:left w:val="nil"/>
+              <w:bottom w:val="single" w:sz="12" w:space="0" w:color="auto"/>
+              <w:right w:val="nil"/>
+            </w:tcBorders>
+          </w:tcPr>
+          <w:p>
+            <w:pPr>
+              <w:spacing w:before="60" w:after="60"/>
+              <w:jc w:val="center"/>
+              <w:rPr>
+                <w:sz w:val="22"/>
+                <w:szCs w:val="22"/>
+              </w:rPr>
+            </w:pPr>
+            <w:r>
+              <w:rPr>
+                <w:sz w:val="22"/>
+                <w:szCs w:val="22"/>
+              </w:rPr>
+              <w:t>MMDFR</w:t>
+            </w:r>
+          </w:p>
+        </w:tc>
+        <w:tc>
+          <w:tcPr>
+            <w:tcW w:w="3220" w:type="dxa"/>
+            <w:tcBorders>
+              <w:top w:val="single" w:sz="12" w:space="0" w:color="auto"/>
+              <w:left w:val="nil"/>
+              <w:bottom w:val="single" w:sz="12" w:space="0" w:color="auto"/>
+              <w:right w:val="nil"/>
+            </w:tcBorders>
+            <w:vAlign w:val="center"/>
+          </w:tcPr>
+          <w:p>
+            <w:pPr>
+              <w:spacing w:before="60" w:after="60"/>
+              <w:jc w:val="center"/>
+              <w:rPr>
+                <w:sz w:val="22"/>
+                <w:szCs w:val="22"/>
+              </w:rPr>
+            </w:pPr>
+            <w:r>
+              <w:rPr>
+                <w:sz w:val="22"/>
+                <w:szCs w:val="22"/>
+              </w:rPr>
+              <w:t>0.9902 ± 0.0019</w:t>
+            </w:r>
+          </w:p>
+        </w:tc>
+      </w:tr>
+      <w:tr>
+        <w:trPr>
+          <w:jc w:val="center"/>
+        </w:trPr>
+        <w:tc>
+          <w:tcPr>
+            <w:tcW w:w="5500" w:type="dxa"/>
+            <w:tcBorders>
+              <w:top w:val="single" w:sz="12" w:space="0" w:color="auto"/>
+              <w:left w:val="nil"/>
+              <w:bottom w:val="single" w:sz="12" w:space="0" w:color="auto"/>
+              <w:right w:val="nil"/>
+            </w:tcBorders>
+          </w:tcPr>
+          <w:p>
+            <w:pPr>
+              <w:spacing w:before="60" w:after="60"/>
+              <w:jc w:val="center"/>
+              <w:rPr>
+                <w:sz w:val="22"/>
+                <w:szCs w:val="22"/>
+              </w:rPr>
+            </w:pPr>
+            <w:r>
+              <w:rPr>
+                <w:sz w:val="22"/>
+                <w:szCs w:val="22"/>
+              </w:rPr>
+              <w:t>CW-DNA-1</w:t>
+            </w:r>
+          </w:p>
+        </w:tc>
+        <w:tc>
+          <w:tcPr>
+            <w:tcW w:w="3220" w:type="dxa"/>
+            <w:tcBorders>
+              <w:top w:val="single" w:sz="12" w:space="0" w:color="auto"/>
+              <w:left w:val="nil"/>
+              <w:bottom w:val="single" w:sz="12" w:space="0" w:color="auto"/>
+              <w:right w:val="nil"/>
+            </w:tcBorders>
+            <w:vAlign w:val="center"/>
+          </w:tcPr>
+          <w:p>
+            <w:pPr>
+              <w:spacing w:before="60" w:after="60"/>
+              <w:jc w:val="center"/>
+              <w:rPr>
+                <w:sz w:val="22"/>
+                <w:szCs w:val="22"/>
+              </w:rPr>
+            </w:pPr>
+            <w:r>
+              <w:rPr>
+                <w:sz w:val="22"/>
+                <w:szCs w:val="22"/>
+              </w:rPr>
+              <w:t>0.9950 ± 0.0022</w:t>
+            </w:r>
+          </w:p>
+        </w:tc>
+      </w:tr>
+      <w:tr>
+        <w:trPr>
+          <w:jc w:val="center"/>
+        </w:trPr>
+        <w:tc>
+          <w:tcPr>
+            <w:tcW w:w="5500" w:type="dxa"/>
+            <w:tcBorders>
+              <w:top w:val="single" w:sz="12" w:space="0" w:color="auto"/>
+              <w:left w:val="nil"/>
+              <w:bottom w:val="single" w:sz="12" w:space="0" w:color="auto"/>
+              <w:right w:val="nil"/>
+            </w:tcBorders>
+          </w:tcPr>
+          <w:p>
+            <w:pPr>
+              <w:spacing w:before="60" w:after="60"/>
+              <w:jc w:val="center"/>
+              <w:rPr>
+                <w:sz w:val="22"/>
+                <w:szCs w:val="22"/>
+              </w:rPr>
+            </w:pPr>
+            <w:r>
+              <w:rPr>
+                <w:sz w:val="22"/>
+                <w:szCs w:val="22"/>
+              </w:rPr>
+              <w:t>JustMeTalk</w:t>
+            </w:r>
+          </w:p>
+        </w:tc>
+        <w:tc>
+          <w:tcPr>
+            <w:tcW w:w="3220" w:type="dxa"/>
+            <w:tcBorders>
+              <w:top w:val="single" w:sz="12" w:space="0" w:color="auto"/>
+              <w:left w:val="nil"/>
+              <w:bottom w:val="single" w:sz="12" w:space="0" w:color="auto"/>
+              <w:right w:val="nil"/>
+            </w:tcBorders>
+            <w:vAlign w:val="center"/>
+          </w:tcPr>
+          <w:p>
+            <w:pPr>
+              <w:spacing w:before="60" w:after="60"/>
+              <w:jc w:val="center"/>
+              <w:rPr>
+                <w:sz w:val="22"/>
+                <w:szCs w:val="22"/>
+              </w:rPr>
+            </w:pPr>
+            <w:r>
+              <w:rPr>
+                <w:sz w:val="22"/>
+                <w:szCs w:val="22"/>
+              </w:rPr>
+              <w:t>0.9887 ± 0.0016</w:t>
+            </w:r>
+          </w:p>
+        </w:tc>
+      </w:tr>
+      <w:tr>
+        <w:trPr>
+          <w:jc w:val="center"/>
+        </w:trPr>
+        <w:tc>
+          <w:tcPr>
+            <w:tcW w:w="5500" w:type="dxa"/>
+            <w:tcBorders>
+              <w:top w:val="single" w:sz="12" w:space="0" w:color="auto"/>
+              <w:left w:val="nil"/>
+              <w:bottom w:val="single" w:sz="12" w:space="0" w:color="auto"/>
+              <w:right w:val="nil"/>
+            </w:tcBorders>
+          </w:tcPr>
+          <w:p>
+            <w:pPr>
+              <w:spacing w:before="60" w:after="60"/>
+              <w:jc w:val="center"/>
+              <w:rPr>
+                <w:sz w:val="22"/>
+                <w:szCs w:val="22"/>
+              </w:rPr>
+            </w:pPr>
+            <w:r>
+              <w:rPr>
+                <w:sz w:val="22"/>
+                <w:szCs w:val="22"/>
+              </w:rPr>
+              <w:t>Facevisa</w:t>
+            </w:r>
+          </w:p>
+        </w:tc>
+        <w:tc>
+          <w:tcPr>
+            <w:tcW w:w="3220" w:type="dxa"/>
+            <w:tcBorders>
+              <w:top w:val="single" w:sz="12" w:space="0" w:color="auto"/>
+              <w:left w:val="nil"/>
+              <w:bottom w:val="single" w:sz="12" w:space="0" w:color="auto"/>
+              <w:right w:val="nil"/>
+            </w:tcBorders>
+            <w:vAlign w:val="center"/>
+          </w:tcPr>
+          <w:p>
+            <w:pPr>
+              <w:spacing w:before="60" w:after="60"/>
+              <w:jc w:val="center"/>
+              <w:rPr>
+                <w:sz w:val="22"/>
+                <w:szCs w:val="22"/>
+              </w:rPr>
+            </w:pPr>
+            <w:r>
+              <w:rPr>
+                <w:sz w:val="22"/>
+                <w:szCs w:val="22"/>
+              </w:rPr>
+              <w:t>0.9955 ± 0.0014</w:t>
+            </w:r>
+          </w:p>
+        </w:tc>
+      </w:tr>
+      <w:tr>
+        <w:trPr>
+          <w:jc w:val="center"/>
+        </w:trPr>
+        <w:tc>
+          <w:tcPr>
+            <w:tcW w:w="5500" w:type="dxa"/>
+            <w:tcBorders>
+              <w:top w:val="single" w:sz="12" w:space="0" w:color="auto"/>
+              <w:left w:val="nil"/>
+              <w:bottom w:val="single" w:sz="12" w:space="0" w:color="auto"/>
+              <w:right w:val="nil"/>
+            </w:tcBorders>
+          </w:tcPr>
+          <w:p>
+            <w:pPr>
+              <w:spacing w:before="60" w:after="60"/>
+              <w:jc w:val="center"/>
+              <w:rPr>
+                <w:sz w:val="22"/>
+                <w:szCs w:val="22"/>
+              </w:rPr>
+            </w:pPr>
+            <w:r>
+              <w:rPr>
+                <w:sz w:val="22"/>
+                <w:szCs w:val="22"/>
+              </w:rPr>
+              <w:t>YouTu Lab, Tencent</w:t>
+            </w:r>
+          </w:p>
+        </w:tc>
+        <w:tc>
+          <w:tcPr>
+            <w:tcW w:w="3220" w:type="dxa"/>
+            <w:tcBorders>
+              <w:top w:val="single" w:sz="12" w:space="0" w:color="auto"/>
+              <w:left w:val="nil"/>
+              <w:bottom w:val="single" w:sz="12" w:space="0" w:color="auto"/>
+              <w:right w:val="nil"/>
+            </w:tcBorders>
+            <w:vAlign w:val="center"/>
+          </w:tcPr>
+          <w:p>
+            <w:pPr>
+              <w:spacing w:before="60" w:after="60"/>
+              <w:jc w:val="center"/>
+              <w:rPr>
+                <w:sz w:val="22"/>
+                <w:szCs w:val="22"/>
+              </w:rPr>
+            </w:pPr>
+            <w:r>
+              <w:rPr>
+                <w:sz w:val="22"/>
+                <w:szCs w:val="22"/>
+              </w:rPr>
+              <w:t>0.9980 ± 0.0023</w:t>
+            </w:r>
+          </w:p>
+        </w:tc>
+      </w:tr>
+      <w:tr>
+        <w:trPr>
+          <w:jc w:val="center"/>
+        </w:trPr>
+        <w:tc>
+          <w:tcPr>
+            <w:tcW w:w="5500" w:type="dxa"/>
+            <w:tcBorders>
+              <w:top w:val="single" w:sz="12" w:space="0" w:color="auto"/>
+              <w:left w:val="nil"/>
+              <w:bottom w:val="single" w:sz="12" w:space="0" w:color="auto"/>
+              <w:right w:val="nil"/>
+            </w:tcBorders>
+          </w:tcPr>
+          <w:p>
+            <w:pPr>
+              <w:spacing w:before="60" w:after="60"/>
+              <w:jc w:val="center"/>
+              <w:rPr>
+                <w:sz w:val="22"/>
+                <w:szCs w:val="22"/>
+              </w:rPr>
+            </w:pPr>
+            <w:r>
+              <w:rPr>
+                <w:rFonts w:hint="eastAsia"/>
+                <w:sz w:val="22"/>
+                <w:szCs w:val="22"/>
+              </w:rPr>
+              <w:t>Face</w:t>
+            </w:r>
+            <w:r>
+              <w:rPr>
+                <w:sz w:val="22"/>
+                <w:szCs w:val="22"/>
+              </w:rPr>
+              <w:t>++</w:t>
+            </w:r>
+          </w:p>
+        </w:tc>
+        <w:tc>
+          <w:tcPr>
+            <w:tcW w:w="3220" w:type="dxa"/>
+            <w:tcBorders>
+              <w:top w:val="single" w:sz="12" w:space="0" w:color="auto"/>
+              <w:left w:val="nil"/>
+              <w:bottom w:val="single" w:sz="12" w:space="0" w:color="auto"/>
+              <w:right w:val="nil"/>
+            </w:tcBorders>
+            <w:vAlign w:val="center"/>
+          </w:tcPr>
+          <w:p>
+            <w:pPr>
+              <w:spacing w:before="60" w:after="60"/>
+              <w:jc w:val="center"/>
+              <w:rPr>
+                <w:sz w:val="22"/>
+                <w:szCs w:val="22"/>
+              </w:rPr>
+            </w:pPr>
+            <w:r>
+              <w:rPr>
+                <w:sz w:val="22"/>
+                <w:szCs w:val="22"/>
+              </w:rPr>
+              <w:t>0.9950 ± 0.0036</w:t>
+            </w:r>
+          </w:p>
+        </w:tc>
+      </w:tr>
+      <w:tr>
+        <w:trPr>
+          <w:jc w:val="center"/>
+        </w:trPr>
+        <w:tc>
+          <w:tcPr>
+            <w:tcW w:w="5500" w:type="dxa"/>
+            <w:tcBorders>
+              <w:top w:val="single" w:sz="12" w:space="0" w:color="auto"/>
+              <w:left w:val="nil"/>
+              <w:bottom w:val="single" w:sz="12" w:space="0" w:color="auto"/>
+              <w:right w:val="nil"/>
+            </w:tcBorders>
+          </w:tcPr>
+          <w:p>
+            <w:pPr>
+              <w:spacing w:before="60" w:after="60"/>
+              <w:jc w:val="center"/>
+              <w:rPr>
+                <w:sz w:val="22"/>
+                <w:szCs w:val="22"/>
+              </w:rPr>
+            </w:pPr>
+            <w:r>
+              <w:rPr>
+                <w:sz w:val="22"/>
+                <w:szCs w:val="22"/>
+              </w:rPr>
+              <w:t>FaceNet</w:t>
+            </w:r>
+          </w:p>
+        </w:tc>
+        <w:tc>
+          <w:tcPr>
+            <w:tcW w:w="3220" w:type="dxa"/>
+            <w:tcBorders>
+              <w:top w:val="single" w:sz="12" w:space="0" w:color="auto"/>
+              <w:left w:val="nil"/>
+              <w:bottom w:val="single" w:sz="12" w:space="0" w:color="auto"/>
+              <w:right w:val="nil"/>
+            </w:tcBorders>
+            <w:vAlign w:val="center"/>
+          </w:tcPr>
+          <w:p>
+            <w:pPr>
+              <w:spacing w:before="60" w:after="60"/>
+              <w:jc w:val="center"/>
+              <w:rPr>
+                <w:sz w:val="22"/>
+                <w:szCs w:val="22"/>
+              </w:rPr>
+            </w:pPr>
+            <w:r>
+              <w:rPr>
+                <w:sz w:val="22"/>
+                <w:szCs w:val="22"/>
+              </w:rPr>
+              <w:t>0.9963 ± 0.0009</w:t>
+            </w:r>
+          </w:p>
+        </w:tc>
+      </w:tr>
+    </w:tbl>
+    <w:p>
+      <w:pPr>
+        <w:spacing w:line="400" w:lineRule="exact"/>
+        <w:ind w:firstLine="454"/>
+      </w:pPr>
+    </w:p>
+    <w:p>
+      <w:pPr>
+        <w:spacing w:line="400" w:lineRule="exact"/>
+        <w:ind w:firstLine="454"/>
+      </w:pPr>
+      <w:r>
+        <w:rPr>
+          <w:rFonts w:hint="eastAsia"/>
+        </w:rPr>
+        <w:t>由表</w:t>
+      </w:r>
+      <w:r>
+        <w:rPr>
+          <w:rFonts w:hint="eastAsia"/>
+        </w:rPr>
+        <w:t>2.2</w:t>
+      </w:r>
+      <w:r>
+        <w:rPr>
+          <w:rFonts w:hint="eastAsia"/>
+        </w:rPr>
+        <w:t>可以比较直观地看出目前主流的深度学习方法，在识别准确率上超过人类水平（</w:t>
+      </w:r>
+      <w:r>
+        <w:rPr>
+          <w:rFonts w:hint="eastAsia"/>
+        </w:rPr>
+        <w:t>0.9920</w:t>
+      </w:r>
+      <w:r>
+        <w:rPr>
+          <w:rFonts w:hint="eastAsia"/>
+        </w:rPr>
+        <w:t>）已经是一种普遍趋势。</w:t>
+      </w:r>
+      <w:r>
+        <w:rPr>
+          <w:rFonts w:hint="eastAsia"/>
+        </w:rPr>
+        <w:t>在其中，本研究选择了三种已公布其方法的</w:t>
+      </w:r>
+      <w:r>
+        <w:rPr>
+          <w:rFonts w:hint="eastAsia"/>
+        </w:rPr>
+        <w:t>深度学习算法，分别是</w:t>
+      </w:r>
+      <w:r>
+        <w:rPr>
+          <w:rFonts w:hint="eastAsia"/>
+        </w:rPr>
+        <w:t>旷世科技采用的朴素深度卷积神经网络</w:t>
+      </w:r>
+      <w:r>
+        <w:t>[]</w:t>
+      </w:r>
+      <w:r>
+        <w:rPr>
+          <w:rFonts w:hint="eastAsia"/>
+        </w:rPr>
+        <w:t>（</w:t>
+      </w:r>
+      <w:r>
+        <w:t>Naive de</w:t>
+      </w:r>
+      <w:r>
+        <w:t>ep convolutional neural network</w:t>
+      </w:r>
+      <w:r>
+        <w:rPr>
+          <w:rFonts w:hint="eastAsia"/>
+        </w:rPr>
+        <w:t>），准确率为</w:t>
+      </w:r>
+      <w:r>
+        <w:t>0.9950 ± 0.0036</w:t>
+      </w:r>
+      <w:r>
+        <w:rPr>
+          <w:rFonts w:hint="eastAsia"/>
+        </w:rPr>
+        <w:t>；谷歌</w:t>
+      </w:r>
+      <w:r>
+        <w:t>FaceNet</w:t>
+      </w:r>
+      <w:r>
+        <w:rPr>
+          <w:rFonts w:hint="eastAsia"/>
+        </w:rPr>
+        <w:t>采用的基于三元组损失</w:t>
+      </w:r>
+      <w:r>
+        <w:rPr>
+          <w:rFonts w:hint="eastAsia"/>
+        </w:rPr>
+        <w:t>（</w:t>
+      </w:r>
+      <w:r>
+        <w:t>Tr</w:t>
+      </w:r>
+      <w:r>
+        <w:rPr>
+          <w:rFonts w:hint="eastAsia"/>
+        </w:rPr>
+        <w:t>iplet loss</w:t>
+      </w:r>
+      <w:r>
+        <w:rPr>
+          <w:rFonts w:hint="eastAsia"/>
+        </w:rPr>
+        <w:t>）的深度卷积神经网络</w:t>
+      </w:r>
+      <w:r>
+        <w:t>[]</w:t>
+      </w:r>
+      <w:r>
+        <w:rPr>
+          <w:rFonts w:hint="eastAsia"/>
+        </w:rPr>
+        <w:t>，准确率为</w:t>
+      </w:r>
+      <w:r>
+        <w:t>0.9963 ± 0.0009</w:t>
+      </w:r>
+      <w:r>
+        <w:rPr>
+          <w:rFonts w:hint="eastAsia"/>
+        </w:rPr>
+        <w:t>；</w:t>
+      </w:r>
+      <w:r>
+        <w:rPr>
+          <w:rFonts w:hint="eastAsia"/>
+        </w:rPr>
+        <w:lastRenderedPageBreak/>
+        <w:t>百度所采用的</w:t>
+      </w:r>
+      <w:r>
+        <w:rPr>
+          <w:rFonts w:hint="eastAsia"/>
+        </w:rPr>
+        <w:t>基于多片（</w:t>
+      </w:r>
+      <w:r>
+        <w:t>Multi</w:t>
+      </w:r>
+      <w:r>
+        <w:rPr>
+          <w:rFonts w:hint="eastAsia"/>
+        </w:rPr>
+        <w:t>-</w:t>
+      </w:r>
+      <w:r>
+        <w:t>patch</w:t>
+      </w:r>
+      <w:r>
+        <w:rPr>
+          <w:rFonts w:hint="eastAsia"/>
+        </w:rPr>
+        <w:t>）的深度卷积神经网络结合深度度量学习（</w:t>
+      </w:r>
+      <w:r>
+        <w:t>Deep me</w:t>
+      </w:r>
+      <w:r>
+        <w:t>tric learning</w:t>
+      </w:r>
+      <w:r>
+        <w:rPr>
+          <w:rFonts w:hint="eastAsia"/>
+        </w:rPr>
+        <w:t>）的方法</w:t>
+      </w:r>
+      <w:r>
+        <w:t>[]</w:t>
+      </w:r>
+      <w:r>
+        <w:rPr>
+          <w:rFonts w:hint="eastAsia"/>
+        </w:rPr>
+        <w:t>，</w:t>
+      </w:r>
+      <w:r>
+        <w:rPr>
+          <w:rFonts w:hint="eastAsia"/>
+        </w:rPr>
+        <w:t>准确率为</w:t>
+      </w:r>
+      <w:r>
+        <w:t>0.9977 ± 0.0006</w:t>
+      </w:r>
+      <w:r>
+        <w:rPr>
+          <w:rFonts w:hint="eastAsia"/>
+        </w:rPr>
+        <w:t>。</w:t>
+      </w:r>
+    </w:p>
+    <w:p>
+      <w:pPr>
+        <w:pStyle w:val="3"/>
+        <w:spacing w:before="240" w:beforeAutospacing="0" w:after="120" w:afterAutospacing="0" w:line="300" w:lineRule="exact"/>
+        <w:rPr>
+          <w:rFonts w:ascii="黑体" w:eastAsia="黑体" w:hAnsi="黑体" w:cs="Times New Roman"/>
+          <w:b w:val="0"/>
+          <w:sz w:val="24"/>
+          <w:szCs w:val="24"/>
+        </w:rPr>
+      </w:pPr>
+      <w:bookmarkStart w:id="64" w:name="_Toc516277952"/>
+      <w:r>
+        <w:rPr>
+          <w:rFonts w:ascii="黑体" w:eastAsia="黑体" w:hAnsi="黑体" w:cs="Times New Roman"/>
+          <w:b w:val="0"/>
+          <w:sz w:val="24"/>
+          <w:szCs w:val="24"/>
+        </w:rPr>
+        <w:t>3.1.3</w:t>
+      </w:r>
+      <w:bookmarkEnd w:id="62"/>
+      <w:bookmarkEnd w:id="63"/>
+      <w:r>
+        <w:rPr>
+          <w:rFonts w:ascii="黑体" w:eastAsia="黑体" w:hAnsi="黑体" w:cs="Times New Roman"/>
+          <w:b w:val="0"/>
+          <w:sz w:val="24"/>
+          <w:szCs w:val="24"/>
+        </w:rPr>
+        <w:t xml:space="preserve">  </w:t>
+      </w:r>
       <w:r>
         <w:rPr>
           <w:rFonts w:ascii="黑体" w:eastAsia="黑体" w:hAnsi="黑体" w:cs="Times New Roman" w:hint="eastAsia"/>
@@ -11296,176 +13099,727 @@
           <w:sz w:val="24"/>
           <w:szCs w:val="24"/>
         </w:rPr>
-        <w:t>LFW数据集简介</w:t>
-      </w:r>
-    </w:p>
-    <w:p>
-      <w:pPr>
+        <w:t>三种人脸识别算法的比较分析</w:t>
+      </w:r>
+      <w:bookmarkEnd w:id="64"/>
+    </w:p>
+    <w:p>
+      <w:pPr>
+        <w:tabs>
+          <w:tab w:val="left" w:pos="6709"/>
+        </w:tabs>
         <w:spacing w:line="400" w:lineRule="exact"/>
         <w:ind w:firstLine="454"/>
-      </w:pPr>
-      <w:r>
-        <w:t>苏格兰民族党的发展壮大可以体现在议会的选举中，包括苏格兰议会选举和英国下议院选举。虽然苏格兰议会和下议院议会负责的是不同的事务，苏格兰议会负责的是英国政府权力下放到苏格兰的事务，英国下议院是苏格兰人选出代表参与英国国家事务，两者有很大区别。但是由于苏格兰民族党在苏格兰议会选举和英国下议院选举中的选票都来自于苏格兰地区，所以两个选举都能反映出苏格兰选区中选民们的倾向。苏格兰民族党在两个选举中的席位变化趋势见证了该党派的势力变化。</w:t>
-      </w:r>
-    </w:p>
-    <w:p>
-      <w:pPr>
-        <w:pStyle w:val="3"/>
-        <w:spacing w:before="240" w:beforeAutospacing="0" w:after="120" w:afterAutospacing="0" w:line="300" w:lineRule="exact"/>
-        <w:rPr>
-          <w:rFonts w:ascii="黑体" w:eastAsia="黑体" w:hAnsi="黑体" w:cs="Times New Roman" w:hint="eastAsia"/>
-          <w:b w:val="0"/>
-          <w:sz w:val="24"/>
-          <w:szCs w:val="24"/>
-        </w:rPr>
-      </w:pPr>
-      <w:bookmarkStart w:id="60" w:name="_Toc483477818"/>
-      <w:bookmarkStart w:id="61" w:name="_Toc483478001"/>
-      <w:bookmarkStart w:id="62" w:name="_Toc516191166"/>
-      <w:r>
-        <w:rPr>
-          <w:rFonts w:ascii="黑体" w:eastAsia="黑体" w:hAnsi="黑体" w:cs="Times New Roman"/>
-          <w:b w:val="0"/>
-          <w:sz w:val="24"/>
-          <w:szCs w:val="24"/>
-        </w:rPr>
-        <w:t>3.1.2</w:t>
-      </w:r>
-      <w:r>
-        <w:rPr>
-          <w:rFonts w:ascii="黑体" w:eastAsia="黑体" w:hAnsi="黑体" w:cs="Times New Roman" w:hint="eastAsia"/>
-          <w:b w:val="0"/>
-          <w:sz w:val="24"/>
-          <w:szCs w:val="24"/>
-        </w:rPr>
-        <w:t xml:space="preserve">  </w:t>
-      </w:r>
-      <w:r>
-        <w:rPr>
-          <w:rFonts w:ascii="黑体" w:eastAsia="黑体" w:hAnsi="黑体" w:cs="Times New Roman" w:hint="eastAsia"/>
-          <w:b w:val="0"/>
-          <w:sz w:val="24"/>
-          <w:szCs w:val="24"/>
-        </w:rPr>
-        <w:t>人脸识别算法的选择原则</w:t>
-      </w:r>
-      <w:bookmarkEnd w:id="60"/>
-      <w:bookmarkEnd w:id="61"/>
-      <w:bookmarkEnd w:id="62"/>
-    </w:p>
-    <w:p>
-      <w:pPr>
+        <w:rPr>
+          <w:rFonts w:hint="eastAsia"/>
+        </w:rPr>
+      </w:pPr>
+      <w:r>
+        <w:rPr>
+          <w:rFonts w:hint="eastAsia"/>
+        </w:rPr>
+        <w:t>首先对于三种算法的原理进行简单的介绍。三种算法</w:t>
+      </w:r>
+      <w:r>
+        <w:rPr>
+          <w:rFonts w:hint="eastAsia"/>
+        </w:rPr>
+        <w:t>所用</w:t>
+      </w:r>
+      <w:r>
+        <w:rPr>
+          <w:rFonts w:hint="eastAsia"/>
+        </w:rPr>
+        <w:t>的基本原理都是深度卷积神经</w:t>
+      </w:r>
+      <w:r>
+        <w:rPr>
+          <w:rFonts w:hint="eastAsia"/>
+        </w:rPr>
+        <w:t>网络，只是在一些环节上的处理存在差异。</w:t>
+      </w:r>
+    </w:p>
+    <w:p>
+      <w:pPr>
+        <w:tabs>
+          <w:tab w:val="left" w:pos="6709"/>
+        </w:tabs>
         <w:spacing w:line="400" w:lineRule="exact"/>
         <w:ind w:firstLine="454"/>
         <w:rPr>
-          <w:rFonts w:ascii="黑体" w:eastAsia="黑体" w:hAnsi="黑体"/>
-          <w:b/>
-        </w:rPr>
-      </w:pPr>
-      <w:r>
-        <w:t>1999</w:t>
-      </w:r>
-      <w:r>
-        <w:t>年和</w:t>
-      </w:r>
-      <w:r>
-        <w:t>2003</w:t>
-      </w:r>
-      <w:r>
-        <w:t>年的两次苏格兰议会选举结果都是工党和自由民主党联合上台执政。</w:t>
-      </w:r>
-      <w:r>
-        <w:t>2007</w:t>
-      </w:r>
-      <w:r>
-        <w:t>年，苏格兰民族党获得了</w:t>
-      </w:r>
-      <w:r>
-        <w:t>47</w:t>
-      </w:r>
-      <w:r>
-        <w:t>个席位，工党获得了</w:t>
-      </w:r>
-      <w:r>
-        <w:t>46</w:t>
-      </w:r>
-      <w:r>
-        <w:t>席。该党组建少数派政府，党魁</w:t>
-      </w:r>
-      <w:r>
-        <w:t>Alex Salmond</w:t>
-      </w:r>
-      <w:r>
-        <w:t>出任苏格兰政府领导</w:t>
-      </w:r>
-      <w:r>
-        <w:t>。</w:t>
-      </w:r>
-      <w:r>
-        <w:t>2011</w:t>
-      </w:r>
-      <w:r>
-        <w:t>年对于苏格兰民族党和苏格兰政治来说是个转折点，苏格兰民族党赢得了</w:t>
-      </w:r>
-      <w:r>
-        <w:t>69</w:t>
-      </w:r>
-      <w:r>
-        <w:t>个席位</w:t>
-      </w:r>
-      <w:r>
-        <w:t>,</w:t>
-      </w:r>
-      <w:r>
-        <w:t>占有总投票数的</w:t>
-      </w:r>
-    </w:p>
-    <w:p>
-      <w:pPr>
-        <w:pStyle w:val="3"/>
-        <w:spacing w:before="240" w:beforeAutospacing="0" w:after="120" w:afterAutospacing="0" w:line="300" w:lineRule="exact"/>
-        <w:rPr>
-          <w:rFonts w:ascii="黑体" w:eastAsia="黑体" w:hAnsi="黑体" w:cs="Times New Roman"/>
-          <w:b w:val="0"/>
-          <w:sz w:val="24"/>
-          <w:szCs w:val="24"/>
-        </w:rPr>
-      </w:pPr>
-      <w:bookmarkStart w:id="63" w:name="_Toc483477819"/>
-      <w:bookmarkStart w:id="64" w:name="_Toc483478002"/>
-      <w:bookmarkStart w:id="65" w:name="_Toc516191167"/>
-      <w:r>
-        <w:rPr>
-          <w:rFonts w:ascii="黑体" w:eastAsia="黑体" w:hAnsi="黑体" w:cs="Times New Roman"/>
-          <w:b w:val="0"/>
-          <w:sz w:val="24"/>
-          <w:szCs w:val="24"/>
-        </w:rPr>
-        <w:t>3.1.3国家层面选举：英国下议院选举</w:t>
-      </w:r>
-      <w:bookmarkEnd w:id="63"/>
-      <w:bookmarkEnd w:id="64"/>
-      <w:bookmarkEnd w:id="65"/>
+          <w:rFonts w:hint="eastAsia"/>
+        </w:rPr>
+      </w:pPr>
+      <w:r>
+        <w:rPr>
+          <w:rFonts w:hint="eastAsia"/>
+          <w:noProof/>
+        </w:rPr>
+        <w:drawing>
+          <wp:anchor distT="0" distB="0" distL="114300" distR="114300" simplePos="0" relativeHeight="251702272" behindDoc="0" locked="0" layoutInCell="1" allowOverlap="1" wp14:anchorId="28E8CD48" wp14:editId="305A126D">
+            <wp:simplePos x="0" y="0"/>
+            <wp:positionH relativeFrom="column">
+              <wp:posOffset>-3810</wp:posOffset>
+            </wp:positionH>
+            <wp:positionV relativeFrom="paragraph">
+              <wp:posOffset>1626235</wp:posOffset>
+            </wp:positionV>
+            <wp:extent cx="5390515" cy="1052830"/>
+            <wp:effectExtent l="0" t="0" r="0" b="0"/>
+            <wp:wrapTopAndBottom/>
+            <wp:docPr id="1" name="图片 1" descr="../Snip20180609_1.png"/>
+            <wp:cNvGraphicFramePr>
+              <a:graphicFrameLocks xmlns:a="http://schemas.openxmlformats.org/drawingml/2006/main" noChangeAspect="1"/>
+            </wp:cNvGraphicFramePr>
+            <a:graphic xmlns:a="http://schemas.openxmlformats.org/drawingml/2006/main">
+              <a:graphicData uri="http://schemas.openxmlformats.org/drawingml/2006/picture">
+                <pic:pic xmlns:pic="http://schemas.openxmlformats.org/drawingml/2006/picture">
+                  <pic:nvPicPr>
+                    <pic:cNvPr id="0" name="Picture 1" descr="../Snip20180609_1.png"/>
+                    <pic:cNvPicPr>
+                      <a:picLocks noChangeAspect="1" noChangeArrowheads="1"/>
+                    </pic:cNvPicPr>
+                  </pic:nvPicPr>
+                  <pic:blipFill>
+                    <a:blip r:embed="rId17">
+                      <a:extLst>
+                        <a:ext uri="{28A0092B-C50C-407E-A947-70E740481C1C}">
+                          <a14:useLocalDpi xmlns:a14="http://schemas.microsoft.com/office/drawing/2010/main" val="0"/>
+                        </a:ext>
+                      </a:extLst>
+                    </a:blip>
+                    <a:srcRect/>
+                    <a:stretch>
+                      <a:fillRect/>
+                    </a:stretch>
+                  </pic:blipFill>
+                  <pic:spPr bwMode="auto">
+                    <a:xfrm>
+                      <a:off x="0" y="0"/>
+                      <a:ext cx="5390515" cy="1052830"/>
+                    </a:xfrm>
+                    <a:prstGeom prst="rect">
+                      <a:avLst/>
+                    </a:prstGeom>
+                    <a:noFill/>
+                    <a:ln>
+                      <a:noFill/>
+                    </a:ln>
+                  </pic:spPr>
+                </pic:pic>
+              </a:graphicData>
+            </a:graphic>
+            <wp14:sizeRelH relativeFrom="page">
+              <wp14:pctWidth>0</wp14:pctWidth>
+            </wp14:sizeRelH>
+            <wp14:sizeRelV relativeFrom="page">
+              <wp14:pctHeight>0</wp14:pctHeight>
+            </wp14:sizeRelV>
+          </wp:anchor>
+        </w:drawing>
+      </w:r>
+      <w:r>
+        <w:rPr>
+          <w:rFonts w:hint="eastAsia"/>
+        </w:rPr>
+        <w:t>第一种朴素深度卷积神经网络，利用的训练数据集是旷世公司收集与标注的人脸数据库（</w:t>
+      </w:r>
+      <w:r>
+        <w:rPr>
+          <w:rFonts w:hint="eastAsia"/>
+        </w:rPr>
+        <w:t>Megvii</w:t>
+      </w:r>
+      <w:r>
+        <w:t xml:space="preserve"> Face Classification, </w:t>
+      </w:r>
+      <w:r>
+        <w:rPr>
+          <w:rFonts w:hint="eastAsia"/>
+        </w:rPr>
+        <w:t>简称</w:t>
+      </w:r>
+      <w:r>
+        <w:t>MFC</w:t>
+      </w:r>
+      <w:r>
+        <w:rPr>
+          <w:rFonts w:hint="eastAsia"/>
+        </w:rPr>
+        <w:t>）。该数据库主要取自互联网，包含来自</w:t>
+      </w:r>
+      <w:r>
+        <w:rPr>
+          <w:rFonts w:hint="eastAsia"/>
+        </w:rPr>
+        <w:t>20000</w:t>
+      </w:r>
+      <w:r>
+        <w:rPr>
+          <w:rFonts w:hint="eastAsia"/>
+        </w:rPr>
+        <w:t>个个体的超过</w:t>
+      </w:r>
+      <w:r>
+        <w:rPr>
+          <w:rFonts w:hint="eastAsia"/>
+        </w:rPr>
+        <w:t>5000000</w:t>
+      </w:r>
+      <w:r>
+        <w:rPr>
+          <w:rFonts w:hint="eastAsia"/>
+        </w:rPr>
+        <w:t>张标注照片</w:t>
+      </w:r>
+      <w:r>
+        <w:rPr>
+          <w:rFonts w:hint="eastAsia"/>
+        </w:rPr>
+        <w:t>，优秀的识别准确率最重要的因素就是来自于这个大规模数据集合。而网络结构包含十层卷积层和最后的</w:t>
+      </w:r>
+      <w:r>
+        <w:rPr>
+          <w:rFonts w:hint="eastAsia"/>
+        </w:rPr>
+        <w:t>S</w:t>
+      </w:r>
+      <w:r>
+        <w:rPr>
+          <w:rFonts w:hint="eastAsia"/>
+        </w:rPr>
+        <w:t>oftmax</w:t>
+      </w:r>
+      <w:r>
+        <w:rPr>
+          <w:rFonts w:hint="eastAsia"/>
+        </w:rPr>
+        <w:t>层，两张图片之间的相似性度量采用简单的</w:t>
+      </w:r>
+      <w:r>
+        <w:rPr>
+          <w:rFonts w:hint="eastAsia"/>
+        </w:rPr>
+        <w:t>L2</w:t>
+      </w:r>
+      <w:r>
+        <w:rPr>
+          <w:rFonts w:hint="eastAsia"/>
+        </w:rPr>
+        <w:t>范数，可以说就是使用了最朴素的卷积网络，但在大规模数据集下就可以在</w:t>
+      </w:r>
+      <w:r>
+        <w:rPr>
+          <w:rFonts w:hint="eastAsia"/>
+        </w:rPr>
+        <w:t>LFW</w:t>
+      </w:r>
+      <w:r>
+        <w:rPr>
+          <w:rFonts w:hint="eastAsia"/>
+        </w:rPr>
+        <w:t>中取得</w:t>
+      </w:r>
+      <w:r>
+        <w:t>99.50%</w:t>
+      </w:r>
+      <w:r>
+        <w:rPr>
+          <w:rFonts w:hint="eastAsia"/>
+        </w:rPr>
+        <w:t>的识别精度。</w:t>
+      </w:r>
+    </w:p>
+    <w:p>
+      <w:pPr>
+        <w:pStyle w:val="aff"/>
+        <w:snapToGrid w:val="0"/>
+        <w:spacing w:line="240" w:lineRule="auto"/>
+        <w:ind w:left="454" w:right="0"/>
+        <w:jc w:val="center"/>
+        <w:rPr>
+          <w:rFonts w:hint="eastAsia"/>
+        </w:rPr>
+      </w:pPr>
+      <w:r>
+        <w:t>图</w:t>
+      </w:r>
+      <w:r>
+        <w:t xml:space="preserve">3.2  </w:t>
+      </w:r>
+      <w:r>
+        <w:rPr>
+          <w:rFonts w:hint="eastAsia"/>
+        </w:rPr>
+        <w:t>基于三元组损失的深度卷积神经网络结构图</w:t>
+      </w:r>
     </w:p>
     <w:p>
       <w:pPr>
         <w:spacing w:line="400" w:lineRule="exact"/>
         <w:ind w:firstLine="454"/>
-      </w:pPr>
-      <w:r>
-        <w:t>苏格兰民族党在</w:t>
-      </w:r>
-      <w:r>
-        <w:t>1945</w:t>
-      </w:r>
-      <w:r>
-        <w:t>年的英国下议院大选中获得一个席位，</w:t>
-      </w:r>
-      <w:r>
-        <w:t>1967</w:t>
-      </w:r>
-      <w:r>
-        <w:t>年的一次补选中</w:t>
+        <w:rPr>
+          <w:rFonts w:hint="eastAsia"/>
+        </w:rPr>
+      </w:pPr>
+      <w:r>
+        <w:rPr>
+          <w:rFonts w:hint="eastAsia"/>
+        </w:rPr>
+        <w:t>第二种</w:t>
+      </w:r>
+      <w:r>
+        <w:rPr>
+          <w:rFonts w:hint="eastAsia"/>
+        </w:rPr>
+        <w:t>基于三元组损失的深度卷积神经网络</w:t>
+      </w:r>
+      <w:r>
+        <w:rPr>
+          <w:rFonts w:hint="eastAsia"/>
+        </w:rPr>
+        <w:t>结构如图</w:t>
+      </w:r>
+      <w:r>
+        <w:rPr>
+          <w:rFonts w:hint="eastAsia"/>
+        </w:rPr>
+        <w:t>3.2</w:t>
+      </w:r>
+      <w:r>
+        <w:rPr>
+          <w:rFonts w:hint="eastAsia"/>
+        </w:rPr>
+        <w:t>所示，</w:t>
+      </w:r>
+      <w:r>
+        <w:rPr>
+          <w:rFonts w:hint="eastAsia"/>
+        </w:rPr>
+        <w:t>其中前半部分和算法一基本一致，只是</w:t>
+      </w:r>
+      <w:r>
+        <w:rPr>
+          <w:rFonts w:hint="eastAsia"/>
+        </w:rPr>
+        <w:t>在卷积层后没有使用</w:t>
+      </w:r>
+      <w:r>
+        <w:t>S</w:t>
+      </w:r>
+      <w:r>
+        <w:t>oftmax</w:t>
+      </w:r>
+      <w:r>
+        <w:rPr>
+          <w:rFonts w:hint="eastAsia"/>
+        </w:rPr>
+        <w:t>函数作为损失函数，而是先接入一个</w:t>
+      </w:r>
+      <w:r>
+        <w:rPr>
+          <w:rFonts w:hint="eastAsia"/>
+        </w:rPr>
+        <w:t>L2</w:t>
+      </w:r>
+      <w:r>
+        <w:rPr>
+          <w:rFonts w:hint="eastAsia"/>
+        </w:rPr>
+        <w:t>嵌入层</w:t>
+      </w:r>
+      <w:r>
+        <w:t>（</w:t>
+      </w:r>
+      <w:r>
+        <w:t>Embedding</w:t>
+      </w:r>
+      <w:r>
+        <w:rPr>
+          <w:rFonts w:hint="eastAsia"/>
+        </w:rPr>
+        <w:t>），将卷积神经网络末端全连接层的输出特征映射在超球面上，之后在以三元组为监督信号获得网络的损失与梯度。三元组由锚点（</w:t>
+      </w:r>
+      <w:r>
+        <w:t>Anchor</w:t>
+      </w:r>
+      <w:r>
+        <w:rPr>
+          <w:rFonts w:hint="eastAsia"/>
+        </w:rPr>
+        <w:t>），负例（</w:t>
+      </w:r>
+      <w:r>
+        <w:t>Negative</w:t>
+      </w:r>
+      <w:r>
+        <w:t>，</w:t>
+      </w:r>
+      <w:r>
+        <w:rPr>
+          <w:rFonts w:hint="eastAsia"/>
+        </w:rPr>
+        <w:t>即与锚点不是同一个人的图片）和正例（</w:t>
+      </w:r>
+      <w:r>
+        <w:t>Positive</w:t>
+      </w:r>
+      <w:r>
+        <w:rPr>
+          <w:rFonts w:hint="eastAsia"/>
+        </w:rPr>
+        <w:t>，</w:t>
+      </w:r>
+      <w:r>
+        <w:rPr>
+          <w:rFonts w:hint="eastAsia"/>
+        </w:rPr>
+        <w:t>即与锚点属于同一个人的照片）组成，按照公式（</w:t>
+      </w:r>
+      <w:r>
+        <w:rPr>
+          <w:rFonts w:hint="eastAsia"/>
+        </w:rPr>
+        <w:t>1</w:t>
+      </w:r>
+      <w:r>
+        <w:rPr>
+          <w:rFonts w:hint="eastAsia"/>
+        </w:rPr>
+        <w:t>）所示进行损失函数的计算。</w:t>
+      </w:r>
+      <w:r>
+        <w:rPr>
+          <w:rFonts w:hint="eastAsia"/>
+        </w:rPr>
+        <w:t>在训练集的选择上，本方法使用了接近</w:t>
+      </w:r>
+      <w:r>
+        <w:rPr>
+          <w:rFonts w:hint="eastAsia"/>
+        </w:rPr>
+        <w:t>百万张来自互联网的人脸照片，百万级训练数据和</w:t>
+      </w:r>
+      <w:r>
+        <w:rPr>
+          <w:rFonts w:hint="eastAsia"/>
+        </w:rPr>
+        <w:t>三元组损失函数是本算法的核心。</w:t>
+      </w:r>
+    </w:p>
+    <w:p>
+      <w:pPr>
+        <w:spacing w:line="400" w:lineRule="exact"/>
+        <w:ind w:firstLine="454"/>
+        <w:rPr>
+          <w:rFonts w:hint="eastAsia"/>
+        </w:rPr>
+      </w:pPr>
+    </w:p>
+    <w:p>
+      <w:pPr>
+        <w:spacing w:line="400" w:lineRule="exact"/>
+        <w:ind w:firstLine="454"/>
+        <w:rPr>
+          <w:rFonts w:hint="eastAsia"/>
+        </w:rPr>
+      </w:pPr>
+      <w:r>
+        <w:rPr>
+          <w:rFonts w:hint="eastAsia"/>
+          <w:noProof/>
+        </w:rPr>
+        <w:drawing>
+          <wp:anchor distT="0" distB="0" distL="114300" distR="114300" simplePos="0" relativeHeight="251703296" behindDoc="0" locked="0" layoutInCell="1" allowOverlap="1" wp14:anchorId="78DC248D" wp14:editId="33D11642">
+            <wp:simplePos x="0" y="0"/>
+            <wp:positionH relativeFrom="margin">
+              <wp:posOffset>732155</wp:posOffset>
+            </wp:positionH>
+            <wp:positionV relativeFrom="margin">
+              <wp:posOffset>6626860</wp:posOffset>
+            </wp:positionV>
+            <wp:extent cx="3861435" cy="680720"/>
+            <wp:effectExtent l="0" t="0" r="0" b="5080"/>
+            <wp:wrapSquare wrapText="bothSides"/>
+            <wp:docPr id="2" name="图片 2" descr="../Snip20180609_2.png"/>
+            <wp:cNvGraphicFramePr>
+              <a:graphicFrameLocks xmlns:a="http://schemas.openxmlformats.org/drawingml/2006/main" noChangeAspect="1"/>
+            </wp:cNvGraphicFramePr>
+            <a:graphic xmlns:a="http://schemas.openxmlformats.org/drawingml/2006/main">
+              <a:graphicData uri="http://schemas.openxmlformats.org/drawingml/2006/picture">
+                <pic:pic xmlns:pic="http://schemas.openxmlformats.org/drawingml/2006/picture">
+                  <pic:nvPicPr>
+                    <pic:cNvPr id="0" name="Picture 2" descr="../Snip20180609_2.png"/>
+                    <pic:cNvPicPr>
+                      <a:picLocks noChangeAspect="1" noChangeArrowheads="1"/>
+                    </pic:cNvPicPr>
+                  </pic:nvPicPr>
+                  <pic:blipFill>
+                    <a:blip r:embed="rId18">
+                      <a:extLst>
+                        <a:ext uri="{28A0092B-C50C-407E-A947-70E740481C1C}">
+                          <a14:useLocalDpi xmlns:a14="http://schemas.microsoft.com/office/drawing/2010/main" val="0"/>
+                        </a:ext>
+                      </a:extLst>
+                    </a:blip>
+                    <a:srcRect/>
+                    <a:stretch>
+                      <a:fillRect/>
+                    </a:stretch>
+                  </pic:blipFill>
+                  <pic:spPr bwMode="auto">
+                    <a:xfrm>
+                      <a:off x="0" y="0"/>
+                      <a:ext cx="3861435" cy="680720"/>
+                    </a:xfrm>
+                    <a:prstGeom prst="rect">
+                      <a:avLst/>
+                    </a:prstGeom>
+                    <a:noFill/>
+                    <a:ln>
+                      <a:noFill/>
+                    </a:ln>
+                  </pic:spPr>
+                </pic:pic>
+              </a:graphicData>
+            </a:graphic>
+            <wp14:sizeRelH relativeFrom="margin">
+              <wp14:pctWidth>0</wp14:pctWidth>
+            </wp14:sizeRelH>
+            <wp14:sizeRelV relativeFrom="margin">
+              <wp14:pctHeight>0</wp14:pctHeight>
+            </wp14:sizeRelV>
+          </wp:anchor>
+        </w:drawing>
+      </w:r>
+    </w:p>
+    <w:p>
+      <w:pPr>
+        <w:tabs>
+          <w:tab w:val="left" w:pos="6709"/>
+        </w:tabs>
+        <w:spacing w:line="400" w:lineRule="exact"/>
+        <w:ind w:firstLine="454"/>
+        <w:rPr>
+          <w:rFonts w:hint="eastAsia"/>
+        </w:rPr>
+      </w:pPr>
+      <w:r>
+        <w:rPr>
+          <w:rFonts w:hint="eastAsia"/>
+        </w:rPr>
+        <w:t xml:space="preserve">       </w:t>
+      </w:r>
+      <w:r>
+        <w:rPr>
+          <w:rFonts w:hint="eastAsia"/>
+        </w:rPr>
+        <w:t>（</w:t>
+      </w:r>
+      <w:r>
+        <w:rPr>
+          <w:rFonts w:hint="eastAsia"/>
+        </w:rPr>
+        <w:t>3-1</w:t>
+      </w:r>
+      <w:r>
+        <w:rPr>
+          <w:rFonts w:hint="eastAsia"/>
+        </w:rPr>
+        <w:t>）</w:t>
+      </w:r>
+    </w:p>
+    <w:p>
+      <w:pPr>
+        <w:spacing w:line="400" w:lineRule="exact"/>
+        <w:ind w:firstLine="454"/>
+        <w:rPr>
+          <w:rFonts w:hint="eastAsia"/>
+        </w:rPr>
+      </w:pPr>
+      <w:r>
+        <w:rPr>
+          <w:rFonts w:hint="eastAsia"/>
+        </w:rPr>
+        <w:t>第三种基于多片</w:t>
+      </w:r>
+      <w:r>
+        <w:rPr>
+          <w:rFonts w:hint="eastAsia"/>
+        </w:rPr>
+        <w:t>的深度卷积神经网络结合深度度量学习</w:t>
+      </w:r>
+      <w:r>
+        <w:rPr>
+          <w:rFonts w:hint="eastAsia"/>
+        </w:rPr>
+        <w:t>的方法是一个两步学习方法</w:t>
+      </w:r>
+      <w:r>
+        <w:rPr>
+          <w:rFonts w:hint="eastAsia"/>
+        </w:rPr>
+        <w:t>，首先对于人脸照片的不同区域（也即多片）分别置于九层的卷积神经</w:t>
+      </w:r>
+      <w:r>
+        <w:rPr>
+          <w:rFonts w:hint="eastAsia"/>
+        </w:rPr>
+        <w:t>网络加全连接和</w:t>
+      </w:r>
+      <w:r>
+        <w:rPr>
+          <w:rFonts w:hint="eastAsia"/>
+        </w:rPr>
+        <w:t>Softmax</w:t>
+      </w:r>
+      <w:r>
+        <w:rPr>
+          <w:rFonts w:hint="eastAsia"/>
+        </w:rPr>
+        <w:t>层中进行特征提取，</w:t>
+      </w:r>
+      <w:r>
+        <w:rPr>
+          <w:rFonts w:hint="eastAsia"/>
+        </w:rPr>
+        <w:t>然后将这些提取到的特征经过深度度量</w:t>
+      </w:r>
+      <w:r>
+        <w:rPr>
+          <w:rFonts w:hint="eastAsia"/>
+        </w:rPr>
+        <w:lastRenderedPageBreak/>
+        <w:t>学习将维度降为</w:t>
+      </w:r>
+      <w:r>
+        <w:rPr>
+          <w:rFonts w:hint="eastAsia"/>
+        </w:rPr>
+        <w:t>128</w:t>
+      </w:r>
+      <w:r>
+        <w:rPr>
+          <w:rFonts w:hint="eastAsia"/>
+        </w:rPr>
+        <w:t>维。度量学习即学习特征空间的一个子空间，使得在该子空间上各特征间更容易度量，这里采用方法二中所述三元组损失作为监督信号进行学习。在输入片数的选择下，经过实验</w:t>
+      </w:r>
+      <w:r>
+        <w:rPr>
+          <w:rFonts w:hint="eastAsia"/>
+        </w:rPr>
+        <w:t>7</w:t>
+      </w:r>
+      <w:r>
+        <w:rPr>
+          <w:rFonts w:hint="eastAsia"/>
+        </w:rPr>
+        <w:t>片的输入获得的效果最好。</w:t>
+      </w:r>
+      <w:r>
+        <w:rPr>
+          <w:rFonts w:hint="eastAsia"/>
+        </w:rPr>
+        <w:t>在训练集方面，同样是通过互联网收集的包含</w:t>
+      </w:r>
+      <w:r>
+        <w:rPr>
+          <w:rFonts w:hint="eastAsia"/>
+        </w:rPr>
+        <w:t>18000</w:t>
+      </w:r>
+      <w:r>
+        <w:rPr>
+          <w:rFonts w:hint="eastAsia"/>
+        </w:rPr>
+        <w:t>个个体的人脸照片，脸部图像总数达到</w:t>
+      </w:r>
+      <w:r>
+        <w:rPr>
+          <w:rFonts w:hint="eastAsia"/>
+        </w:rPr>
+        <w:t>1200000</w:t>
+      </w:r>
+      <w:r>
+        <w:rPr>
+          <w:rFonts w:hint="eastAsia"/>
+        </w:rPr>
+        <w:t>张。</w:t>
+      </w:r>
+    </w:p>
+    <w:p>
+      <w:pPr>
+        <w:spacing w:line="400" w:lineRule="exact"/>
+        <w:ind w:firstLine="454"/>
+        <w:rPr>
+          <w:rFonts w:hint="eastAsia"/>
+        </w:rPr>
+      </w:pPr>
+      <w:r>
+        <w:rPr>
+          <w:rFonts w:hint="eastAsia"/>
+        </w:rPr>
+        <w:t>纵观三种不同的深度学习方法，</w:t>
+      </w:r>
+      <w:r>
+        <w:rPr>
+          <w:rFonts w:hint="eastAsia"/>
+        </w:rPr>
+        <w:t>其主要网络部分都为</w:t>
+      </w:r>
+      <w:r>
+        <w:rPr>
+          <w:rFonts w:hint="eastAsia"/>
+        </w:rPr>
+        <w:t>10</w:t>
+      </w:r>
+      <w:r>
+        <w:rPr>
+          <w:rFonts w:hint="eastAsia"/>
+        </w:rPr>
+        <w:t>维左右的卷基层，只是在损失函数等处理上有所不同。而值得一提的是，百万量级的训练数据其实是这三种方法，也是绝大多数基于深度学习的人脸识别算法能够取得超越人类水平的核心因素，与之相比在网络结构上的差异对于结果的影响不是很大。以算法三为例，在训练集没有</w:t>
+      </w:r>
+      <w:r>
+        <w:rPr>
+          <w:rFonts w:hint="eastAsia"/>
+        </w:rPr>
+        <w:t>18000</w:t>
+      </w:r>
+      <w:r>
+        <w:rPr>
+          <w:rFonts w:hint="eastAsia"/>
+        </w:rPr>
+        <w:t>个个体</w:t>
+      </w:r>
+      <w:r>
+        <w:rPr>
+          <w:rFonts w:hint="eastAsia"/>
+        </w:rPr>
+        <w:t>，而是只有</w:t>
+      </w:r>
+      <w:r>
+        <w:rPr>
+          <w:rFonts w:hint="eastAsia"/>
+        </w:rPr>
+        <w:t>1500</w:t>
+      </w:r>
+      <w:r>
+        <w:rPr>
+          <w:rFonts w:hint="eastAsia"/>
+        </w:rPr>
+        <w:t>人的人脸图像的情况下，识别率有显著的下降，只有</w:t>
+      </w:r>
+      <w:r>
+        <w:rPr>
+          <w:rFonts w:hint="eastAsia"/>
+        </w:rPr>
+        <w:t>96.90%</w:t>
+      </w:r>
+      <w:r>
+        <w:rPr>
+          <w:rFonts w:hint="eastAsia"/>
+        </w:rPr>
+        <w:t>左右，与人类识别水平存在较大差距，由此可见一个好的数据集是人脸识别算法高准确率的核心。</w:t>
       </w:r>
     </w:p>
     <w:p>
@@ -11476,33 +13830,23 @@
         <w:spacing w:before="500" w:after="240" w:line="360" w:lineRule="exact"/>
         <w:jc w:val="left"/>
         <w:rPr>
+          <w:rFonts w:ascii="黑体" w:eastAsia="黑体" w:hAnsi="黑体" w:cs="Times New Roman" w:hint="eastAsia"/>
+          <w:b w:val="0"/>
+          <w:sz w:val="28"/>
+          <w:szCs w:val="24"/>
+        </w:rPr>
+      </w:pPr>
+      <w:bookmarkStart w:id="65" w:name="_Toc483477820"/>
+      <w:bookmarkStart w:id="66" w:name="_Toc483478003"/>
+      <w:bookmarkStart w:id="67" w:name="_Toc516277953"/>
+      <w:r>
+        <w:rPr>
           <w:rFonts w:ascii="黑体" w:eastAsia="黑体" w:hAnsi="黑体" w:cs="Times New Roman"/>
           <w:b w:val="0"/>
           <w:sz w:val="28"/>
           <w:szCs w:val="24"/>
         </w:rPr>
-      </w:pPr>
-      <w:bookmarkStart w:id="66" w:name="_Toc483477820"/>
-      <w:bookmarkStart w:id="67" w:name="_Toc483478003"/>
-      <w:bookmarkStart w:id="68" w:name="_Toc516191168"/>
-      <w:r>
-        <w:rPr>
-          <w:rFonts w:ascii="黑体" w:eastAsia="黑体" w:hAnsi="黑体" w:cs="Times New Roman"/>
-          <w:b w:val="0"/>
-          <w:sz w:val="28"/>
-          <w:szCs w:val="24"/>
-        </w:rPr>
-        <w:lastRenderedPageBreak/>
         <w:t>3.2</w:t>
-      </w:r>
-      <w:r>
-        <w:rPr>
-          <w:rFonts w:ascii="黑体" w:eastAsia="黑体" w:hAnsi="黑体" w:cs="Times New Roman"/>
-          <w:b w:val="0"/>
-          <w:sz w:val="28"/>
-          <w:szCs w:val="24"/>
-        </w:rPr>
-        <w:t>魁北克分离主义政党议会</w:t>
       </w:r>
       <w:r>
         <w:rPr>
@@ -11511,20 +13855,38 @@
           <w:sz w:val="28"/>
           <w:szCs w:val="24"/>
         </w:rPr>
-        <w:t>选举</w:t>
-      </w:r>
-      <w:r>
-        <w:rPr>
-          <w:rFonts w:ascii="黑体" w:eastAsia="黑体" w:hAnsi="黑体" w:cs="Times New Roman"/>
+        <w:t xml:space="preserve">  </w:t>
+      </w:r>
+      <w:bookmarkEnd w:id="65"/>
+      <w:bookmarkEnd w:id="66"/>
+      <w:r>
+        <w:rPr>
+          <w:rFonts w:ascii="黑体" w:eastAsia="黑体" w:hAnsi="黑体" w:cs="Times New Roman" w:hint="eastAsia"/>
           <w:b w:val="0"/>
           <w:sz w:val="28"/>
           <w:szCs w:val="24"/>
         </w:rPr>
-        <w:t>情况</w:t>
-      </w:r>
-      <w:bookmarkEnd w:id="66"/>
+        <w:t>三种人脸识别算法的</w:t>
+      </w:r>
+      <w:r>
+        <w:rPr>
+          <w:rFonts w:ascii="黑体" w:eastAsia="黑体" w:hAnsi="黑体" w:cs="Times New Roman" w:hint="eastAsia"/>
+          <w:b w:val="0"/>
+          <w:sz w:val="28"/>
+          <w:szCs w:val="24"/>
+        </w:rPr>
+        <w:t>真实场景</w:t>
+      </w:r>
+      <w:r>
+        <w:rPr>
+          <w:rFonts w:ascii="黑体" w:eastAsia="黑体" w:hAnsi="黑体" w:cs="Times New Roman" w:hint="eastAsia"/>
+          <w:b w:val="0"/>
+          <w:sz w:val="28"/>
+          <w:szCs w:val="24"/>
+        </w:rPr>
+        <w:t>测试</w:t>
+      </w:r>
       <w:bookmarkEnd w:id="67"/>
-      <w:bookmarkEnd w:id="68"/>
     </w:p>
     <w:p>
       <w:pPr>
@@ -11535,26 +13897,145 @@
         </w:rPr>
       </w:pPr>
       <w:r>
-        <w:t>加拿大魁北克分离主义的代表性政党状况和苏格兰有所区别。在英国，苏格兰民族党既作为区域性政党参与苏格兰议</w:t>
-      </w:r>
-      <w:r>
-        <w:t>会选举，也可以作为全国性政党参加英</w:t>
-      </w:r>
+        <w:rPr>
+          <w:rFonts w:hint="eastAsia"/>
+        </w:rPr>
+        <w:t>尽管在</w:t>
+      </w:r>
+      <w:r>
+        <w:rPr>
+          <w:rFonts w:hint="eastAsia"/>
+        </w:rPr>
+        <w:t>LFW</w:t>
+      </w:r>
+      <w:r>
+        <w:rPr>
+          <w:rFonts w:hint="eastAsia"/>
+        </w:rPr>
+        <w:t>数据集上，三种人脸识别算法都有超过</w:t>
+      </w:r>
+      <w:r>
+        <w:rPr>
+          <w:rFonts w:hint="eastAsia"/>
+        </w:rPr>
+        <w:t>99.50%</w:t>
+      </w:r>
+      <w:r>
+        <w:rPr>
+          <w:rFonts w:hint="eastAsia"/>
+        </w:rPr>
+        <w:t>的识别率，超过了人类的识别水平，但是由于本研究是在移动增强现实场景下的应用研究，故在真实场景下的识别水平更为重要。</w:t>
+      </w:r>
+      <w:r>
+        <w:rPr>
+          <w:rFonts w:hint="eastAsia"/>
+        </w:rPr>
+        <w:t>我们在桌面端</w:t>
+      </w:r>
+      <w:r>
+        <w:rPr>
+          <w:rFonts w:hint="eastAsia"/>
+        </w:rPr>
+        <w:t>和手机端均</w:t>
+      </w:r>
+      <w:r>
+        <w:rPr>
+          <w:rFonts w:hint="eastAsia"/>
+        </w:rPr>
+        <w:t>实现了基于</w:t>
+      </w:r>
+      <w:r>
+        <w:rPr>
+          <w:rFonts w:hint="eastAsia"/>
+        </w:rPr>
+        <w:t>以上三种</w:t>
+      </w:r>
+      <w:r>
+        <w:rPr>
+          <w:rFonts w:hint="eastAsia"/>
+        </w:rPr>
+        <w:t>人脸识别方法的</w:t>
+      </w:r>
+      <w:r>
+        <w:rPr>
+          <w:rFonts w:hint="eastAsia"/>
+        </w:rPr>
+        <w:t>原型</w:t>
+      </w:r>
+      <w:r>
+        <w:rPr>
+          <w:rFonts w:hint="eastAsia"/>
+        </w:rPr>
+        <w:t>系统</w:t>
+      </w:r>
+      <w:r>
+        <w:rPr>
+          <w:rFonts w:hint="eastAsia"/>
+        </w:rPr>
+        <w:t>，并在真实环境中对于其识别准确率</w:t>
+      </w:r>
+      <w:bookmarkStart w:id="68" w:name="_GoBack"/>
+      <w:bookmarkEnd w:id="68"/>
     </w:p>
     <w:p>
       <w:pPr>
         <w:pStyle w:val="3"/>
         <w:spacing w:before="240" w:beforeAutospacing="0" w:after="120" w:afterAutospacing="0" w:line="300" w:lineRule="exact"/>
+        <w:rPr>
+          <w:rFonts w:ascii="黑体" w:eastAsia="黑体" w:hAnsi="黑体" w:cs="Times New Roman" w:hint="eastAsia"/>
+          <w:b w:val="0"/>
+          <w:sz w:val="24"/>
+          <w:szCs w:val="24"/>
+        </w:rPr>
+      </w:pPr>
+      <w:bookmarkStart w:id="69" w:name="_Toc483477821"/>
+      <w:bookmarkStart w:id="70" w:name="_Toc483478004"/>
+      <w:bookmarkStart w:id="71" w:name="_Toc516277954"/>
+      <w:r>
         <w:rPr>
           <w:rFonts w:ascii="黑体" w:eastAsia="黑体" w:hAnsi="黑体" w:cs="Times New Roman"/>
           <w:b w:val="0"/>
           <w:sz w:val="24"/>
           <w:szCs w:val="24"/>
         </w:rPr>
-      </w:pPr>
-      <w:bookmarkStart w:id="69" w:name="_Toc483477821"/>
-      <w:bookmarkStart w:id="70" w:name="_Toc483478004"/>
-      <w:bookmarkStart w:id="71" w:name="_Toc516191169"/>
+        <w:t>3.2.1</w:t>
+      </w:r>
+      <w:r>
+        <w:rPr>
+          <w:rFonts w:ascii="黑体" w:eastAsia="黑体" w:hAnsi="黑体" w:cs="Times New Roman" w:hint="eastAsia"/>
+          <w:b w:val="0"/>
+          <w:sz w:val="24"/>
+          <w:szCs w:val="24"/>
+        </w:rPr>
+        <w:t xml:space="preserve">  测试设计</w:t>
+      </w:r>
+      <w:bookmarkEnd w:id="69"/>
+      <w:bookmarkEnd w:id="70"/>
+      <w:bookmarkEnd w:id="71"/>
+    </w:p>
+    <w:p>
+      <w:pPr>
+        <w:spacing w:line="400" w:lineRule="exact"/>
+        <w:ind w:firstLine="454"/>
+      </w:pPr>
+      <w:r>
+        <w:t>魁北克</w:t>
+      </w:r>
+    </w:p>
+    <w:p>
+      <w:pPr>
+        <w:pStyle w:val="3"/>
+        <w:spacing w:before="240" w:beforeAutospacing="0" w:after="120" w:afterAutospacing="0" w:line="300" w:lineRule="exact"/>
+        <w:rPr>
+          <w:rFonts w:ascii="黑体" w:eastAsia="黑体" w:hAnsi="黑体" w:cs="Times New Roman" w:hint="eastAsia"/>
+          <w:b w:val="0"/>
+          <w:sz w:val="24"/>
+          <w:szCs w:val="24"/>
+        </w:rPr>
+      </w:pPr>
+      <w:bookmarkStart w:id="72" w:name="_Toc483477822"/>
+      <w:bookmarkStart w:id="73" w:name="_Toc483478005"/>
+      <w:bookmarkStart w:id="74" w:name="_Toc516277955"/>
       <w:r>
         <w:rPr>
           <w:rFonts w:ascii="黑体" w:eastAsia="黑体" w:hAnsi="黑体" w:cs="Times New Roman"/>
@@ -11562,43 +14043,16 @@
           <w:sz w:val="24"/>
           <w:szCs w:val="24"/>
         </w:rPr>
-        <w:t>3.2.1地区层面：魁北克人党参与魁北克省选</w:t>
-      </w:r>
-      <w:bookmarkEnd w:id="69"/>
-      <w:bookmarkEnd w:id="70"/>
-      <w:bookmarkEnd w:id="71"/>
-    </w:p>
-    <w:p>
-      <w:pPr>
-        <w:spacing w:line="400" w:lineRule="exact"/>
-        <w:ind w:firstLine="454"/>
-      </w:pPr>
-      <w:r>
-        <w:t>魁北克</w:t>
-      </w:r>
-    </w:p>
-    <w:p>
-      <w:pPr>
-        <w:pStyle w:val="3"/>
-        <w:spacing w:before="240" w:beforeAutospacing="0" w:after="120" w:afterAutospacing="0" w:line="300" w:lineRule="exact"/>
-        <w:rPr>
-          <w:rFonts w:ascii="黑体" w:eastAsia="黑体" w:hAnsi="黑体" w:cs="Times New Roman"/>
+        <w:t>3.2.2</w:t>
+      </w:r>
+      <w:r>
+        <w:rPr>
+          <w:rFonts w:ascii="黑体" w:eastAsia="黑体" w:hAnsi="黑体" w:cs="Times New Roman" w:hint="eastAsia"/>
           <w:b w:val="0"/>
           <w:sz w:val="24"/>
           <w:szCs w:val="24"/>
         </w:rPr>
-      </w:pPr>
-      <w:bookmarkStart w:id="72" w:name="_Toc483477822"/>
-      <w:bookmarkStart w:id="73" w:name="_Toc483478005"/>
-      <w:bookmarkStart w:id="74" w:name="_Toc516191170"/>
-      <w:r>
-        <w:rPr>
-          <w:rFonts w:ascii="黑体" w:eastAsia="黑体" w:hAnsi="黑体" w:cs="Times New Roman"/>
-          <w:b w:val="0"/>
-          <w:sz w:val="24"/>
-          <w:szCs w:val="24"/>
-        </w:rPr>
-        <w:t>3.2.2国家层面：魁北克集团参与加拿大众议院选举</w:t>
+        <w:t xml:space="preserve">  测试结果与分析</w:t>
       </w:r>
       <w:bookmarkEnd w:id="72"/>
       <w:bookmarkEnd w:id="73"/>
@@ -11610,14 +14064,11 @@
         <w:ind w:firstLine="454"/>
       </w:pPr>
       <w:r>
-        <w:t>魁北克集团是国家层面的政党，代表的是魁北克地区人民在联邦的利益。魁北</w:t>
-      </w:r>
-    </w:p>
-    <w:p>
-      <w:pPr>
-        <w:spacing w:line="400" w:lineRule="exact"/>
-        <w:ind w:firstLine="454"/>
-      </w:pPr>
+        <w:t>魁北</w:t>
+      </w:r>
+      <w:r>
+        <w:t>克集团是国家层面的政党，代表的是魁北克地区人民在联邦的利益。魁</w:t>
+      </w:r>
       <w:r>
         <w:t>公投都没有达到预期的效果，也没有对大选产生更加积极的影响。</w:t>
       </w:r>
@@ -11638,7 +14089,7 @@
       </w:pPr>
       <w:bookmarkStart w:id="75" w:name="_Toc483477823"/>
       <w:bookmarkStart w:id="76" w:name="_Toc483478006"/>
-      <w:bookmarkStart w:id="77" w:name="_Toc516191171"/>
+      <w:bookmarkStart w:id="77" w:name="_Toc516277956"/>
       <w:r>
         <w:rPr>
           <w:rFonts w:ascii="黑体" w:eastAsia="黑体" w:hAnsi="黑体" w:cs="Times New Roman"/>
@@ -11656,9 +14107,6 @@
       <w:pPr>
         <w:spacing w:line="400" w:lineRule="exact"/>
         <w:ind w:firstLineChars="200" w:firstLine="480"/>
-        <w:rPr>
-          <w:rFonts w:hint="eastAsia"/>
-        </w:rPr>
       </w:pPr>
       <w:r>
         <w:t>根据笔者上文提到的三个标准：</w:t>
@@ -11707,7 +14155,7 @@
       </w:pPr>
       <w:bookmarkStart w:id="78" w:name="_Toc483477824"/>
       <w:bookmarkStart w:id="79" w:name="_Toc483478007"/>
-      <w:bookmarkStart w:id="80" w:name="_Toc516191172"/>
+      <w:bookmarkStart w:id="80" w:name="_Toc516277957"/>
       <w:r>
         <w:rPr>
           <w:rFonts w:ascii="黑体" w:eastAsia="黑体" w:hAnsi="黑体" w:cs="Times New Roman"/>
@@ -11727,6 +14175,7 @@
         <w:ind w:firstLine="454"/>
       </w:pPr>
       <w:r>
+        <w:lastRenderedPageBreak/>
         <w:t>对比两个国家的分离主义政党席位占有情况，需要分为地区层面和国家层面。地区层面上，是苏格兰民族党在苏格兰议会的表现和魁北克人党在魁北克议会的对比</w:t>
       </w:r>
     </w:p>
@@ -11734,9 +14183,6 @@
       <w:pPr>
         <w:spacing w:line="400" w:lineRule="exact"/>
         <w:ind w:firstLineChars="200" w:firstLine="480"/>
-        <w:rPr>
-          <w:rFonts w:hint="eastAsia"/>
-        </w:rPr>
       </w:pPr>
       <w:r>
         <w:t>2007</w:t>
@@ -11770,7 +14216,7 @@
       </w:pPr>
       <w:bookmarkStart w:id="81" w:name="_Toc483477826"/>
       <w:bookmarkStart w:id="82" w:name="_Toc483478009"/>
-      <w:bookmarkStart w:id="83" w:name="_Toc516191174"/>
+      <w:bookmarkStart w:id="83" w:name="_Toc516277958"/>
       <w:r>
         <w:rPr>
           <w:rFonts w:ascii="黑体" w:eastAsia="黑体" w:hAnsi="黑体" w:cs="Times New Roman"/>
@@ -11984,7 +14430,7 @@
       </w:pPr>
       <w:bookmarkStart w:id="84" w:name="_Toc483477827"/>
       <w:bookmarkStart w:id="85" w:name="_Toc483478010"/>
-      <w:bookmarkStart w:id="86" w:name="_Toc516191175"/>
+      <w:bookmarkStart w:id="86" w:name="_Toc516277959"/>
       <w:r>
         <w:rPr>
           <w:rFonts w:ascii="黑体" w:eastAsia="黑体" w:hAnsi="黑体" w:cs="Times New Roman"/>
@@ -12050,7 +14496,7 @@
       </w:pPr>
       <w:bookmarkStart w:id="87" w:name="_Toc483477828"/>
       <w:bookmarkStart w:id="88" w:name="_Toc483478011"/>
-      <w:bookmarkStart w:id="89" w:name="_Toc516191176"/>
+      <w:bookmarkStart w:id="89" w:name="_Toc516277960"/>
       <w:r>
         <w:rPr>
           <w:rFonts w:ascii="黑体" w:eastAsia="黑体" w:hAnsi="黑体" w:cs="Times New Roman"/>
@@ -12179,7 +14625,7 @@
       </w:pPr>
       <w:bookmarkStart w:id="90" w:name="_Toc483477829"/>
       <w:bookmarkStart w:id="91" w:name="_Toc483478012"/>
-      <w:bookmarkStart w:id="92" w:name="_Toc516191177"/>
+      <w:bookmarkStart w:id="92" w:name="_Toc516277961"/>
       <w:r>
         <w:rPr>
           <w:rFonts w:ascii="黑体" w:eastAsia="黑体" w:hAnsi="黑体" w:cs="Times New Roman"/>
@@ -12258,7 +14704,7 @@
       </w:pPr>
       <w:bookmarkStart w:id="93" w:name="_Toc483477830"/>
       <w:bookmarkStart w:id="94" w:name="_Toc483478013"/>
-      <w:bookmarkStart w:id="95" w:name="_Toc516191178"/>
+      <w:bookmarkStart w:id="95" w:name="_Toc516277962"/>
       <w:r>
         <w:rPr>
           <w:rFonts w:ascii="黑体" w:eastAsia="黑体" w:hAnsi="黑体" w:cs="Times New Roman"/>
@@ -12321,7 +14767,7 @@
       </w:pPr>
       <w:bookmarkStart w:id="96" w:name="_Toc483477831"/>
       <w:bookmarkStart w:id="97" w:name="_Toc483478014"/>
-      <w:bookmarkStart w:id="98" w:name="_Toc516191179"/>
+      <w:bookmarkStart w:id="98" w:name="_Toc516277963"/>
       <w:r>
         <w:rPr>
           <w:rFonts w:ascii="黑体" w:eastAsia="黑体" w:hAnsi="黑体" w:cs="Times New Roman"/>
@@ -12522,7 +14968,7 @@
       </w:pPr>
       <w:bookmarkStart w:id="99" w:name="_Toc483477832"/>
       <w:bookmarkStart w:id="100" w:name="_Toc483478015"/>
-      <w:bookmarkStart w:id="101" w:name="_Toc516191180"/>
+      <w:bookmarkStart w:id="101" w:name="_Toc516277964"/>
       <w:r>
         <w:rPr>
           <w:rFonts w:ascii="黑体" w:eastAsia="黑体" w:hAnsi="黑体" w:cs="Times New Roman"/>
@@ -12605,7 +15051,7 @@
       </w:pPr>
       <w:bookmarkStart w:id="102" w:name="_Toc483477833"/>
       <w:bookmarkStart w:id="103" w:name="_Toc483478016"/>
-      <w:bookmarkStart w:id="104" w:name="_Toc516191181"/>
+      <w:bookmarkStart w:id="104" w:name="_Toc516277965"/>
       <w:r>
         <w:rPr>
           <w:rFonts w:ascii="黑体" w:eastAsia="黑体" w:hAnsi="黑体" w:cs="Times New Roman"/>
@@ -12705,7 +15151,7 @@
       </w:pPr>
       <w:bookmarkStart w:id="105" w:name="_Toc483477834"/>
       <w:bookmarkStart w:id="106" w:name="_Toc483478017"/>
-      <w:bookmarkStart w:id="107" w:name="_Toc516191182"/>
+      <w:bookmarkStart w:id="107" w:name="_Toc516277966"/>
       <w:r>
         <w:rPr>
           <w:rFonts w:ascii="黑体" w:eastAsia="黑体" w:hAnsi="黑体" w:cs="Times New Roman"/>
@@ -12768,7 +15214,7 @@
       </w:pPr>
       <w:bookmarkStart w:id="108" w:name="_Toc483477835"/>
       <w:bookmarkStart w:id="109" w:name="_Toc483478018"/>
-      <w:bookmarkStart w:id="110" w:name="_Toc516191183"/>
+      <w:bookmarkStart w:id="110" w:name="_Toc516277967"/>
       <w:r>
         <w:rPr>
           <w:rFonts w:ascii="黑体" w:eastAsia="黑体" w:hAnsi="黑体" w:cs="Times New Roman"/>
@@ -12837,7 +15283,7 @@
       </w:pPr>
       <w:bookmarkStart w:id="111" w:name="_Toc483477836"/>
       <w:bookmarkStart w:id="112" w:name="_Toc483478019"/>
-      <w:bookmarkStart w:id="113" w:name="_Toc516191184"/>
+      <w:bookmarkStart w:id="113" w:name="_Toc516277968"/>
       <w:r>
         <w:rPr>
           <w:rFonts w:ascii="黑体" w:eastAsia="黑体" w:hAnsi="黑体" w:cs="Times New Roman"/>
@@ -12902,7 +15348,6 @@
         <w:spacing w:line="400" w:lineRule="exact"/>
         <w:ind w:firstLine="454"/>
         <w:rPr>
-          <w:rFonts w:hint="eastAsia"/>
           <w:bCs/>
           <w:color w:val="333333"/>
         </w:rPr>
@@ -13090,7 +15535,7 @@
       </w:pPr>
       <w:bookmarkStart w:id="114" w:name="_Toc483477837"/>
       <w:bookmarkStart w:id="115" w:name="_Toc483478020"/>
-      <w:bookmarkStart w:id="116" w:name="_Toc516191185"/>
+      <w:bookmarkStart w:id="116" w:name="_Toc516277969"/>
       <w:r>
         <w:rPr>
           <w:rFonts w:ascii="黑体" w:eastAsia="黑体" w:hAnsi="黑体" w:cs="Times New Roman"/>
@@ -13154,7 +15599,6 @@
         <w:spacing w:line="400" w:lineRule="exact"/>
         <w:ind w:firstLine="454"/>
         <w:rPr>
-          <w:rFonts w:hint="eastAsia"/>
           <w:bCs/>
           <w:color w:val="333333"/>
         </w:rPr>
@@ -13327,7 +15771,7 @@
       </w:pPr>
       <w:bookmarkStart w:id="117" w:name="_Toc483477838"/>
       <w:bookmarkStart w:id="118" w:name="_Toc483478021"/>
-      <w:bookmarkStart w:id="119" w:name="_Toc516191186"/>
+      <w:bookmarkStart w:id="119" w:name="_Toc516277970"/>
       <w:r>
         <w:rPr>
           <w:rFonts w:ascii="黑体" w:eastAsia="黑体" w:hAnsi="黑体" w:cs="Times New Roman"/>
@@ -13407,7 +15851,7 @@
       </w:pPr>
       <w:bookmarkStart w:id="120" w:name="_Toc483477839"/>
       <w:bookmarkStart w:id="121" w:name="_Toc483478022"/>
-      <w:bookmarkStart w:id="122" w:name="_Toc516191187"/>
+      <w:bookmarkStart w:id="122" w:name="_Toc516277971"/>
       <w:r>
         <w:rPr>
           <w:rFonts w:ascii="黑体" w:eastAsia="黑体" w:hAnsi="黑体" w:cs="Times New Roman"/>
@@ -13465,7 +15909,7 @@
       </w:pPr>
       <w:bookmarkStart w:id="123" w:name="_Toc483477840"/>
       <w:bookmarkStart w:id="124" w:name="_Toc483478023"/>
-      <w:bookmarkStart w:id="125" w:name="_Toc516191188"/>
+      <w:bookmarkStart w:id="125" w:name="_Toc516277972"/>
       <w:r>
         <w:rPr>
           <w:rFonts w:ascii="黑体" w:eastAsia="黑体" w:hAnsi="黑体" w:cs="Times New Roman"/>
@@ -13538,7 +15982,7 @@
       </w:pPr>
       <w:bookmarkStart w:id="126" w:name="_Toc483477841"/>
       <w:bookmarkStart w:id="127" w:name="_Toc483478024"/>
-      <w:bookmarkStart w:id="128" w:name="_Toc516191189"/>
+      <w:bookmarkStart w:id="128" w:name="_Toc516277973"/>
       <w:r>
         <w:rPr>
           <w:rFonts w:ascii="黑体" w:eastAsia="黑体" w:hAnsi="黑体" w:cs="Times New Roman"/>
@@ -13576,7 +16020,7 @@
       </w:pPr>
       <w:bookmarkStart w:id="129" w:name="_Toc483477842"/>
       <w:bookmarkStart w:id="130" w:name="_Toc483478025"/>
-      <w:bookmarkStart w:id="131" w:name="_Toc516191190"/>
+      <w:bookmarkStart w:id="131" w:name="_Toc516277974"/>
       <w:r>
         <w:rPr>
           <w:rFonts w:ascii="黑体" w:eastAsia="黑体" w:hAnsi="黑体" w:cs="Times New Roman"/>
@@ -13623,7 +16067,7 @@
       </w:pPr>
       <w:bookmarkStart w:id="132" w:name="_Toc483477843"/>
       <w:bookmarkStart w:id="133" w:name="_Toc483478026"/>
-      <w:bookmarkStart w:id="134" w:name="_Toc516191191"/>
+      <w:bookmarkStart w:id="134" w:name="_Toc516277975"/>
       <w:r>
         <w:rPr>
           <w:rFonts w:ascii="黑体" w:eastAsia="黑体" w:hAnsi="黑体" w:cs="Times New Roman"/>
@@ -13909,7 +16353,7 @@
       </w:pPr>
       <w:bookmarkStart w:id="135" w:name="_Toc483477844"/>
       <w:bookmarkStart w:id="136" w:name="_Toc483478027"/>
-      <w:bookmarkStart w:id="137" w:name="_Toc516191192"/>
+      <w:bookmarkStart w:id="137" w:name="_Toc516277976"/>
       <w:r>
         <w:rPr>
           <w:rFonts w:ascii="黑体" w:eastAsia="黑体" w:hAnsi="黑体" w:cs="Times New Roman"/>
@@ -14558,7 +17002,7 @@
           <w:szCs w:val="30"/>
         </w:rPr>
       </w:pPr>
-      <w:bookmarkStart w:id="138" w:name="_Toc516191193"/>
+      <w:bookmarkStart w:id="138" w:name="_Toc516277977"/>
       <w:r>
         <w:rPr>
           <w:rFonts w:ascii="黑体" w:eastAsia="黑体" w:hAnsi="黑体" w:cs="Times New Roman" w:hint="eastAsia"/>
@@ -14645,7 +17089,7 @@
         </w:rPr>
         <w:fldChar w:fldCharType="separate"/>
       </w:r>
-      <w:hyperlink r:id="rId16" w:anchor="_Toc483494293" w:history="1">
+      <w:hyperlink r:id="rId19" w:anchor="_Toc483494293" w:history="1">
         <w:r>
           <w:rPr>
             <w:rStyle w:val="ab"/>
@@ -14677,29 +17121,7 @@
             <w:sz w:val="24"/>
             <w:szCs w:val="24"/>
           </w:rPr>
-          <w:t>共享</w:t>
-        </w:r>
-        <w:r>
-          <w:rPr>
-            <w:rStyle w:val="ab"/>
-            <w:rFonts w:ascii="Times New Roman" w:hAnsi="Times New Roman" w:cs="Times New Roman"/>
-            <w:noProof/>
-            <w:color w:val="auto"/>
-            <w:sz w:val="24"/>
-            <w:szCs w:val="24"/>
-          </w:rPr>
-          <w:t>联</w:t>
-        </w:r>
-        <w:r>
-          <w:rPr>
-            <w:rStyle w:val="ab"/>
-            <w:rFonts w:ascii="Times New Roman" w:hAnsi="Times New Roman" w:cs="Times New Roman"/>
-            <w:noProof/>
-            <w:color w:val="auto"/>
-            <w:sz w:val="24"/>
-            <w:szCs w:val="24"/>
-          </w:rPr>
-          <w:t>盟示意图</w:t>
+          <w:t>共享联盟示意图</w:t>
         </w:r>
         <w:r>
           <w:rPr>
@@ -14907,7 +17329,7 @@
           <w:szCs w:val="24"/>
         </w:rPr>
       </w:pPr>
-      <w:hyperlink r:id="rId17" w:anchor="_Toc483494295" w:history="1">
+      <w:hyperlink r:id="rId20" w:anchor="_Toc483494295" w:history="1">
         <w:r>
           <w:rPr>
             <w:rStyle w:val="ab"/>
@@ -15071,7 +17493,7 @@
           <w:szCs w:val="24"/>
         </w:rPr>
       </w:pPr>
-      <w:hyperlink r:id="rId18" w:anchor="_Toc483494296" w:history="1">
+      <w:hyperlink r:id="rId21" w:anchor="_Toc483494296" w:history="1">
         <w:r>
           <w:rPr>
             <w:rStyle w:val="ab"/>
@@ -15191,7 +17613,7 @@
           <w:szCs w:val="24"/>
         </w:rPr>
       </w:pPr>
-      <w:hyperlink r:id="rId19" w:anchor="_Toc483494297" w:history="1">
+      <w:hyperlink r:id="rId22" w:anchor="_Toc483494297" w:history="1">
         <w:r>
           <w:rPr>
             <w:rStyle w:val="ab"/>
@@ -15333,7 +17755,7 @@
           <w:szCs w:val="24"/>
         </w:rPr>
       </w:pPr>
-      <w:hyperlink r:id="rId20" w:anchor="_Toc483494298" w:history="1">
+      <w:hyperlink r:id="rId23" w:anchor="_Toc483494298" w:history="1">
         <w:r>
           <w:rPr>
             <w:rStyle w:val="ab"/>
@@ -15475,7 +17897,7 @@
           <w:szCs w:val="24"/>
         </w:rPr>
       </w:pPr>
-      <w:hyperlink r:id="rId21" w:anchor="_Toc483494299" w:history="1">
+      <w:hyperlink r:id="rId24" w:anchor="_Toc483494299" w:history="1">
         <w:r>
           <w:rPr>
             <w:rStyle w:val="ab"/>
@@ -15617,7 +18039,7 @@
           <w:szCs w:val="24"/>
         </w:rPr>
       </w:pPr>
-      <w:hyperlink r:id="rId22" w:anchor="_Toc483494300" w:history="1">
+      <w:hyperlink r:id="rId25" w:anchor="_Toc483494300" w:history="1">
         <w:r>
           <w:rPr>
             <w:rStyle w:val="ab"/>
@@ -15737,7 +18159,7 @@
           <w:szCs w:val="24"/>
         </w:rPr>
       </w:pPr>
-      <w:hyperlink r:id="rId23" w:anchor="_Toc483494301" w:history="1">
+      <w:hyperlink r:id="rId26" w:anchor="_Toc483494301" w:history="1">
         <w:r>
           <w:rPr>
             <w:rStyle w:val="ab"/>
@@ -15857,7 +18279,7 @@
           <w:szCs w:val="24"/>
         </w:rPr>
       </w:pPr>
-      <w:hyperlink r:id="rId24" w:anchor="_Toc483494302" w:history="1">
+      <w:hyperlink r:id="rId27" w:anchor="_Toc483494302" w:history="1">
         <w:r>
           <w:rPr>
             <w:rStyle w:val="ab"/>
@@ -15979,7 +18401,7 @@
           <w:szCs w:val="24"/>
         </w:rPr>
       </w:pPr>
-      <w:hyperlink r:id="rId25" w:anchor="_Toc483494303" w:history="1">
+      <w:hyperlink r:id="rId28" w:anchor="_Toc483494303" w:history="1">
         <w:r>
           <w:rPr>
             <w:rStyle w:val="ab"/>
@@ -16214,7 +18636,7 @@
           <w:szCs w:val="30"/>
         </w:rPr>
       </w:pPr>
-      <w:bookmarkStart w:id="139" w:name="_Toc516191194"/>
+      <w:bookmarkStart w:id="139" w:name="_Toc516277978"/>
       <w:r>
         <w:rPr>
           <w:rFonts w:ascii="黑体" w:eastAsia="黑体" w:hAnsi="黑体" w:cs="Times New Roman" w:hint="eastAsia"/>
@@ -18087,7 +20509,7 @@
           <w:szCs w:val="30"/>
         </w:rPr>
       </w:pPr>
-      <w:bookmarkStart w:id="140" w:name="_Toc516191195"/>
+      <w:bookmarkStart w:id="140" w:name="_Toc516277979"/>
       <w:r>
         <w:rPr>
           <w:rFonts w:ascii="黑体" w:eastAsia="黑体" w:hAnsi="黑体" w:cs="Times New Roman"/>
@@ -21626,7 +24048,25 @@
           <w:color w:val="000000"/>
           <w:szCs w:val="21"/>
         </w:rPr>
-        <w:t>Bolton, P., Roland, G., &amp; Spolaore, E. (1996). Economic theories of the break-up and integration of nations. European Economic Review, 40(3), 697-705.</w:t>
+        <w:t xml:space="preserve">Bolton, P., Roland, G., &amp; </w:t>
+      </w:r>
+      <w:proofErr w:type="spellStart"/>
+      <w:r>
+        <w:rPr>
+          <w:rFonts w:eastAsiaTheme="minorEastAsia"/>
+          <w:color w:val="000000"/>
+          <w:szCs w:val="21"/>
+        </w:rPr>
+        <w:t>Spolaore</w:t>
+      </w:r>
+      <w:proofErr w:type="spellEnd"/>
+      <w:r>
+        <w:rPr>
+          <w:rFonts w:eastAsiaTheme="minorEastAsia"/>
+          <w:color w:val="000000"/>
+          <w:szCs w:val="21"/>
+        </w:rPr>
+        <w:t>, E. (1996). Economic theories of the break-up and integration of nations. European Economic Review, 40(3), 697-705.</w:t>
       </w:r>
     </w:p>
     <w:p>
@@ -21772,13 +24212,23 @@
           <w:szCs w:val="21"/>
         </w:rPr>
       </w:pPr>
-      <w:r>
-        <w:rPr>
-          <w:rFonts w:eastAsiaTheme="minorEastAsia"/>
-          <w:color w:val="000000"/>
-          <w:szCs w:val="21"/>
-        </w:rPr>
-        <w:t>Gehring, K., &amp; Schneider, S. A. (2016). Regional Resources and Democratic Secessionism.</w:t>
+      <w:proofErr w:type="spellStart"/>
+      <w:r>
+        <w:rPr>
+          <w:rFonts w:eastAsiaTheme="minorEastAsia"/>
+          <w:color w:val="000000"/>
+          <w:szCs w:val="21"/>
+        </w:rPr>
+        <w:t>Gehring</w:t>
+      </w:r>
+      <w:proofErr w:type="spellEnd"/>
+      <w:r>
+        <w:rPr>
+          <w:rFonts w:eastAsiaTheme="minorEastAsia"/>
+          <w:color w:val="000000"/>
+          <w:szCs w:val="21"/>
+        </w:rPr>
+        <w:t>, K., &amp; Schneider, S. A. (2016). Regional Resources and Democratic Secessionism.</w:t>
       </w:r>
     </w:p>
     <w:p>
@@ -21796,13 +24246,59 @@
           <w:szCs w:val="21"/>
         </w:rPr>
       </w:pPr>
-      <w:r>
-        <w:rPr>
-          <w:rFonts w:eastAsiaTheme="minorEastAsia"/>
-          <w:color w:val="000000"/>
-          <w:szCs w:val="21"/>
-        </w:rPr>
-        <w:t>Hechter, M. (1992). The dynamics of secession. Acta Sociologica, 35(4), 267-283.</w:t>
+      <w:proofErr w:type="spellStart"/>
+      <w:r>
+        <w:rPr>
+          <w:rFonts w:eastAsiaTheme="minorEastAsia"/>
+          <w:color w:val="000000"/>
+          <w:szCs w:val="21"/>
+        </w:rPr>
+        <w:t>Hechter</w:t>
+      </w:r>
+      <w:proofErr w:type="spellEnd"/>
+      <w:r>
+        <w:rPr>
+          <w:rFonts w:eastAsiaTheme="minorEastAsia"/>
+          <w:color w:val="000000"/>
+          <w:szCs w:val="21"/>
+        </w:rPr>
+        <w:t xml:space="preserve">, M. (1992). The dynamics of secession. </w:t>
+      </w:r>
+      <w:proofErr w:type="spellStart"/>
+      <w:r>
+        <w:rPr>
+          <w:rFonts w:eastAsiaTheme="minorEastAsia"/>
+          <w:color w:val="000000"/>
+          <w:szCs w:val="21"/>
+        </w:rPr>
+        <w:t>Acta</w:t>
+      </w:r>
+      <w:proofErr w:type="spellEnd"/>
+      <w:r>
+        <w:rPr>
+          <w:rFonts w:eastAsiaTheme="minorEastAsia"/>
+          <w:color w:val="000000"/>
+          <w:szCs w:val="21"/>
+        </w:rPr>
+        <w:t xml:space="preserve"> </w:t>
+      </w:r>
+      <w:proofErr w:type="spellStart"/>
+      <w:r>
+        <w:rPr>
+          <w:rFonts w:eastAsiaTheme="minorEastAsia"/>
+          <w:color w:val="000000"/>
+          <w:szCs w:val="21"/>
+        </w:rPr>
+        <w:t>Sociologica</w:t>
+      </w:r>
+      <w:proofErr w:type="spellEnd"/>
+      <w:r>
+        <w:rPr>
+          <w:rFonts w:eastAsiaTheme="minorEastAsia"/>
+          <w:color w:val="000000"/>
+          <w:szCs w:val="21"/>
+        </w:rPr>
+        <w:t>, 35(4), 267-283.</w:t>
       </w:r>
     </w:p>
     <w:p>
@@ -21826,7 +24322,25 @@
           <w:color w:val="000000"/>
           <w:szCs w:val="21"/>
         </w:rPr>
-        <w:t>Horowitz, D. L. (1991). Irredentas and Secession. Irredentism and International Politics.</w:t>
+        <w:t xml:space="preserve">Horowitz, D. L. (1991). </w:t>
+      </w:r>
+      <w:proofErr w:type="spellStart"/>
+      <w:r>
+        <w:rPr>
+          <w:rFonts w:eastAsiaTheme="minorEastAsia"/>
+          <w:color w:val="000000"/>
+          <w:szCs w:val="21"/>
+        </w:rPr>
+        <w:t>Irredentas</w:t>
+      </w:r>
+      <w:proofErr w:type="spellEnd"/>
+      <w:r>
+        <w:rPr>
+          <w:rFonts w:eastAsiaTheme="minorEastAsia"/>
+          <w:color w:val="000000"/>
+          <w:szCs w:val="21"/>
+        </w:rPr>
+        <w:t xml:space="preserve"> and Secession. Irredentism and International Politics.</w:t>
       </w:r>
     </w:p>
     <w:p>
@@ -21844,6 +24358,7 @@
           <w:szCs w:val="21"/>
         </w:rPr>
       </w:pPr>
+      <w:proofErr w:type="spellStart"/>
       <w:proofErr w:type="gramStart"/>
       <w:r>
         <w:rPr>
@@ -21853,6 +24368,7 @@
         </w:rPr>
         <w:t>Kolas,Ashild</w:t>
       </w:r>
+      <w:proofErr w:type="spellEnd"/>
       <w:proofErr w:type="gramEnd"/>
       <w:r>
         <w:rPr>
@@ -21902,13 +24418,23 @@
           <w:szCs w:val="21"/>
         </w:rPr>
       </w:pPr>
-      <w:r>
-        <w:rPr>
-          <w:rFonts w:eastAsiaTheme="minorEastAsia"/>
-          <w:color w:val="000000"/>
-          <w:szCs w:val="21"/>
-        </w:rPr>
-        <w:t xml:space="preserve">Meadwell, H. (1999). Secession, states and international society. Review of International Studies, 25(03), 371-387. </w:t>
+      <w:proofErr w:type="spellStart"/>
+      <w:r>
+        <w:rPr>
+          <w:rFonts w:eastAsiaTheme="minorEastAsia"/>
+          <w:color w:val="000000"/>
+          <w:szCs w:val="21"/>
+        </w:rPr>
+        <w:t>Meadwell</w:t>
+      </w:r>
+      <w:proofErr w:type="spellEnd"/>
+      <w:r>
+        <w:rPr>
+          <w:rFonts w:eastAsiaTheme="minorEastAsia"/>
+          <w:color w:val="000000"/>
+          <w:szCs w:val="21"/>
+        </w:rPr>
+        <w:t xml:space="preserve">, H. (1999). Secession, states and international society. Review of International Studies, 25(03), 371-387. </w:t>
       </w:r>
     </w:p>
     <w:p>
@@ -22058,7 +24584,7 @@
           <w:szCs w:val="30"/>
         </w:rPr>
       </w:pPr>
-      <w:bookmarkStart w:id="141" w:name="_Toc516191196"/>
+      <w:bookmarkStart w:id="141" w:name="_Toc516277980"/>
       <w:r>
         <w:rPr>
           <w:rFonts w:ascii="黑体" w:eastAsia="黑体" w:hAnsi="黑体" w:cs="Times New Roman" w:hint="eastAsia"/>
@@ -22723,7 +25249,7 @@
         </w:rPr>
       </w:pPr>
       <w:bookmarkStart w:id="142" w:name="_Toc451765056"/>
-      <w:bookmarkStart w:id="143" w:name="_Toc516191197"/>
+      <w:bookmarkStart w:id="143" w:name="_Toc516277981"/>
       <w:r>
         <w:rPr>
           <w:rFonts w:ascii="Arial" w:eastAsia="黑体" w:hAnsi="Arial" w:cs="Arial"/>
@@ -22844,7 +25370,7 @@
           <w:szCs w:val="30"/>
         </w:rPr>
       </w:pPr>
-      <w:bookmarkStart w:id="144" w:name="_Toc516191198"/>
+      <w:bookmarkStart w:id="144" w:name="_Toc516277982"/>
       <w:r>
         <w:rPr>
           <w:rFonts w:ascii="黑体" w:eastAsia="黑体" w:hAnsi="黑体" w:cs="Times New Roman"/>
@@ -23270,15 +25796,19 @@
       <w:r>
         <w:t>最新的研究采用了许多新词去描述现在的分离主义者</w:t>
       </w:r>
+      <w:proofErr w:type="spellStart"/>
       <w:r>
         <w:t>ethnonationalists</w:t>
       </w:r>
+      <w:proofErr w:type="spellEnd"/>
       <w:r>
         <w:t>，</w:t>
       </w:r>
+      <w:proofErr w:type="spellStart"/>
       <w:r>
         <w:t>ethnoregionalists</w:t>
       </w:r>
+      <w:proofErr w:type="spellEnd"/>
       <w:r>
         <w:t>，少数民族主义者，少数族群，次族群</w:t>
       </w:r>
@@ -23288,8 +25818,13 @@
       <w:r>
         <w:t>所有的这些都不太具有广泛的应用性。</w:t>
       </w:r>
-      <w:r>
-        <w:t>Etho-</w:t>
+      <w:proofErr w:type="spellStart"/>
+      <w:r>
+        <w:t>Etho</w:t>
+      </w:r>
+      <w:proofErr w:type="spellEnd"/>
+      <w:r>
+        <w:t>-</w:t>
       </w:r>
       <w:r>
         <w:t>的前缀非常的有吸引力，因为他们意识到分离主义者们宣称的文化异质性，并不是所有的分离主义者都有种族性质，分离主义者的群体也不一定是种族上同质的。地区主义为领土的必要联系提供了关注，但是分离主义者对领土问题渴望的更多，或者更少，相比正当理由。孟加拉国的例子提醒我们并不是只有占少数的群体有分离的愿望，群体所占的比例在不同的例子中是不同的。成为一个国家看起来是所有分离运动必须达到的目标，但是分离主义者是否构成一个族群也是客观和主观判定的困难所在。实际上，许多分离主义者非常晚才认识到他们的民族特性，甚至在分离已经完成后才开始进行民族国家建设。</w:t>
@@ -23538,19 +26073,48 @@
         <w:t>承认资源包括了文化，他们接着阐述一定量的政治、经济、文化资源有助于国家主义和民族主义的形成。</w:t>
       </w:r>
       <w:r>
-        <w:t xml:space="preserve">Helge Blakkistrud </w:t>
+        <w:t xml:space="preserve">Helge </w:t>
+      </w:r>
+      <w:proofErr w:type="spellStart"/>
+      <w:r>
+        <w:t>Blakkistrud</w:t>
+      </w:r>
+      <w:proofErr w:type="spellEnd"/>
+      <w:r>
+        <w:t xml:space="preserve"> </w:t>
       </w:r>
       <w:r>
         <w:t>和</w:t>
       </w:r>
       <w:r>
-        <w:t xml:space="preserve"> J.Bayo Adekanye </w:t>
+        <w:t xml:space="preserve"> </w:t>
+      </w:r>
+      <w:proofErr w:type="spellStart"/>
+      <w:r>
+        <w:t>J.Bayo</w:t>
+      </w:r>
+      <w:proofErr w:type="spellEnd"/>
+      <w:r>
+        <w:t xml:space="preserve"> </w:t>
+      </w:r>
+      <w:proofErr w:type="spellStart"/>
+      <w:r>
+        <w:t>Adekanye</w:t>
+      </w:r>
+      <w:proofErr w:type="spellEnd"/>
+      <w:r>
+        <w:t xml:space="preserve"> </w:t>
       </w:r>
       <w:r>
         <w:t>为俄罗斯联邦和非洲的分离主义提供了详细的描述。</w:t>
       </w:r>
-      <w:r>
-        <w:t xml:space="preserve">Adekanye </w:t>
+      <w:proofErr w:type="spellStart"/>
+      <w:r>
+        <w:t>Adekanye</w:t>
+      </w:r>
+      <w:proofErr w:type="spellEnd"/>
+      <w:r>
+        <w:t xml:space="preserve"> </w:t>
       </w:r>
       <w:r>
         <w:t>特别关注了社会经济力量，并完美诠释了经济和文化因素的互动作用。</w:t>
@@ -23568,8 +26132,13 @@
         <w:t>一个成熟的社会环境，有权力的社会精英，国际支持，地位下井的原主权国家，和战争。</w:t>
       </w:r>
       <w:r>
-        <w:t>John Coakley</w:t>
-      </w:r>
+        <w:t xml:space="preserve">John </w:t>
+      </w:r>
+      <w:proofErr w:type="spellStart"/>
+      <w:r>
+        <w:t>Coakley</w:t>
+      </w:r>
+      <w:proofErr w:type="spellEnd"/>
       <w:r>
         <w:t>分析了语言、宗教和历史意识的重要性。双方都强调了对现实世界人们生活得详细考察，强调</w:t>
       </w:r>
@@ -23652,6 +26221,7 @@
         </w:rPr>
         <w:t xml:space="preserve">[2] </w:t>
       </w:r>
+      <w:proofErr w:type="spellStart"/>
       <w:proofErr w:type="gramStart"/>
       <w:r>
         <w:rPr>
@@ -23660,6 +26230,7 @@
         </w:rPr>
         <w:t>Kolas,Ashild</w:t>
       </w:r>
+      <w:proofErr w:type="spellEnd"/>
       <w:proofErr w:type="gramEnd"/>
       <w:r>
         <w:rPr>
@@ -23962,7 +26533,7 @@
             <w:noProof/>
             <w:lang w:val="zh-CN"/>
           </w:rPr>
-          <w:t>2</w:t>
+          <w:t>19</w:t>
         </w:r>
         <w:r>
           <w:fldChar w:fldCharType="end"/>
@@ -24050,7 +26621,7 @@
   <w:abstractNum w:abstractNumId="0">
     <w:nsid w:val="04CB1FC0"/>
     <w:multiLevelType w:val="hybridMultilevel"/>
-    <w:tmpl w:val="5ED814A8"/>
+    <w:tmpl w:val="6938F230"/>
     <w:lvl w:ilvl="0" w:tplc="04090001">
       <w:start w:val="1"/>
       <w:numFmt w:val="bullet"/>
@@ -26268,7 +28839,7 @@
     <w:lsdException w:name="Table Web 2" w:semiHidden="1" w:unhideWhenUsed="1"/>
     <w:lsdException w:name="Table Web 3" w:semiHidden="1" w:unhideWhenUsed="1"/>
     <w:lsdException w:name="Balloon Text" w:semiHidden="1" w:unhideWhenUsed="1"/>
-    <w:lsdException w:name="Table Grid" w:uiPriority="39"/>
+    <w:lsdException w:name="Table Grid" w:uiPriority="0"/>
     <w:lsdException w:name="Table Theme" w:semiHidden="1" w:unhideWhenUsed="1"/>
     <w:lsdException w:name="Placeholder Text" w:semiHidden="1"/>
     <w:lsdException w:name="No Spacing" w:uiPriority="1" w:qFormat="1"/>
@@ -26910,7 +29481,6 @@
   <w:style w:type="table" w:styleId="af3">
     <w:name w:val="Table Grid"/>
     <w:basedOn w:val="a1"/>
-    <w:uiPriority w:val="39"/>
     <w:rsid w:val="00314CD2"/>
     <w:tblPr>
       <w:tblInd w:w="0" w:type="dxa"/>
@@ -27483,7 +30053,7 @@
 </file>
 
 <file path=customXml/itemProps1.xml><?xml version="1.0" encoding="utf-8"?>
-<ds:datastoreItem xmlns:ds="http://schemas.openxmlformats.org/officeDocument/2006/customXml" ds:itemID="{1CEFC86A-3175-4F49-8327-55F9146F7B89}">
+<ds:datastoreItem xmlns:ds="http://schemas.openxmlformats.org/officeDocument/2006/customXml" ds:itemID="{B67E6C15-1A6D-8344-8646-60EC6552C09C}">
   <ds:schemaRefs>
     <ds:schemaRef ds:uri="http://schemas.openxmlformats.org/officeDocument/2006/bibliography"/>
   </ds:schemaRefs>
